--- a/TP3.docx
+++ b/TP3.docx
@@ -746,7 +746,43 @@
           <w:szCs w:val="28"/>
           <w:lang w:val="fr-CA"/>
         </w:rPr>
-        <w:t xml:space="preserve">Création du boitier de la station météo  </w:t>
+        <w:t>Création</w:t>
+      </w:r>
+      <w:r>
+        <w:rPr>
+          <w:rFonts w:ascii="Times New Roman" w:hAnsi="Times New Roman" w:cs="Times New Roman"/>
+          <w:sz w:val="28"/>
+          <w:szCs w:val="28"/>
+          <w:lang w:val="fr-CA"/>
+        </w:rPr>
+        <w:t xml:space="preserve"> </w:t>
+      </w:r>
+      <w:r>
+        <w:rPr>
+          <w:rFonts w:ascii="Times New Roman" w:hAnsi="Times New Roman" w:cs="Times New Roman"/>
+          <w:sz w:val="28"/>
+          <w:szCs w:val="28"/>
+          <w:lang w:val="fr-CA"/>
+        </w:rPr>
+        <w:t xml:space="preserve">de </w:t>
+      </w:r>
+      <w:r>
+        <w:rPr>
+          <w:rFonts w:ascii="Times New Roman" w:hAnsi="Times New Roman" w:cs="Times New Roman"/>
+          <w:sz w:val="28"/>
+          <w:szCs w:val="28"/>
+          <w:lang w:val="fr-CA"/>
+        </w:rPr>
+        <w:t xml:space="preserve">plateforme de </w:t>
+      </w:r>
+      <w:r>
+        <w:rPr>
+          <w:rFonts w:ascii="Times New Roman" w:hAnsi="Times New Roman" w:cs="Times New Roman"/>
+          <w:sz w:val="28"/>
+          <w:szCs w:val="28"/>
+          <w:lang w:val="fr-CA"/>
+        </w:rPr>
+        <w:t xml:space="preserve">la station météo  </w:t>
       </w:r>
     </w:p>
     <w:p>
@@ -780,7 +816,25 @@
           <w:szCs w:val="24"/>
           <w:lang w:val="fr-CA"/>
         </w:rPr>
-        <w:t xml:space="preserve"> la conception et la modélisation du boitier de la station météo pour avoir une qualité de type production a présenté au regroupement « Les hackers de Québec ».</w:t>
+        <w:t xml:space="preserve"> la conception et la modélisation du boitier</w:t>
+      </w:r>
+      <w:r>
+        <w:rPr>
+          <w:rFonts w:ascii="Times New Roman" w:hAnsi="Times New Roman" w:cs="Times New Roman"/>
+          <w:sz w:val="24"/>
+          <w:szCs w:val="24"/>
+          <w:lang w:val="fr-CA"/>
+        </w:rPr>
+        <w:t>/plateforme</w:t>
+      </w:r>
+      <w:r>
+        <w:rPr>
+          <w:rFonts w:ascii="Times New Roman" w:hAnsi="Times New Roman" w:cs="Times New Roman"/>
+          <w:sz w:val="24"/>
+          <w:szCs w:val="24"/>
+          <w:lang w:val="fr-CA"/>
+        </w:rPr>
+        <w:t xml:space="preserve"> de la station météo pour avoir une qualité de type production a présenté au regroupement « Les hackers de Québec ».</w:t>
       </w:r>
     </w:p>
     <w:p>
@@ -1430,15 +1484,14 @@
       <w:r>
         <w:rPr>
           <w:rFonts w:ascii="Times New Roman" w:hAnsi="Times New Roman" w:cs="Times New Roman"/>
-          <w:noProof/>
           <w:sz w:val="28"/>
           <w:szCs w:val="28"/>
           <w:lang w:val="en-CA"/>
         </w:rPr>
         <w:drawing>
-          <wp:inline distT="0" distB="0" distL="0" distR="0" wp14:anchorId="63DE3638" wp14:editId="014415FE">
-            <wp:extent cx="5867400" cy="7861441"/>
-            <wp:effectExtent l="0" t="0" r="0" b="6350"/>
+          <wp:inline distT="0" distB="0" distL="0" distR="0" wp14:anchorId="36EFAC34" wp14:editId="10D192E8">
+            <wp:extent cx="5943600" cy="6014085"/>
+            <wp:effectExtent l="0" t="0" r="0" b="5715"/>
             <wp:docPr id="1" name="Image 1"/>
             <wp:cNvGraphicFramePr>
               <a:graphicFrameLocks xmlns:a="http://schemas.openxmlformats.org/drawingml/2006/main" noChangeAspect="1"/>
@@ -1459,7 +1512,7 @@
                   <pic:spPr>
                     <a:xfrm>
                       <a:off x="0" y="0"/>
-                      <a:ext cx="5891184" cy="7893309"/>
+                      <a:ext cx="5943600" cy="6014085"/>
                     </a:xfrm>
                     <a:prstGeom prst="rect">
                       <a:avLst/>
@@ -1471,6 +1524,96 @@
           </wp:inline>
         </w:drawing>
       </w:r>
+    </w:p>
+    <w:p>
+      <w:pPr>
+        <w:autoSpaceDE w:val="0"/>
+        <w:autoSpaceDN w:val="0"/>
+        <w:adjustRightInd w:val="0"/>
+        <w:spacing w:after="0" w:line="360" w:lineRule="auto"/>
+        <w:jc w:val="both"/>
+        <w:rPr>
+          <w:rFonts w:ascii="Times New Roman" w:hAnsi="Times New Roman" w:cs="Times New Roman"/>
+          <w:sz w:val="28"/>
+          <w:szCs w:val="28"/>
+          <w:lang w:val="fr-CA"/>
+        </w:rPr>
+      </w:pPr>
+    </w:p>
+    <w:p>
+      <w:pPr>
+        <w:autoSpaceDE w:val="0"/>
+        <w:autoSpaceDN w:val="0"/>
+        <w:adjustRightInd w:val="0"/>
+        <w:spacing w:after="0" w:line="360" w:lineRule="auto"/>
+        <w:jc w:val="both"/>
+        <w:rPr>
+          <w:rFonts w:ascii="Times New Roman" w:hAnsi="Times New Roman" w:cs="Times New Roman"/>
+          <w:sz w:val="28"/>
+          <w:szCs w:val="28"/>
+          <w:lang w:val="fr-CA"/>
+        </w:rPr>
+      </w:pPr>
+    </w:p>
+    <w:p>
+      <w:pPr>
+        <w:autoSpaceDE w:val="0"/>
+        <w:autoSpaceDN w:val="0"/>
+        <w:adjustRightInd w:val="0"/>
+        <w:spacing w:after="0" w:line="360" w:lineRule="auto"/>
+        <w:jc w:val="both"/>
+        <w:rPr>
+          <w:rFonts w:ascii="Times New Roman" w:hAnsi="Times New Roman" w:cs="Times New Roman"/>
+          <w:sz w:val="28"/>
+          <w:szCs w:val="28"/>
+          <w:lang w:val="fr-CA"/>
+        </w:rPr>
+      </w:pPr>
+    </w:p>
+    <w:p>
+      <w:pPr>
+        <w:autoSpaceDE w:val="0"/>
+        <w:autoSpaceDN w:val="0"/>
+        <w:adjustRightInd w:val="0"/>
+        <w:spacing w:after="0" w:line="360" w:lineRule="auto"/>
+        <w:jc w:val="both"/>
+        <w:rPr>
+          <w:rFonts w:ascii="Times New Roman" w:hAnsi="Times New Roman" w:cs="Times New Roman"/>
+          <w:sz w:val="28"/>
+          <w:szCs w:val="28"/>
+          <w:lang w:val="fr-CA"/>
+        </w:rPr>
+      </w:pPr>
+    </w:p>
+    <w:p>
+      <w:pPr>
+        <w:autoSpaceDE w:val="0"/>
+        <w:autoSpaceDN w:val="0"/>
+        <w:adjustRightInd w:val="0"/>
+        <w:spacing w:after="0" w:line="360" w:lineRule="auto"/>
+        <w:jc w:val="both"/>
+        <w:rPr>
+          <w:rFonts w:ascii="Times New Roman" w:hAnsi="Times New Roman" w:cs="Times New Roman"/>
+          <w:sz w:val="28"/>
+          <w:szCs w:val="28"/>
+          <w:lang w:val="fr-CA"/>
+        </w:rPr>
+      </w:pPr>
+    </w:p>
+    <w:p>
+      <w:pPr>
+        <w:autoSpaceDE w:val="0"/>
+        <w:autoSpaceDN w:val="0"/>
+        <w:adjustRightInd w:val="0"/>
+        <w:spacing w:after="0" w:line="360" w:lineRule="auto"/>
+        <w:jc w:val="both"/>
+        <w:rPr>
+          <w:rFonts w:ascii="Times New Roman" w:hAnsi="Times New Roman" w:cs="Times New Roman"/>
+          <w:sz w:val="28"/>
+          <w:szCs w:val="28"/>
+          <w:lang w:val="fr-CA"/>
+        </w:rPr>
+      </w:pPr>
     </w:p>
     <w:p>
       <w:pPr>
@@ -4623,7 +4766,15 @@
                 <w:lang w:val="fr-CA"/>
               </w:rPr>
             </w:pPr>
-            <w:proofErr w:type="gramStart"/>
+            <w:r>
+              <w:rPr>
+                <w:rFonts w:ascii="Times New Roman" w:hAnsi="Times New Roman" w:cs="Times New Roman"/>
+                <w:sz w:val="28"/>
+                <w:szCs w:val="28"/>
+                <w:lang w:val="fr-CA"/>
+              </w:rPr>
+              <w:t xml:space="preserve">10 </w:t>
+            </w:r>
             <w:r>
               <w:rPr>
                 <w:rFonts w:ascii="Times New Roman" w:hAnsi="Times New Roman" w:cs="Times New Roman"/>
@@ -4633,7 +4784,6 @@
               </w:rPr>
               <w:t>min</w:t>
             </w:r>
-            <w:proofErr w:type="gramEnd"/>
           </w:p>
         </w:tc>
         <w:tc>
@@ -4661,7 +4811,15 @@
                 <w:lang w:val="fr-CA"/>
               </w:rPr>
             </w:pPr>
-            <w:proofErr w:type="gramStart"/>
+            <w:r>
+              <w:rPr>
+                <w:rFonts w:ascii="Times New Roman" w:hAnsi="Times New Roman" w:cs="Times New Roman"/>
+                <w:sz w:val="28"/>
+                <w:szCs w:val="28"/>
+                <w:lang w:val="fr-CA"/>
+              </w:rPr>
+              <w:t xml:space="preserve">20 </w:t>
+            </w:r>
             <w:r>
               <w:rPr>
                 <w:rFonts w:ascii="Times New Roman" w:hAnsi="Times New Roman" w:cs="Times New Roman"/>
@@ -4671,7 +4829,6 @@
               </w:rPr>
               <w:t>min</w:t>
             </w:r>
-            <w:proofErr w:type="gramEnd"/>
           </w:p>
         </w:tc>
       </w:tr>
@@ -4737,7 +4894,15 @@
                 <w:lang w:val="fr-CA"/>
               </w:rPr>
             </w:pPr>
-            <w:proofErr w:type="gramStart"/>
+            <w:r>
+              <w:rPr>
+                <w:rFonts w:ascii="Times New Roman" w:hAnsi="Times New Roman" w:cs="Times New Roman"/>
+                <w:sz w:val="28"/>
+                <w:szCs w:val="28"/>
+                <w:lang w:val="fr-CA"/>
+              </w:rPr>
+              <w:t xml:space="preserve">30 </w:t>
+            </w:r>
             <w:r>
               <w:rPr>
                 <w:rFonts w:ascii="Times New Roman" w:hAnsi="Times New Roman" w:cs="Times New Roman"/>
@@ -4747,7 +4912,6 @@
               </w:rPr>
               <w:t>min</w:t>
             </w:r>
-            <w:proofErr w:type="gramEnd"/>
           </w:p>
         </w:tc>
         <w:tc>
@@ -4775,7 +4939,15 @@
                 <w:lang w:val="fr-CA"/>
               </w:rPr>
             </w:pPr>
-            <w:proofErr w:type="gramStart"/>
+            <w:r>
+              <w:rPr>
+                <w:rFonts w:ascii="Times New Roman" w:hAnsi="Times New Roman" w:cs="Times New Roman"/>
+                <w:sz w:val="28"/>
+                <w:szCs w:val="28"/>
+                <w:lang w:val="fr-CA"/>
+              </w:rPr>
+              <w:t xml:space="preserve">60 </w:t>
+            </w:r>
             <w:r>
               <w:rPr>
                 <w:rFonts w:ascii="Times New Roman" w:hAnsi="Times New Roman" w:cs="Times New Roman"/>
@@ -4785,7 +4957,6 @@
               </w:rPr>
               <w:t>min</w:t>
             </w:r>
-            <w:proofErr w:type="gramEnd"/>
           </w:p>
         </w:tc>
       </w:tr>
@@ -4851,7 +5022,15 @@
                 <w:lang w:val="fr-CA"/>
               </w:rPr>
             </w:pPr>
-            <w:proofErr w:type="gramStart"/>
+            <w:r>
+              <w:rPr>
+                <w:rFonts w:ascii="Times New Roman" w:hAnsi="Times New Roman" w:cs="Times New Roman"/>
+                <w:sz w:val="28"/>
+                <w:szCs w:val="28"/>
+                <w:lang w:val="fr-CA"/>
+              </w:rPr>
+              <w:t xml:space="preserve">0 </w:t>
+            </w:r>
             <w:r>
               <w:rPr>
                 <w:rFonts w:ascii="Times New Roman" w:hAnsi="Times New Roman" w:cs="Times New Roman"/>
@@ -4861,7 +5040,6 @@
               </w:rPr>
               <w:t>min</w:t>
             </w:r>
-            <w:proofErr w:type="gramEnd"/>
           </w:p>
         </w:tc>
         <w:tc>
@@ -4889,7 +5067,15 @@
                 <w:lang w:val="fr-CA"/>
               </w:rPr>
             </w:pPr>
-            <w:proofErr w:type="gramStart"/>
+            <w:r>
+              <w:rPr>
+                <w:rFonts w:ascii="Times New Roman" w:hAnsi="Times New Roman" w:cs="Times New Roman"/>
+                <w:sz w:val="28"/>
+                <w:szCs w:val="28"/>
+                <w:lang w:val="fr-CA"/>
+              </w:rPr>
+              <w:t xml:space="preserve">60 </w:t>
+            </w:r>
             <w:r>
               <w:rPr>
                 <w:rFonts w:ascii="Times New Roman" w:hAnsi="Times New Roman" w:cs="Times New Roman"/>
@@ -4899,7 +5085,6 @@
               </w:rPr>
               <w:t>min</w:t>
             </w:r>
-            <w:proofErr w:type="gramEnd"/>
           </w:p>
         </w:tc>
       </w:tr>
@@ -4965,7 +5150,6 @@
                 <w:lang w:val="fr-CA"/>
               </w:rPr>
             </w:pPr>
-            <w:proofErr w:type="gramStart"/>
             <w:r>
               <w:rPr>
                 <w:rFonts w:ascii="Times New Roman" w:hAnsi="Times New Roman" w:cs="Times New Roman"/>
@@ -4975,7 +5159,6 @@
               </w:rPr>
               <w:t>min</w:t>
             </w:r>
-            <w:proofErr w:type="gramEnd"/>
           </w:p>
         </w:tc>
         <w:tc>
@@ -5003,7 +5186,6 @@
                 <w:lang w:val="fr-CA"/>
               </w:rPr>
             </w:pPr>
-            <w:proofErr w:type="gramStart"/>
             <w:r>
               <w:rPr>
                 <w:rFonts w:ascii="Times New Roman" w:hAnsi="Times New Roman" w:cs="Times New Roman"/>
@@ -5013,7 +5195,6 @@
               </w:rPr>
               <w:t>min</w:t>
             </w:r>
-            <w:proofErr w:type="gramEnd"/>
           </w:p>
         </w:tc>
       </w:tr>
@@ -5079,7 +5260,6 @@
                 <w:lang w:val="fr-CA"/>
               </w:rPr>
             </w:pPr>
-            <w:proofErr w:type="gramStart"/>
             <w:r>
               <w:rPr>
                 <w:rFonts w:ascii="Times New Roman" w:hAnsi="Times New Roman" w:cs="Times New Roman"/>
@@ -5089,7 +5269,6 @@
               </w:rPr>
               <w:t>min</w:t>
             </w:r>
-            <w:proofErr w:type="gramEnd"/>
           </w:p>
         </w:tc>
         <w:tc>
@@ -5117,7 +5296,6 @@
                 <w:lang w:val="fr-CA"/>
               </w:rPr>
             </w:pPr>
-            <w:proofErr w:type="gramStart"/>
             <w:r>
               <w:rPr>
                 <w:rFonts w:ascii="Times New Roman" w:hAnsi="Times New Roman" w:cs="Times New Roman"/>
@@ -5127,7 +5305,6 @@
               </w:rPr>
               <w:t>min</w:t>
             </w:r>
-            <w:proofErr w:type="gramEnd"/>
           </w:p>
         </w:tc>
       </w:tr>
@@ -5191,7 +5368,6 @@
                 <w:lang w:val="fr-CA"/>
               </w:rPr>
             </w:pPr>
-            <w:proofErr w:type="gramStart"/>
             <w:r>
               <w:rPr>
                 <w:rFonts w:ascii="Times New Roman" w:hAnsi="Times New Roman" w:cs="Times New Roman"/>
@@ -5201,7 +5377,6 @@
               </w:rPr>
               <w:t>min</w:t>
             </w:r>
-            <w:proofErr w:type="gramEnd"/>
           </w:p>
         </w:tc>
         <w:tc>
@@ -5228,7 +5403,6 @@
                 <w:lang w:val="fr-CA"/>
               </w:rPr>
             </w:pPr>
-            <w:proofErr w:type="gramStart"/>
             <w:r>
               <w:rPr>
                 <w:rFonts w:ascii="Times New Roman" w:hAnsi="Times New Roman" w:cs="Times New Roman"/>
@@ -5238,7 +5412,6 @@
               </w:rPr>
               <w:t>min</w:t>
             </w:r>
-            <w:proofErr w:type="gramEnd"/>
           </w:p>
         </w:tc>
       </w:tr>
@@ -5311,7 +5484,6 @@
                 <w:lang w:val="fr-CA"/>
               </w:rPr>
             </w:pPr>
-            <w:proofErr w:type="gramStart"/>
             <w:r>
               <w:rPr>
                 <w:rFonts w:ascii="Times New Roman" w:hAnsi="Times New Roman" w:cs="Times New Roman"/>
@@ -5321,7 +5493,6 @@
               </w:rPr>
               <w:t>min</w:t>
             </w:r>
-            <w:proofErr w:type="gramEnd"/>
           </w:p>
         </w:tc>
         <w:tc>
@@ -5348,7 +5519,6 @@
                 <w:lang w:val="fr-CA"/>
               </w:rPr>
             </w:pPr>
-            <w:proofErr w:type="gramStart"/>
             <w:r>
               <w:rPr>
                 <w:rFonts w:ascii="Times New Roman" w:hAnsi="Times New Roman" w:cs="Times New Roman"/>
@@ -5367,7 +5537,6 @@
               </w:rPr>
               <w:t>in</w:t>
             </w:r>
-            <w:proofErr w:type="gramEnd"/>
           </w:p>
         </w:tc>
       </w:tr>
@@ -5431,7 +5600,6 @@
                 <w:lang w:val="fr-CA"/>
               </w:rPr>
             </w:pPr>
-            <w:proofErr w:type="gramStart"/>
             <w:r>
               <w:rPr>
                 <w:rFonts w:ascii="Times New Roman" w:hAnsi="Times New Roman" w:cs="Times New Roman"/>
@@ -5441,7 +5609,6 @@
               </w:rPr>
               <w:t>min</w:t>
             </w:r>
-            <w:proofErr w:type="gramEnd"/>
           </w:p>
         </w:tc>
         <w:tc>
@@ -5468,7 +5635,6 @@
                 <w:lang w:val="fr-CA"/>
               </w:rPr>
             </w:pPr>
-            <w:proofErr w:type="gramStart"/>
             <w:r>
               <w:rPr>
                 <w:rFonts w:ascii="Times New Roman" w:hAnsi="Times New Roman" w:cs="Times New Roman"/>
@@ -5478,7 +5644,6 @@
               </w:rPr>
               <w:t>min</w:t>
             </w:r>
-            <w:proofErr w:type="gramEnd"/>
           </w:p>
         </w:tc>
       </w:tr>
@@ -5543,7 +5708,6 @@
                 <w:lang w:val="fr-CA"/>
               </w:rPr>
             </w:pPr>
-            <w:proofErr w:type="gramStart"/>
             <w:r>
               <w:rPr>
                 <w:rFonts w:ascii="Times New Roman" w:hAnsi="Times New Roman" w:cs="Times New Roman"/>
@@ -5553,7 +5717,6 @@
               </w:rPr>
               <w:t>min</w:t>
             </w:r>
-            <w:proofErr w:type="gramEnd"/>
           </w:p>
         </w:tc>
         <w:tc>
@@ -5580,7 +5743,6 @@
                 <w:lang w:val="fr-CA"/>
               </w:rPr>
             </w:pPr>
-            <w:proofErr w:type="gramStart"/>
             <w:r>
               <w:rPr>
                 <w:rFonts w:ascii="Times New Roman" w:hAnsi="Times New Roman" w:cs="Times New Roman"/>
@@ -5590,7 +5752,6 @@
               </w:rPr>
               <w:t>min</w:t>
             </w:r>
-            <w:proofErr w:type="gramEnd"/>
           </w:p>
         </w:tc>
       </w:tr>
@@ -5663,7 +5824,6 @@
                 <w:lang w:val="fr-CA"/>
               </w:rPr>
             </w:pPr>
-            <w:proofErr w:type="gramStart"/>
             <w:r>
               <w:rPr>
                 <w:rFonts w:ascii="Times New Roman" w:hAnsi="Times New Roman" w:cs="Times New Roman"/>
@@ -5673,7 +5833,6 @@
               </w:rPr>
               <w:t>heures</w:t>
             </w:r>
-            <w:proofErr w:type="gramEnd"/>
           </w:p>
         </w:tc>
         <w:tc>
@@ -5701,7 +5860,6 @@
                 <w:lang w:val="fr-CA"/>
               </w:rPr>
             </w:pPr>
-            <w:proofErr w:type="gramStart"/>
             <w:r>
               <w:rPr>
                 <w:rFonts w:ascii="Times New Roman" w:hAnsi="Times New Roman" w:cs="Times New Roman"/>
@@ -5711,7 +5869,6 @@
               </w:rPr>
               <w:t>heures</w:t>
             </w:r>
-            <w:proofErr w:type="gramEnd"/>
           </w:p>
         </w:tc>
       </w:tr>

--- a/TP3.docx
+++ b/TP3.docx
@@ -773,7 +773,16 @@
           <w:szCs w:val="28"/>
           <w:lang w:val="fr-CA"/>
         </w:rPr>
-        <w:t xml:space="preserve">plateforme de </w:t>
+        <w:t xml:space="preserve">plaque </w:t>
+      </w:r>
+      <w:r>
+        <w:rPr>
+          <w:rFonts w:ascii="Times New Roman" w:hAnsi="Times New Roman" w:cs="Times New Roman"/>
+          <w:sz w:val="28"/>
+          <w:szCs w:val="28"/>
+          <w:lang w:val="fr-CA"/>
+        </w:rPr>
+        <w:t xml:space="preserve">de </w:t>
       </w:r>
       <w:r>
         <w:rPr>
@@ -816,25 +825,25 @@
           <w:szCs w:val="24"/>
           <w:lang w:val="fr-CA"/>
         </w:rPr>
-        <w:t xml:space="preserve"> la conception et la modélisation du boitier</w:t>
-      </w:r>
-      <w:r>
-        <w:rPr>
-          <w:rFonts w:ascii="Times New Roman" w:hAnsi="Times New Roman" w:cs="Times New Roman"/>
-          <w:sz w:val="24"/>
-          <w:szCs w:val="24"/>
-          <w:lang w:val="fr-CA"/>
-        </w:rPr>
-        <w:t>/plateforme</w:t>
-      </w:r>
-      <w:r>
-        <w:rPr>
-          <w:rFonts w:ascii="Times New Roman" w:hAnsi="Times New Roman" w:cs="Times New Roman"/>
-          <w:sz w:val="24"/>
-          <w:szCs w:val="24"/>
-          <w:lang w:val="fr-CA"/>
-        </w:rPr>
-        <w:t xml:space="preserve"> de la station météo pour avoir une qualité de type production a présenté au regroupement « Les hackers de Québec ».</w:t>
+        <w:t xml:space="preserve"> la conception et la modélisation </w:t>
+      </w:r>
+      <w:r>
+        <w:rPr>
+          <w:rFonts w:ascii="Times New Roman" w:hAnsi="Times New Roman" w:cs="Times New Roman"/>
+          <w:sz w:val="24"/>
+          <w:szCs w:val="24"/>
+          <w:lang w:val="fr-CA"/>
+        </w:rPr>
+        <w:t xml:space="preserve">de la plaque </w:t>
+      </w:r>
+      <w:r>
+        <w:rPr>
+          <w:rFonts w:ascii="Times New Roman" w:hAnsi="Times New Roman" w:cs="Times New Roman"/>
+          <w:sz w:val="24"/>
+          <w:szCs w:val="24"/>
+          <w:lang w:val="fr-CA"/>
+        </w:rPr>
+        <w:t>de la station météo pour avoir une qualité de type production a présenté au regroupement « Les hackers de Québec ».</w:t>
       </w:r>
     </w:p>
     <w:p>
@@ -1853,8 +1862,84 @@
         <w:jc w:val="both"/>
         <w:rPr>
           <w:rFonts w:ascii="Times New Roman" w:hAnsi="Times New Roman" w:cs="Times New Roman"/>
-          <w:sz w:val="28"/>
-          <w:szCs w:val="28"/>
+          <w:b/>
+          <w:bCs/>
+          <w:sz w:val="24"/>
+          <w:szCs w:val="24"/>
+          <w:lang w:val="fr-CA"/>
+        </w:rPr>
+      </w:pPr>
+      <w:r>
+        <w:rPr>
+          <w:rFonts w:ascii="Times New Roman" w:hAnsi="Times New Roman" w:cs="Times New Roman"/>
+          <w:b/>
+          <w:bCs/>
+          <w:sz w:val="24"/>
+          <w:szCs w:val="24"/>
+          <w:lang w:val="fr-CA"/>
+        </w:rPr>
+        <w:t xml:space="preserve">Explication des choix de conception : </w:t>
+      </w:r>
+    </w:p>
+    <w:p>
+      <w:pPr>
+        <w:autoSpaceDE w:val="0"/>
+        <w:autoSpaceDN w:val="0"/>
+        <w:adjustRightInd w:val="0"/>
+        <w:spacing w:after="0" w:line="360" w:lineRule="auto"/>
+        <w:jc w:val="both"/>
+        <w:rPr>
+          <w:rFonts w:ascii="Times New Roman" w:hAnsi="Times New Roman" w:cs="Times New Roman"/>
+          <w:sz w:val="24"/>
+          <w:szCs w:val="24"/>
+          <w:lang w:val="fr-CA"/>
+        </w:rPr>
+      </w:pPr>
+      <w:r>
+        <w:rPr>
+          <w:rFonts w:ascii="Times New Roman" w:hAnsi="Times New Roman" w:cs="Times New Roman"/>
+          <w:sz w:val="24"/>
+          <w:szCs w:val="24"/>
+          <w:lang w:val="fr-CA"/>
+        </w:rPr>
+        <w:t>Nous avons fait une station météo qui est représenté par le carré a la gauche du schéma. Nous avons inclus un ESP32 en tant que microcontrôleur, le LCD pour l’affichage des données et un BME280 pour capturer les données météo. Par la suite, la station météo va publier trois sujets auxquelles le MQTT broker va recevoir à une certaine adresse IP. Ce broker a été fait à partir de linux dans un environnement virtuel (sur VirtualBox). Ensuite, nous avons configurer un system de domotique Home Assistant qui permet de s’abonner aux trois sujets du MQTT broker. Cette configuration a été fait dans un fichier. Yaml dans le Home Assistant pour que l’abonnement puisse se faire.</w:t>
+      </w:r>
+      <w:r>
+        <w:rPr>
+          <w:rFonts w:ascii="Times New Roman" w:hAnsi="Times New Roman" w:cs="Times New Roman"/>
+          <w:sz w:val="24"/>
+          <w:szCs w:val="24"/>
+          <w:lang w:val="fr-CA"/>
+        </w:rPr>
+        <w:t xml:space="preserve"> Donc, les informations (température, humidité et pression) peuvent être afficher sur des jauges dans la page principale du HomeAssisant. Dans la parti du code, nous avons configurer WifiManager et créer un Access Point pour notre ESP32 pour pouvoir se connecter à partir d’un appareil externe par exemple un téléphone cellulaire. </w:t>
+      </w:r>
+    </w:p>
+    <w:p>
+      <w:pPr>
+        <w:autoSpaceDE w:val="0"/>
+        <w:autoSpaceDN w:val="0"/>
+        <w:adjustRightInd w:val="0"/>
+        <w:spacing w:after="0" w:line="360" w:lineRule="auto"/>
+        <w:jc w:val="both"/>
+        <w:rPr>
+          <w:rFonts w:ascii="Times New Roman" w:hAnsi="Times New Roman" w:cs="Times New Roman"/>
+          <w:sz w:val="24"/>
+          <w:szCs w:val="24"/>
+          <w:lang w:val="fr-CA"/>
+        </w:rPr>
+      </w:pPr>
+    </w:p>
+    <w:p>
+      <w:pPr>
+        <w:autoSpaceDE w:val="0"/>
+        <w:autoSpaceDN w:val="0"/>
+        <w:adjustRightInd w:val="0"/>
+        <w:spacing w:after="0" w:line="360" w:lineRule="auto"/>
+        <w:jc w:val="both"/>
+        <w:rPr>
+          <w:rFonts w:ascii="Times New Roman" w:hAnsi="Times New Roman" w:cs="Times New Roman"/>
+          <w:sz w:val="24"/>
+          <w:szCs w:val="24"/>
           <w:lang w:val="fr-CA"/>
         </w:rPr>
       </w:pPr>
@@ -1935,6 +2020,21 @@
     </w:p>
     <w:p>
       <w:pPr>
+        <w:autoSpaceDE w:val="0"/>
+        <w:autoSpaceDN w:val="0"/>
+        <w:adjustRightInd w:val="0"/>
+        <w:spacing w:after="0" w:line="360" w:lineRule="auto"/>
+        <w:jc w:val="both"/>
+        <w:rPr>
+          <w:rFonts w:ascii="Times New Roman" w:hAnsi="Times New Roman" w:cs="Times New Roman"/>
+          <w:sz w:val="28"/>
+          <w:szCs w:val="28"/>
+          <w:lang w:val="fr-CA"/>
+        </w:rPr>
+      </w:pPr>
+    </w:p>
+    <w:p>
+      <w:pPr>
         <w:pStyle w:val="Paragraphedeliste"/>
         <w:numPr>
           <w:ilvl w:val="0"/>
@@ -1959,6 +2059,7 @@
           <w:szCs w:val="28"/>
           <w:lang w:val="fr-CA"/>
         </w:rPr>
+        <w:lastRenderedPageBreak/>
         <w:t xml:space="preserve">Description du circuit </w:t>
       </w:r>
     </w:p>
@@ -2077,7 +2178,25 @@
           <w:szCs w:val="24"/>
           <w:lang w:val="fr-CA"/>
         </w:rPr>
-        <w:t>Le BME280 a aussi les même types de connections que le I2C donc nous avons connecté le GND et le VCC (3.3v) sur le ESP32 et pour les deux autres sorties (SCL et SDA), nous avons fait un séparateurs pour pouvoir connecter les deux sorties SDA et les deux sorties SCL sur les mêmes entrées. Nous avons recouvert le tout avec un boiter fait avec une imprimante 3D pour avoir une station météo</w:t>
+        <w:t xml:space="preserve">Le BME280 a aussi les même types de connections que le </w:t>
+      </w:r>
+      <w:r>
+        <w:rPr>
+          <w:rFonts w:ascii="Times New Roman" w:hAnsi="Times New Roman" w:cs="Times New Roman"/>
+          <w:sz w:val="24"/>
+          <w:szCs w:val="24"/>
+          <w:lang w:val="fr-CA"/>
+        </w:rPr>
+        <w:t xml:space="preserve">contrôleur </w:t>
+      </w:r>
+      <w:r>
+        <w:rPr>
+          <w:rFonts w:ascii="Times New Roman" w:hAnsi="Times New Roman" w:cs="Times New Roman"/>
+          <w:sz w:val="24"/>
+          <w:szCs w:val="24"/>
+          <w:lang w:val="fr-CA"/>
+        </w:rPr>
+        <w:t>I2C donc nous avons connecté le GND et le VCC (3.3v) sur le ESP32 et pour les deux autres sorties (SCL et SDA), nous avons fait un séparateurs pour pouvoir connecter les deux sorties SDA et les deux sorties SCL sur les mêmes entrées. Nous avons recouvert le tout avec un boiter fait avec une imprimante 3D pour avoir une station météo</w:t>
       </w:r>
       <w:r>
         <w:rPr>
@@ -2582,6 +2701,7 @@
                 <w:szCs w:val="24"/>
                 <w:lang w:val="fr-CA"/>
               </w:rPr>
+              <w:lastRenderedPageBreak/>
               <w:t>LCD</w:t>
             </w:r>
           </w:p>
@@ -2612,6 +2732,15 @@
                 <w:lang w:val="fr-CA"/>
               </w:rPr>
               <w:t>LCD de 2x16 caractères utilisé pour afficher</w:t>
+            </w:r>
+            <w:r>
+              <w:rPr>
+                <w:rFonts w:ascii="Times New Roman" w:hAnsi="Times New Roman" w:cs="Times New Roman"/>
+                <w:sz w:val="24"/>
+                <w:szCs w:val="24"/>
+                <w:lang w:val="fr-CA"/>
+              </w:rPr>
+              <w:t xml:space="preserve">. </w:t>
             </w:r>
           </w:p>
         </w:tc>
@@ -3028,7 +3157,228 @@
                 <w:szCs w:val="24"/>
                 <w:lang w:val="fr-CA"/>
               </w:rPr>
-              <w:t xml:space="preserve">puissant qui cible une grande variété </w:t>
+              <w:t xml:space="preserve">puissant qui cible une grande variété d’application et de capteur.   </w:t>
+            </w:r>
+          </w:p>
+        </w:tc>
+        <w:tc>
+          <w:tcPr>
+            <w:tcW w:w="2338" w:type="dxa"/>
+          </w:tcPr>
+          <w:p>
+            <w:pPr>
+              <w:autoSpaceDE w:val="0"/>
+              <w:autoSpaceDN w:val="0"/>
+              <w:adjustRightInd w:val="0"/>
+              <w:spacing w:line="360" w:lineRule="auto"/>
+              <w:jc w:val="both"/>
+              <w:rPr>
+                <w:rFonts w:ascii="Times New Roman" w:hAnsi="Times New Roman" w:cs="Times New Roman"/>
+                <w:sz w:val="24"/>
+                <w:szCs w:val="24"/>
+                <w:lang w:val="fr-CA"/>
+              </w:rPr>
+            </w:pPr>
+            <w:r>
+              <w:rPr>
+                <w:rFonts w:ascii="Times New Roman" w:hAnsi="Times New Roman" w:cs="Times New Roman"/>
+                <w:sz w:val="24"/>
+                <w:szCs w:val="24"/>
+                <w:lang w:val="fr-CA"/>
+              </w:rPr>
+              <w:t>Caractéristiques :</w:t>
+            </w:r>
+          </w:p>
+          <w:p>
+            <w:pPr>
+              <w:autoSpaceDE w:val="0"/>
+              <w:autoSpaceDN w:val="0"/>
+              <w:adjustRightInd w:val="0"/>
+              <w:spacing w:line="360" w:lineRule="auto"/>
+              <w:jc w:val="both"/>
+              <w:rPr>
+                <w:rFonts w:ascii="Times New Roman" w:hAnsi="Times New Roman" w:cs="Times New Roman"/>
+                <w:sz w:val="24"/>
+                <w:szCs w:val="24"/>
+                <w:lang w:val="fr-CA"/>
+              </w:rPr>
+            </w:pPr>
+            <w:r>
+              <w:rPr>
+                <w:rFonts w:ascii="Times New Roman" w:hAnsi="Times New Roman" w:cs="Times New Roman"/>
+                <w:sz w:val="24"/>
+                <w:szCs w:val="24"/>
+                <w:lang w:val="fr-CA"/>
+              </w:rPr>
+              <w:t>• 2 cœurs LX6 32 bits</w:t>
+            </w:r>
+          </w:p>
+          <w:p>
+            <w:pPr>
+              <w:autoSpaceDE w:val="0"/>
+              <w:autoSpaceDN w:val="0"/>
+              <w:adjustRightInd w:val="0"/>
+              <w:spacing w:line="360" w:lineRule="auto"/>
+              <w:jc w:val="both"/>
+              <w:rPr>
+                <w:rFonts w:ascii="Times New Roman" w:hAnsi="Times New Roman" w:cs="Times New Roman"/>
+                <w:sz w:val="24"/>
+                <w:szCs w:val="24"/>
+                <w:lang w:val="fr-CA"/>
+              </w:rPr>
+            </w:pPr>
+            <w:r>
+              <w:rPr>
+                <w:rFonts w:ascii="Times New Roman" w:hAnsi="Times New Roman" w:cs="Times New Roman"/>
+                <w:sz w:val="24"/>
+                <w:szCs w:val="24"/>
+                <w:lang w:val="fr-CA"/>
+              </w:rPr>
+              <w:t>• ROM (448 Ko) : démarrage et fonctions</w:t>
+            </w:r>
+          </w:p>
+          <w:p>
+            <w:pPr>
+              <w:autoSpaceDE w:val="0"/>
+              <w:autoSpaceDN w:val="0"/>
+              <w:adjustRightInd w:val="0"/>
+              <w:spacing w:line="360" w:lineRule="auto"/>
+              <w:jc w:val="both"/>
+              <w:rPr>
+                <w:rFonts w:ascii="Times New Roman" w:hAnsi="Times New Roman" w:cs="Times New Roman"/>
+                <w:sz w:val="24"/>
+                <w:szCs w:val="24"/>
+                <w:lang w:val="fr-CA"/>
+              </w:rPr>
+            </w:pPr>
+            <w:r>
+              <w:rPr>
+                <w:rFonts w:ascii="Times New Roman" w:hAnsi="Times New Roman" w:cs="Times New Roman"/>
+                <w:sz w:val="24"/>
+                <w:szCs w:val="24"/>
+                <w:lang w:val="fr-CA"/>
+              </w:rPr>
+              <w:t>• SRAM (520 Ko) : données</w:t>
+            </w:r>
+            <w:r>
+              <w:rPr>
+                <w:rFonts w:ascii="Times New Roman" w:hAnsi="Times New Roman" w:cs="Times New Roman"/>
+                <w:sz w:val="24"/>
+                <w:szCs w:val="24"/>
+                <w:lang w:val="fr-CA"/>
+              </w:rPr>
+              <w:t xml:space="preserve"> </w:t>
+            </w:r>
+            <w:r>
+              <w:rPr>
+                <w:rFonts w:ascii="Times New Roman" w:hAnsi="Times New Roman" w:cs="Times New Roman"/>
+                <w:sz w:val="24"/>
+                <w:szCs w:val="24"/>
+                <w:lang w:val="fr-CA"/>
+              </w:rPr>
+              <w:t>et</w:t>
+            </w:r>
+            <w:r>
+              <w:rPr>
+                <w:rFonts w:ascii="Times New Roman" w:hAnsi="Times New Roman" w:cs="Times New Roman"/>
+                <w:sz w:val="24"/>
+                <w:szCs w:val="24"/>
+                <w:lang w:val="fr-CA"/>
+              </w:rPr>
+              <w:t xml:space="preserve"> </w:t>
+            </w:r>
+            <w:r>
+              <w:rPr>
+                <w:rFonts w:ascii="Times New Roman" w:hAnsi="Times New Roman" w:cs="Times New Roman"/>
+                <w:sz w:val="24"/>
+                <w:szCs w:val="24"/>
+                <w:lang w:val="fr-CA"/>
+              </w:rPr>
+              <w:t>instructions</w:t>
+            </w:r>
+          </w:p>
+          <w:p>
+            <w:pPr>
+              <w:autoSpaceDE w:val="0"/>
+              <w:autoSpaceDN w:val="0"/>
+              <w:adjustRightInd w:val="0"/>
+              <w:spacing w:line="360" w:lineRule="auto"/>
+              <w:jc w:val="both"/>
+              <w:rPr>
+                <w:rFonts w:ascii="Times New Roman" w:hAnsi="Times New Roman" w:cs="Times New Roman"/>
+                <w:sz w:val="24"/>
+                <w:szCs w:val="24"/>
+                <w:lang w:val="fr-CA"/>
+              </w:rPr>
+            </w:pPr>
+            <w:r>
+              <w:rPr>
+                <w:rFonts w:ascii="Times New Roman" w:hAnsi="Times New Roman" w:cs="Times New Roman"/>
+                <w:sz w:val="24"/>
+                <w:szCs w:val="24"/>
+                <w:lang w:val="fr-CA"/>
+              </w:rPr>
+              <w:t>• SRAM in RTC FAST 8 Ko : accessible pour stocker des données, accessible par</w:t>
+            </w:r>
+            <w:r>
+              <w:rPr>
+                <w:rFonts w:ascii="Times New Roman" w:hAnsi="Times New Roman" w:cs="Times New Roman"/>
+                <w:sz w:val="24"/>
+                <w:szCs w:val="24"/>
+                <w:lang w:val="fr-CA"/>
+              </w:rPr>
+              <w:t xml:space="preserve"> </w:t>
+            </w:r>
+            <w:r>
+              <w:rPr>
+                <w:rFonts w:ascii="Times New Roman" w:hAnsi="Times New Roman" w:cs="Times New Roman"/>
+                <w:sz w:val="24"/>
+                <w:szCs w:val="24"/>
+                <w:lang w:val="fr-CA"/>
+              </w:rPr>
+              <w:t>le processeur principal</w:t>
+            </w:r>
+          </w:p>
+          <w:p>
+            <w:pPr>
+              <w:autoSpaceDE w:val="0"/>
+              <w:autoSpaceDN w:val="0"/>
+              <w:adjustRightInd w:val="0"/>
+              <w:spacing w:line="360" w:lineRule="auto"/>
+              <w:jc w:val="both"/>
+              <w:rPr>
+                <w:rFonts w:ascii="Times New Roman" w:hAnsi="Times New Roman" w:cs="Times New Roman"/>
+                <w:sz w:val="24"/>
+                <w:szCs w:val="24"/>
+                <w:lang w:val="fr-CA"/>
+              </w:rPr>
+            </w:pPr>
+            <w:r>
+              <w:rPr>
+                <w:rFonts w:ascii="Times New Roman" w:hAnsi="Times New Roman" w:cs="Times New Roman"/>
+                <w:sz w:val="24"/>
+                <w:szCs w:val="24"/>
+                <w:lang w:val="fr-CA"/>
+              </w:rPr>
+              <w:t>• SRAM in RTC SLOW 8 Ko : accessible pour stocker des données, accessible par</w:t>
+            </w:r>
+            <w:r>
+              <w:rPr>
+                <w:rFonts w:ascii="Times New Roman" w:hAnsi="Times New Roman" w:cs="Times New Roman"/>
+                <w:sz w:val="24"/>
+                <w:szCs w:val="24"/>
+                <w:lang w:val="fr-CA"/>
+              </w:rPr>
+              <w:t xml:space="preserve"> </w:t>
+            </w:r>
+            <w:r>
+              <w:rPr>
+                <w:rFonts w:ascii="Times New Roman" w:hAnsi="Times New Roman" w:cs="Times New Roman"/>
+                <w:sz w:val="24"/>
+                <w:szCs w:val="24"/>
+                <w:lang w:val="fr-CA"/>
+              </w:rPr>
+              <w:t xml:space="preserve">le </w:t>
             </w:r>
             <w:r>
               <w:rPr>
@@ -3038,230 +3388,7 @@
                 <w:lang w:val="fr-CA"/>
               </w:rPr>
               <w:lastRenderedPageBreak/>
-              <w:t xml:space="preserve">d’application et de capteur.   </w:t>
-            </w:r>
-          </w:p>
-        </w:tc>
-        <w:tc>
-          <w:tcPr>
-            <w:tcW w:w="2338" w:type="dxa"/>
-          </w:tcPr>
-          <w:p>
-            <w:pPr>
-              <w:autoSpaceDE w:val="0"/>
-              <w:autoSpaceDN w:val="0"/>
-              <w:adjustRightInd w:val="0"/>
-              <w:spacing w:line="360" w:lineRule="auto"/>
-              <w:jc w:val="both"/>
-              <w:rPr>
-                <w:rFonts w:ascii="Times New Roman" w:hAnsi="Times New Roman" w:cs="Times New Roman"/>
-                <w:sz w:val="24"/>
-                <w:szCs w:val="24"/>
-                <w:lang w:val="fr-CA"/>
-              </w:rPr>
-            </w:pPr>
-            <w:r>
-              <w:rPr>
-                <w:rFonts w:ascii="Times New Roman" w:hAnsi="Times New Roman" w:cs="Times New Roman"/>
-                <w:sz w:val="24"/>
-                <w:szCs w:val="24"/>
-                <w:lang w:val="fr-CA"/>
-              </w:rPr>
-              <w:lastRenderedPageBreak/>
-              <w:t>Caractéristiques :</w:t>
-            </w:r>
-          </w:p>
-          <w:p>
-            <w:pPr>
-              <w:autoSpaceDE w:val="0"/>
-              <w:autoSpaceDN w:val="0"/>
-              <w:adjustRightInd w:val="0"/>
-              <w:spacing w:line="360" w:lineRule="auto"/>
-              <w:jc w:val="both"/>
-              <w:rPr>
-                <w:rFonts w:ascii="Times New Roman" w:hAnsi="Times New Roman" w:cs="Times New Roman"/>
-                <w:sz w:val="24"/>
-                <w:szCs w:val="24"/>
-                <w:lang w:val="fr-CA"/>
-              </w:rPr>
-            </w:pPr>
-            <w:r>
-              <w:rPr>
-                <w:rFonts w:ascii="Times New Roman" w:hAnsi="Times New Roman" w:cs="Times New Roman"/>
-                <w:sz w:val="24"/>
-                <w:szCs w:val="24"/>
-                <w:lang w:val="fr-CA"/>
-              </w:rPr>
-              <w:t>• 2 cœurs LX6 32 bits</w:t>
-            </w:r>
-          </w:p>
-          <w:p>
-            <w:pPr>
-              <w:autoSpaceDE w:val="0"/>
-              <w:autoSpaceDN w:val="0"/>
-              <w:adjustRightInd w:val="0"/>
-              <w:spacing w:line="360" w:lineRule="auto"/>
-              <w:jc w:val="both"/>
-              <w:rPr>
-                <w:rFonts w:ascii="Times New Roman" w:hAnsi="Times New Roman" w:cs="Times New Roman"/>
-                <w:sz w:val="24"/>
-                <w:szCs w:val="24"/>
-                <w:lang w:val="fr-CA"/>
-              </w:rPr>
-            </w:pPr>
-            <w:r>
-              <w:rPr>
-                <w:rFonts w:ascii="Times New Roman" w:hAnsi="Times New Roman" w:cs="Times New Roman"/>
-                <w:sz w:val="24"/>
-                <w:szCs w:val="24"/>
-                <w:lang w:val="fr-CA"/>
-              </w:rPr>
-              <w:lastRenderedPageBreak/>
-              <w:t>• ROM (448 Ko) : démarrage et fonctions</w:t>
-            </w:r>
-          </w:p>
-          <w:p>
-            <w:pPr>
-              <w:autoSpaceDE w:val="0"/>
-              <w:autoSpaceDN w:val="0"/>
-              <w:adjustRightInd w:val="0"/>
-              <w:spacing w:line="360" w:lineRule="auto"/>
-              <w:jc w:val="both"/>
-              <w:rPr>
-                <w:rFonts w:ascii="Times New Roman" w:hAnsi="Times New Roman" w:cs="Times New Roman"/>
-                <w:sz w:val="24"/>
-                <w:szCs w:val="24"/>
-                <w:lang w:val="fr-CA"/>
-              </w:rPr>
-            </w:pPr>
-            <w:r>
-              <w:rPr>
-                <w:rFonts w:ascii="Times New Roman" w:hAnsi="Times New Roman" w:cs="Times New Roman"/>
-                <w:sz w:val="24"/>
-                <w:szCs w:val="24"/>
-                <w:lang w:val="fr-CA"/>
-              </w:rPr>
-              <w:t>• SRAM (520 Ko) : données</w:t>
-            </w:r>
-            <w:r>
-              <w:rPr>
-                <w:rFonts w:ascii="Times New Roman" w:hAnsi="Times New Roman" w:cs="Times New Roman"/>
-                <w:sz w:val="24"/>
-                <w:szCs w:val="24"/>
-                <w:lang w:val="fr-CA"/>
-              </w:rPr>
-              <w:t xml:space="preserve"> </w:t>
-            </w:r>
-            <w:r>
-              <w:rPr>
-                <w:rFonts w:ascii="Times New Roman" w:hAnsi="Times New Roman" w:cs="Times New Roman"/>
-                <w:sz w:val="24"/>
-                <w:szCs w:val="24"/>
-                <w:lang w:val="fr-CA"/>
-              </w:rPr>
-              <w:t>et</w:t>
-            </w:r>
-            <w:r>
-              <w:rPr>
-                <w:rFonts w:ascii="Times New Roman" w:hAnsi="Times New Roman" w:cs="Times New Roman"/>
-                <w:sz w:val="24"/>
-                <w:szCs w:val="24"/>
-                <w:lang w:val="fr-CA"/>
-              </w:rPr>
-              <w:t xml:space="preserve"> </w:t>
-            </w:r>
-            <w:r>
-              <w:rPr>
-                <w:rFonts w:ascii="Times New Roman" w:hAnsi="Times New Roman" w:cs="Times New Roman"/>
-                <w:sz w:val="24"/>
-                <w:szCs w:val="24"/>
-                <w:lang w:val="fr-CA"/>
-              </w:rPr>
-              <w:t>instructions</w:t>
-            </w:r>
-          </w:p>
-          <w:p>
-            <w:pPr>
-              <w:autoSpaceDE w:val="0"/>
-              <w:autoSpaceDN w:val="0"/>
-              <w:adjustRightInd w:val="0"/>
-              <w:spacing w:line="360" w:lineRule="auto"/>
-              <w:jc w:val="both"/>
-              <w:rPr>
-                <w:rFonts w:ascii="Times New Roman" w:hAnsi="Times New Roman" w:cs="Times New Roman"/>
-                <w:sz w:val="24"/>
-                <w:szCs w:val="24"/>
-                <w:lang w:val="fr-CA"/>
-              </w:rPr>
-            </w:pPr>
-            <w:r>
-              <w:rPr>
-                <w:rFonts w:ascii="Times New Roman" w:hAnsi="Times New Roman" w:cs="Times New Roman"/>
-                <w:sz w:val="24"/>
-                <w:szCs w:val="24"/>
-                <w:lang w:val="fr-CA"/>
-              </w:rPr>
-              <w:t>• SRAM in RTC FAST 8 Ko : accessible pour stocker des données, accessible par</w:t>
-            </w:r>
-            <w:r>
-              <w:rPr>
-                <w:rFonts w:ascii="Times New Roman" w:hAnsi="Times New Roman" w:cs="Times New Roman"/>
-                <w:sz w:val="24"/>
-                <w:szCs w:val="24"/>
-                <w:lang w:val="fr-CA"/>
-              </w:rPr>
-              <w:t xml:space="preserve"> </w:t>
-            </w:r>
-            <w:r>
-              <w:rPr>
-                <w:rFonts w:ascii="Times New Roman" w:hAnsi="Times New Roman" w:cs="Times New Roman"/>
-                <w:sz w:val="24"/>
-                <w:szCs w:val="24"/>
-                <w:lang w:val="fr-CA"/>
-              </w:rPr>
-              <w:t>le processeur principal</w:t>
-            </w:r>
-          </w:p>
-          <w:p>
-            <w:pPr>
-              <w:autoSpaceDE w:val="0"/>
-              <w:autoSpaceDN w:val="0"/>
-              <w:adjustRightInd w:val="0"/>
-              <w:spacing w:line="360" w:lineRule="auto"/>
-              <w:jc w:val="both"/>
-              <w:rPr>
-                <w:rFonts w:ascii="Times New Roman" w:hAnsi="Times New Roman" w:cs="Times New Roman"/>
-                <w:sz w:val="24"/>
-                <w:szCs w:val="24"/>
-                <w:lang w:val="fr-CA"/>
-              </w:rPr>
-            </w:pPr>
-            <w:r>
-              <w:rPr>
-                <w:rFonts w:ascii="Times New Roman" w:hAnsi="Times New Roman" w:cs="Times New Roman"/>
-                <w:sz w:val="24"/>
-                <w:szCs w:val="24"/>
-                <w:lang w:val="fr-CA"/>
-              </w:rPr>
-              <w:t>• SRAM in RTC SLOW 8 Ko : accessible pour stocker des données, accessible par</w:t>
-            </w:r>
-            <w:r>
-              <w:rPr>
-                <w:rFonts w:ascii="Times New Roman" w:hAnsi="Times New Roman" w:cs="Times New Roman"/>
-                <w:sz w:val="24"/>
-                <w:szCs w:val="24"/>
-                <w:lang w:val="fr-CA"/>
-              </w:rPr>
-              <w:t xml:space="preserve"> </w:t>
-            </w:r>
-            <w:r>
-              <w:rPr>
-                <w:rFonts w:ascii="Times New Roman" w:hAnsi="Times New Roman" w:cs="Times New Roman"/>
-                <w:sz w:val="24"/>
-                <w:szCs w:val="24"/>
-                <w:lang w:val="fr-CA"/>
-              </w:rPr>
-              <w:t>le coprocesseur durant le sommeil du module</w:t>
+              <w:t>coprocesseur durant le sommeil du module</w:t>
             </w:r>
           </w:p>
           <w:p>
@@ -3400,13 +3527,29 @@
               <w:jc w:val="both"/>
               <w:rPr>
                 <w:rFonts w:ascii="Times New Roman" w:hAnsi="Times New Roman" w:cs="Times New Roman"/>
-                <w:b/>
-                <w:bCs/>
-                <w:sz w:val="24"/>
-                <w:szCs w:val="24"/>
-                <w:lang w:val="fr-CA"/>
-              </w:rPr>
-            </w:pPr>
+                <w:sz w:val="24"/>
+                <w:szCs w:val="24"/>
+                <w:lang w:val="fr-CA"/>
+              </w:rPr>
+            </w:pPr>
+            <w:r>
+              <w:rPr>
+                <w:rFonts w:ascii="Times New Roman" w:hAnsi="Times New Roman" w:cs="Times New Roman"/>
+                <w:sz w:val="24"/>
+                <w:szCs w:val="24"/>
+                <w:lang w:val="fr-CA"/>
+              </w:rPr>
+              <w:t xml:space="preserve">Couleur : </w:t>
+            </w:r>
+            <w:r>
+              <w:rPr>
+                <w:rFonts w:ascii="Times New Roman" w:hAnsi="Times New Roman" w:cs="Times New Roman"/>
+                <w:sz w:val="24"/>
+                <w:szCs w:val="24"/>
+                <w:lang w:val="fr-CA"/>
+              </w:rPr>
+              <w:t>noir, rouge, orange, vert, jaune</w:t>
+            </w:r>
           </w:p>
         </w:tc>
         <w:tc>
@@ -3476,7 +3619,7 @@
                 <w:szCs w:val="24"/>
                 <w:lang w:val="fr-CA"/>
               </w:rPr>
-              <w:t>Boitier</w:t>
+              <w:t>Plaque</w:t>
             </w:r>
           </w:p>
         </w:tc>
@@ -3586,21 +3729,6 @@
           <w:bCs/>
           <w:sz w:val="24"/>
           <w:szCs w:val="24"/>
-          <w:lang w:val="fr-CA"/>
-        </w:rPr>
-      </w:pPr>
-    </w:p>
-    <w:p>
-      <w:pPr>
-        <w:autoSpaceDE w:val="0"/>
-        <w:autoSpaceDN w:val="0"/>
-        <w:adjustRightInd w:val="0"/>
-        <w:spacing w:after="0" w:line="360" w:lineRule="auto"/>
-        <w:jc w:val="both"/>
-        <w:rPr>
-          <w:rFonts w:ascii="Times New Roman" w:hAnsi="Times New Roman" w:cs="Times New Roman"/>
-          <w:sz w:val="28"/>
-          <w:szCs w:val="28"/>
           <w:lang w:val="fr-CA"/>
         </w:rPr>
       </w:pPr>
@@ -4528,21 +4656,6 @@
     </w:p>
     <w:p>
       <w:pPr>
-        <w:autoSpaceDE w:val="0"/>
-        <w:autoSpaceDN w:val="0"/>
-        <w:adjustRightInd w:val="0"/>
-        <w:spacing w:after="0" w:line="360" w:lineRule="auto"/>
-        <w:jc w:val="both"/>
-        <w:rPr>
-          <w:rFonts w:ascii="Times New Roman" w:hAnsi="Times New Roman" w:cs="Times New Roman"/>
-          <w:sz w:val="28"/>
-          <w:szCs w:val="28"/>
-          <w:lang w:val="fr-CA"/>
-        </w:rPr>
-      </w:pPr>
-    </w:p>
-    <w:p>
-      <w:pPr>
         <w:pStyle w:val="Paragraphedeliste"/>
         <w:numPr>
           <w:ilvl w:val="0"/>
@@ -4567,6 +4680,7 @@
           <w:szCs w:val="28"/>
           <w:lang w:val="fr-CA"/>
         </w:rPr>
+        <w:lastRenderedPageBreak/>
         <w:t>Registre des heures consacrées au projet</w:t>
       </w:r>
     </w:p>
@@ -5157,6 +5271,15 @@
                 <w:szCs w:val="28"/>
                 <w:lang w:val="fr-CA"/>
               </w:rPr>
+              <w:t xml:space="preserve">30 </w:t>
+            </w:r>
+            <w:r>
+              <w:rPr>
+                <w:rFonts w:ascii="Times New Roman" w:hAnsi="Times New Roman" w:cs="Times New Roman"/>
+                <w:sz w:val="28"/>
+                <w:szCs w:val="28"/>
+                <w:lang w:val="fr-CA"/>
+              </w:rPr>
               <w:t>min</w:t>
             </w:r>
           </w:p>
@@ -5193,6 +5316,15 @@
                 <w:szCs w:val="28"/>
                 <w:lang w:val="fr-CA"/>
               </w:rPr>
+              <w:t xml:space="preserve">10 </w:t>
+            </w:r>
+            <w:r>
+              <w:rPr>
+                <w:rFonts w:ascii="Times New Roman" w:hAnsi="Times New Roman" w:cs="Times New Roman"/>
+                <w:sz w:val="28"/>
+                <w:szCs w:val="28"/>
+                <w:lang w:val="fr-CA"/>
+              </w:rPr>
               <w:t>min</w:t>
             </w:r>
           </w:p>
@@ -5267,6 +5399,15 @@
                 <w:szCs w:val="28"/>
                 <w:lang w:val="fr-CA"/>
               </w:rPr>
+              <w:t xml:space="preserve">60 </w:t>
+            </w:r>
+            <w:r>
+              <w:rPr>
+                <w:rFonts w:ascii="Times New Roman" w:hAnsi="Times New Roman" w:cs="Times New Roman"/>
+                <w:sz w:val="28"/>
+                <w:szCs w:val="28"/>
+                <w:lang w:val="fr-CA"/>
+              </w:rPr>
               <w:t>min</w:t>
             </w:r>
           </w:p>
@@ -5303,6 +5444,15 @@
                 <w:szCs w:val="28"/>
                 <w:lang w:val="fr-CA"/>
               </w:rPr>
+              <w:t xml:space="preserve">30 </w:t>
+            </w:r>
+            <w:r>
+              <w:rPr>
+                <w:rFonts w:ascii="Times New Roman" w:hAnsi="Times New Roman" w:cs="Times New Roman"/>
+                <w:sz w:val="28"/>
+                <w:szCs w:val="28"/>
+                <w:lang w:val="fr-CA"/>
+              </w:rPr>
               <w:t>min</w:t>
             </w:r>
           </w:p>
@@ -5375,6 +5525,15 @@
                 <w:szCs w:val="28"/>
                 <w:lang w:val="fr-CA"/>
               </w:rPr>
+              <w:t xml:space="preserve">60 </w:t>
+            </w:r>
+            <w:r>
+              <w:rPr>
+                <w:rFonts w:ascii="Times New Roman" w:hAnsi="Times New Roman" w:cs="Times New Roman"/>
+                <w:sz w:val="28"/>
+                <w:szCs w:val="28"/>
+                <w:lang w:val="fr-CA"/>
+              </w:rPr>
               <w:t>min</w:t>
             </w:r>
           </w:p>
@@ -5410,6 +5569,15 @@
                 <w:szCs w:val="28"/>
                 <w:lang w:val="fr-CA"/>
               </w:rPr>
+              <w:t xml:space="preserve">45 </w:t>
+            </w:r>
+            <w:r>
+              <w:rPr>
+                <w:rFonts w:ascii="Times New Roman" w:hAnsi="Times New Roman" w:cs="Times New Roman"/>
+                <w:sz w:val="28"/>
+                <w:szCs w:val="28"/>
+                <w:lang w:val="fr-CA"/>
+              </w:rPr>
               <w:t>min</w:t>
             </w:r>
           </w:p>
@@ -5491,7 +5659,16 @@
                 <w:szCs w:val="28"/>
                 <w:lang w:val="fr-CA"/>
               </w:rPr>
-              <w:t>min</w:t>
+              <w:t>15</w:t>
+            </w:r>
+            <w:r>
+              <w:rPr>
+                <w:rFonts w:ascii="Times New Roman" w:hAnsi="Times New Roman" w:cs="Times New Roman"/>
+                <w:sz w:val="28"/>
+                <w:szCs w:val="28"/>
+                <w:lang w:val="fr-CA"/>
+              </w:rPr>
+              <w:t xml:space="preserve"> heures</w:t>
             </w:r>
           </w:p>
         </w:tc>
@@ -5526,16 +5703,16 @@
                 <w:szCs w:val="28"/>
                 <w:lang w:val="fr-CA"/>
               </w:rPr>
-              <w:t>m</w:t>
-            </w:r>
-            <w:r>
-              <w:rPr>
-                <w:rFonts w:ascii="Times New Roman" w:hAnsi="Times New Roman" w:cs="Times New Roman"/>
-                <w:sz w:val="28"/>
-                <w:szCs w:val="28"/>
-                <w:lang w:val="fr-CA"/>
-              </w:rPr>
-              <w:t>in</w:t>
+              <w:t>10</w:t>
+            </w:r>
+            <w:r>
+              <w:rPr>
+                <w:rFonts w:ascii="Times New Roman" w:hAnsi="Times New Roman" w:cs="Times New Roman"/>
+                <w:sz w:val="28"/>
+                <w:szCs w:val="28"/>
+                <w:lang w:val="fr-CA"/>
+              </w:rPr>
+              <w:t xml:space="preserve"> heures</w:t>
             </w:r>
           </w:p>
         </w:tc>
@@ -5607,7 +5784,7 @@
                 <w:szCs w:val="28"/>
                 <w:lang w:val="fr-CA"/>
               </w:rPr>
-              <w:t>min</w:t>
+              <w:t>5 heures</w:t>
             </w:r>
           </w:p>
         </w:tc>
@@ -5642,7 +5819,7 @@
                 <w:szCs w:val="28"/>
                 <w:lang w:val="fr-CA"/>
               </w:rPr>
-              <w:t>min</w:t>
+              <w:t xml:space="preserve">5 heures </w:t>
             </w:r>
           </w:p>
         </w:tc>
@@ -5679,7 +5856,6 @@
                 <w:szCs w:val="28"/>
                 <w:lang w:val="fr-CA"/>
               </w:rPr>
-              <w:lastRenderedPageBreak/>
               <w:t>Tâche 9</w:t>
             </w:r>
           </w:p>
@@ -5715,7 +5891,7 @@
                 <w:szCs w:val="28"/>
                 <w:lang w:val="fr-CA"/>
               </w:rPr>
-              <w:t>min</w:t>
+              <w:t>1 heures</w:t>
             </w:r>
           </w:p>
         </w:tc>
@@ -5743,6 +5919,7 @@
                 <w:lang w:val="fr-CA"/>
               </w:rPr>
             </w:pPr>
+            <w:proofErr w:type="gramStart"/>
             <w:r>
               <w:rPr>
                 <w:rFonts w:ascii="Times New Roman" w:hAnsi="Times New Roman" w:cs="Times New Roman"/>
@@ -5752,6 +5929,7 @@
               </w:rPr>
               <w:t>min</w:t>
             </w:r>
+            <w:proofErr w:type="gramEnd"/>
           </w:p>
         </w:tc>
       </w:tr>
@@ -5824,6 +6002,7 @@
                 <w:lang w:val="fr-CA"/>
               </w:rPr>
             </w:pPr>
+            <w:proofErr w:type="gramStart"/>
             <w:r>
               <w:rPr>
                 <w:rFonts w:ascii="Times New Roman" w:hAnsi="Times New Roman" w:cs="Times New Roman"/>
@@ -5833,6 +6012,7 @@
               </w:rPr>
               <w:t>heures</w:t>
             </w:r>
+            <w:proofErr w:type="gramEnd"/>
           </w:p>
         </w:tc>
         <w:tc>
@@ -5860,6 +6040,7 @@
                 <w:lang w:val="fr-CA"/>
               </w:rPr>
             </w:pPr>
+            <w:proofErr w:type="gramStart"/>
             <w:r>
               <w:rPr>
                 <w:rFonts w:ascii="Times New Roman" w:hAnsi="Times New Roman" w:cs="Times New Roman"/>
@@ -5869,6 +6050,7 @@
               </w:rPr>
               <w:t>heures</w:t>
             </w:r>
+            <w:proofErr w:type="gramEnd"/>
           </w:p>
         </w:tc>
       </w:tr>

--- a/TP3.docx
+++ b/TP3.docx
@@ -1498,9 +1498,9 @@
           <w:lang w:val="en-CA"/>
         </w:rPr>
         <w:drawing>
-          <wp:inline distT="0" distB="0" distL="0" distR="0" wp14:anchorId="36EFAC34" wp14:editId="10D192E8">
-            <wp:extent cx="5943600" cy="6014085"/>
-            <wp:effectExtent l="0" t="0" r="0" b="5715"/>
+          <wp:inline distT="0" distB="0" distL="0" distR="0" wp14:anchorId="28194E3B" wp14:editId="525CE872">
+            <wp:extent cx="5943600" cy="4607560"/>
+            <wp:effectExtent l="0" t="0" r="0" b="2540"/>
             <wp:docPr id="1" name="Image 1"/>
             <wp:cNvGraphicFramePr>
               <a:graphicFrameLocks xmlns:a="http://schemas.openxmlformats.org/drawingml/2006/main" noChangeAspect="1"/>
@@ -1521,7 +1521,7 @@
                   <pic:spPr>
                     <a:xfrm>
                       <a:off x="0" y="0"/>
-                      <a:ext cx="5943600" cy="6014085"/>
+                      <a:ext cx="5943600" cy="4607560"/>
                     </a:xfrm>
                     <a:prstGeom prst="rect">
                       <a:avLst/>
@@ -1533,6 +1533,66 @@
           </wp:inline>
         </w:drawing>
       </w:r>
+    </w:p>
+    <w:p>
+      <w:pPr>
+        <w:autoSpaceDE w:val="0"/>
+        <w:autoSpaceDN w:val="0"/>
+        <w:adjustRightInd w:val="0"/>
+        <w:spacing w:after="0" w:line="360" w:lineRule="auto"/>
+        <w:jc w:val="both"/>
+        <w:rPr>
+          <w:rFonts w:ascii="Times New Roman" w:hAnsi="Times New Roman" w:cs="Times New Roman"/>
+          <w:sz w:val="28"/>
+          <w:szCs w:val="28"/>
+          <w:lang w:val="fr-CA"/>
+        </w:rPr>
+      </w:pPr>
+    </w:p>
+    <w:p>
+      <w:pPr>
+        <w:autoSpaceDE w:val="0"/>
+        <w:autoSpaceDN w:val="0"/>
+        <w:adjustRightInd w:val="0"/>
+        <w:spacing w:after="0" w:line="360" w:lineRule="auto"/>
+        <w:jc w:val="both"/>
+        <w:rPr>
+          <w:rFonts w:ascii="Times New Roman" w:hAnsi="Times New Roman" w:cs="Times New Roman"/>
+          <w:sz w:val="28"/>
+          <w:szCs w:val="28"/>
+          <w:lang w:val="fr-CA"/>
+        </w:rPr>
+      </w:pPr>
+    </w:p>
+    <w:p>
+      <w:pPr>
+        <w:autoSpaceDE w:val="0"/>
+        <w:autoSpaceDN w:val="0"/>
+        <w:adjustRightInd w:val="0"/>
+        <w:spacing w:after="0" w:line="360" w:lineRule="auto"/>
+        <w:jc w:val="both"/>
+        <w:rPr>
+          <w:rFonts w:ascii="Times New Roman" w:hAnsi="Times New Roman" w:cs="Times New Roman"/>
+          <w:sz w:val="28"/>
+          <w:szCs w:val="28"/>
+          <w:lang w:val="fr-CA"/>
+        </w:rPr>
+      </w:pPr>
+    </w:p>
+    <w:p>
+      <w:pPr>
+        <w:autoSpaceDE w:val="0"/>
+        <w:autoSpaceDN w:val="0"/>
+        <w:adjustRightInd w:val="0"/>
+        <w:spacing w:after="0" w:line="360" w:lineRule="auto"/>
+        <w:jc w:val="both"/>
+        <w:rPr>
+          <w:rFonts w:ascii="Times New Roman" w:hAnsi="Times New Roman" w:cs="Times New Roman"/>
+          <w:sz w:val="28"/>
+          <w:szCs w:val="28"/>
+          <w:lang w:val="fr-CA"/>
+        </w:rPr>
+      </w:pPr>
     </w:p>
     <w:p>
       <w:pPr>
@@ -1862,6 +1922,36 @@
         <w:jc w:val="both"/>
         <w:rPr>
           <w:rFonts w:ascii="Times New Roman" w:hAnsi="Times New Roman" w:cs="Times New Roman"/>
+          <w:sz w:val="28"/>
+          <w:szCs w:val="28"/>
+          <w:lang w:val="fr-CA"/>
+        </w:rPr>
+      </w:pPr>
+    </w:p>
+    <w:p>
+      <w:pPr>
+        <w:autoSpaceDE w:val="0"/>
+        <w:autoSpaceDN w:val="0"/>
+        <w:adjustRightInd w:val="0"/>
+        <w:spacing w:after="0" w:line="360" w:lineRule="auto"/>
+        <w:jc w:val="both"/>
+        <w:rPr>
+          <w:rFonts w:ascii="Times New Roman" w:hAnsi="Times New Roman" w:cs="Times New Roman"/>
+          <w:sz w:val="28"/>
+          <w:szCs w:val="28"/>
+          <w:lang w:val="fr-CA"/>
+        </w:rPr>
+      </w:pPr>
+    </w:p>
+    <w:p>
+      <w:pPr>
+        <w:autoSpaceDE w:val="0"/>
+        <w:autoSpaceDN w:val="0"/>
+        <w:adjustRightInd w:val="0"/>
+        <w:spacing w:after="0" w:line="360" w:lineRule="auto"/>
+        <w:jc w:val="both"/>
+        <w:rPr>
+          <w:rFonts w:ascii="Times New Roman" w:hAnsi="Times New Roman" w:cs="Times New Roman"/>
           <w:b/>
           <w:bCs/>
           <w:sz w:val="24"/>
@@ -1940,6 +2030,51 @@
           <w:rFonts w:ascii="Times New Roman" w:hAnsi="Times New Roman" w:cs="Times New Roman"/>
           <w:sz w:val="24"/>
           <w:szCs w:val="24"/>
+          <w:lang w:val="fr-CA"/>
+        </w:rPr>
+      </w:pPr>
+    </w:p>
+    <w:p>
+      <w:pPr>
+        <w:autoSpaceDE w:val="0"/>
+        <w:autoSpaceDN w:val="0"/>
+        <w:adjustRightInd w:val="0"/>
+        <w:spacing w:after="0" w:line="360" w:lineRule="auto"/>
+        <w:jc w:val="both"/>
+        <w:rPr>
+          <w:rFonts w:ascii="Times New Roman" w:hAnsi="Times New Roman" w:cs="Times New Roman"/>
+          <w:sz w:val="24"/>
+          <w:szCs w:val="24"/>
+          <w:lang w:val="fr-CA"/>
+        </w:rPr>
+      </w:pPr>
+    </w:p>
+    <w:p>
+      <w:pPr>
+        <w:autoSpaceDE w:val="0"/>
+        <w:autoSpaceDN w:val="0"/>
+        <w:adjustRightInd w:val="0"/>
+        <w:spacing w:after="0" w:line="360" w:lineRule="auto"/>
+        <w:jc w:val="both"/>
+        <w:rPr>
+          <w:rFonts w:ascii="Times New Roman" w:hAnsi="Times New Roman" w:cs="Times New Roman"/>
+          <w:sz w:val="24"/>
+          <w:szCs w:val="24"/>
+          <w:lang w:val="fr-CA"/>
+        </w:rPr>
+      </w:pPr>
+    </w:p>
+    <w:p>
+      <w:pPr>
+        <w:autoSpaceDE w:val="0"/>
+        <w:autoSpaceDN w:val="0"/>
+        <w:adjustRightInd w:val="0"/>
+        <w:spacing w:after="0" w:line="360" w:lineRule="auto"/>
+        <w:jc w:val="both"/>
+        <w:rPr>
+          <w:rFonts w:ascii="Times New Roman" w:hAnsi="Times New Roman" w:cs="Times New Roman"/>
+          <w:sz w:val="28"/>
+          <w:szCs w:val="28"/>
           <w:lang w:val="fr-CA"/>
         </w:rPr>
       </w:pPr>
@@ -1970,95 +2105,6 @@
           <w:szCs w:val="28"/>
           <w:lang w:val="fr-CA"/>
         </w:rPr>
-        <w:t>Diagramme d’état du code</w:t>
-      </w:r>
-    </w:p>
-    <w:p>
-      <w:pPr>
-        <w:autoSpaceDE w:val="0"/>
-        <w:autoSpaceDN w:val="0"/>
-        <w:adjustRightInd w:val="0"/>
-        <w:spacing w:after="0" w:line="360" w:lineRule="auto"/>
-        <w:jc w:val="both"/>
-        <w:rPr>
-          <w:rFonts w:ascii="Times New Roman" w:hAnsi="Times New Roman" w:cs="Times New Roman"/>
-          <w:sz w:val="28"/>
-          <w:szCs w:val="28"/>
-          <w:lang w:val="fr-CA"/>
-        </w:rPr>
-      </w:pPr>
-    </w:p>
-    <w:p>
-      <w:pPr>
-        <w:autoSpaceDE w:val="0"/>
-        <w:autoSpaceDN w:val="0"/>
-        <w:adjustRightInd w:val="0"/>
-        <w:spacing w:after="0" w:line="360" w:lineRule="auto"/>
-        <w:jc w:val="both"/>
-        <w:rPr>
-          <w:rFonts w:ascii="Times New Roman" w:hAnsi="Times New Roman" w:cs="Times New Roman"/>
-          <w:sz w:val="28"/>
-          <w:szCs w:val="28"/>
-          <w:lang w:val="fr-CA"/>
-        </w:rPr>
-      </w:pPr>
-    </w:p>
-    <w:p>
-      <w:pPr>
-        <w:autoSpaceDE w:val="0"/>
-        <w:autoSpaceDN w:val="0"/>
-        <w:adjustRightInd w:val="0"/>
-        <w:spacing w:after="0" w:line="360" w:lineRule="auto"/>
-        <w:jc w:val="both"/>
-        <w:rPr>
-          <w:rFonts w:ascii="Times New Roman" w:hAnsi="Times New Roman" w:cs="Times New Roman"/>
-          <w:sz w:val="28"/>
-          <w:szCs w:val="28"/>
-          <w:lang w:val="fr-CA"/>
-        </w:rPr>
-      </w:pPr>
-    </w:p>
-    <w:p>
-      <w:pPr>
-        <w:autoSpaceDE w:val="0"/>
-        <w:autoSpaceDN w:val="0"/>
-        <w:adjustRightInd w:val="0"/>
-        <w:spacing w:after="0" w:line="360" w:lineRule="auto"/>
-        <w:jc w:val="both"/>
-        <w:rPr>
-          <w:rFonts w:ascii="Times New Roman" w:hAnsi="Times New Roman" w:cs="Times New Roman"/>
-          <w:sz w:val="28"/>
-          <w:szCs w:val="28"/>
-          <w:lang w:val="fr-CA"/>
-        </w:rPr>
-      </w:pPr>
-    </w:p>
-    <w:p>
-      <w:pPr>
-        <w:pStyle w:val="Paragraphedeliste"/>
-        <w:numPr>
-          <w:ilvl w:val="0"/>
-          <w:numId w:val="2"/>
-        </w:numPr>
-        <w:autoSpaceDE w:val="0"/>
-        <w:autoSpaceDN w:val="0"/>
-        <w:adjustRightInd w:val="0"/>
-        <w:spacing w:after="0" w:line="360" w:lineRule="auto"/>
-        <w:jc w:val="both"/>
-        <w:rPr>
-          <w:rFonts w:ascii="Times New Roman" w:hAnsi="Times New Roman" w:cs="Times New Roman"/>
-          <w:sz w:val="28"/>
-          <w:szCs w:val="28"/>
-          <w:lang w:val="fr-CA"/>
-        </w:rPr>
-      </w:pPr>
-      <w:r>
-        <w:rPr>
-          <w:rFonts w:ascii="Times New Roman" w:hAnsi="Times New Roman" w:cs="Times New Roman"/>
-          <w:sz w:val="28"/>
-          <w:szCs w:val="28"/>
-          <w:lang w:val="fr-CA"/>
-        </w:rPr>
         <w:lastRenderedPageBreak/>
         <w:t xml:space="preserve">Description du circuit </w:t>
       </w:r>
@@ -2206,46 +2252,6 @@
           <w:lang w:val="fr-CA"/>
         </w:rPr>
         <w:t xml:space="preserve"> de qualité production. </w:t>
-      </w:r>
-    </w:p>
-    <w:p>
-      <w:pPr>
-        <w:autoSpaceDE w:val="0"/>
-        <w:autoSpaceDN w:val="0"/>
-        <w:adjustRightInd w:val="0"/>
-        <w:spacing w:after="0" w:line="360" w:lineRule="auto"/>
-        <w:ind w:left="720"/>
-        <w:jc w:val="both"/>
-        <w:rPr>
-          <w:rFonts w:ascii="Times New Roman" w:hAnsi="Times New Roman" w:cs="Times New Roman"/>
-          <w:sz w:val="24"/>
-          <w:szCs w:val="24"/>
-          <w:lang w:val="fr-CA"/>
-        </w:rPr>
-      </w:pPr>
-    </w:p>
-    <w:p>
-      <w:pPr>
-        <w:autoSpaceDE w:val="0"/>
-        <w:autoSpaceDN w:val="0"/>
-        <w:adjustRightInd w:val="0"/>
-        <w:spacing w:after="0" w:line="360" w:lineRule="auto"/>
-        <w:jc w:val="both"/>
-        <w:rPr>
-          <w:rFonts w:ascii="Times New Roman" w:hAnsi="Times New Roman" w:cs="Times New Roman"/>
-          <w:sz w:val="24"/>
-          <w:szCs w:val="24"/>
-          <w:lang w:val="fr-CA"/>
-        </w:rPr>
-      </w:pPr>
-      <w:r>
-        <w:rPr>
-          <w:rFonts w:ascii="Times New Roman" w:hAnsi="Times New Roman" w:cs="Times New Roman"/>
-          <w:sz w:val="24"/>
-          <w:szCs w:val="24"/>
-          <w:lang w:val="fr-CA"/>
-        </w:rPr>
-        <w:t xml:space="preserve">  </w:t>
       </w:r>
     </w:p>
     <w:p>
@@ -2701,7 +2707,6 @@
                 <w:szCs w:val="24"/>
                 <w:lang w:val="fr-CA"/>
               </w:rPr>
-              <w:lastRenderedPageBreak/>
               <w:t>LCD</w:t>
             </w:r>
           </w:p>
@@ -2861,6 +2866,7 @@
                 <w:szCs w:val="24"/>
                 <w:lang w:val="fr-CA"/>
               </w:rPr>
+              <w:lastRenderedPageBreak/>
               <w:t>BME280</w:t>
             </w:r>
           </w:p>
@@ -3378,8 +3384,23 @@
                 <w:szCs w:val="24"/>
                 <w:lang w:val="fr-CA"/>
               </w:rPr>
-              <w:t xml:space="preserve">le </w:t>
-            </w:r>
+              <w:t>le coprocesseur durant le sommeil du module</w:t>
+            </w:r>
+          </w:p>
+          <w:p>
+            <w:pPr>
+              <w:autoSpaceDE w:val="0"/>
+              <w:autoSpaceDN w:val="0"/>
+              <w:adjustRightInd w:val="0"/>
+              <w:spacing w:line="360" w:lineRule="auto"/>
+              <w:jc w:val="both"/>
+              <w:rPr>
+                <w:rFonts w:ascii="Times New Roman" w:hAnsi="Times New Roman" w:cs="Times New Roman"/>
+                <w:sz w:val="24"/>
+                <w:szCs w:val="24"/>
+                <w:lang w:val="fr-CA"/>
+              </w:rPr>
+            </w:pPr>
             <w:r>
               <w:rPr>
                 <w:rFonts w:ascii="Times New Roman" w:hAnsi="Times New Roman" w:cs="Times New Roman"/>
@@ -3388,30 +3409,6 @@
                 <w:lang w:val="fr-CA"/>
               </w:rPr>
               <w:lastRenderedPageBreak/>
-              <w:t>coprocesseur durant le sommeil du module</w:t>
-            </w:r>
-          </w:p>
-          <w:p>
-            <w:pPr>
-              <w:autoSpaceDE w:val="0"/>
-              <w:autoSpaceDN w:val="0"/>
-              <w:adjustRightInd w:val="0"/>
-              <w:spacing w:line="360" w:lineRule="auto"/>
-              <w:jc w:val="both"/>
-              <w:rPr>
-                <w:rFonts w:ascii="Times New Roman" w:hAnsi="Times New Roman" w:cs="Times New Roman"/>
-                <w:sz w:val="24"/>
-                <w:szCs w:val="24"/>
-                <w:lang w:val="fr-CA"/>
-              </w:rPr>
-            </w:pPr>
-            <w:r>
-              <w:rPr>
-                <w:rFonts w:ascii="Times New Roman" w:hAnsi="Times New Roman" w:cs="Times New Roman"/>
-                <w:sz w:val="24"/>
-                <w:szCs w:val="24"/>
-                <w:lang w:val="fr-CA"/>
-              </w:rPr>
               <w:t>• 4 Mo de mémoire flash externe (GPIO 6 à 11)</w:t>
             </w:r>
           </w:p>
@@ -3716,98 +3713,6 @@
         </w:tc>
       </w:tr>
     </w:tbl>
-    <w:p>
-      <w:pPr>
-        <w:autoSpaceDE w:val="0"/>
-        <w:autoSpaceDN w:val="0"/>
-        <w:adjustRightInd w:val="0"/>
-        <w:spacing w:after="0" w:line="360" w:lineRule="auto"/>
-        <w:jc w:val="both"/>
-        <w:rPr>
-          <w:rFonts w:ascii="Times New Roman" w:hAnsi="Times New Roman" w:cs="Times New Roman"/>
-          <w:b/>
-          <w:bCs/>
-          <w:sz w:val="24"/>
-          <w:szCs w:val="24"/>
-          <w:lang w:val="fr-CA"/>
-        </w:rPr>
-      </w:pPr>
-    </w:p>
-    <w:p>
-      <w:pPr>
-        <w:autoSpaceDE w:val="0"/>
-        <w:autoSpaceDN w:val="0"/>
-        <w:adjustRightInd w:val="0"/>
-        <w:spacing w:after="0" w:line="360" w:lineRule="auto"/>
-        <w:jc w:val="both"/>
-        <w:rPr>
-          <w:rFonts w:ascii="Times New Roman" w:hAnsi="Times New Roman" w:cs="Times New Roman"/>
-          <w:sz w:val="28"/>
-          <w:szCs w:val="28"/>
-          <w:lang w:val="fr-CA"/>
-        </w:rPr>
-      </w:pPr>
-    </w:p>
-    <w:p>
-      <w:pPr>
-        <w:autoSpaceDE w:val="0"/>
-        <w:autoSpaceDN w:val="0"/>
-        <w:adjustRightInd w:val="0"/>
-        <w:spacing w:after="0" w:line="360" w:lineRule="auto"/>
-        <w:jc w:val="both"/>
-        <w:rPr>
-          <w:rFonts w:ascii="Times New Roman" w:hAnsi="Times New Roman" w:cs="Times New Roman"/>
-          <w:sz w:val="28"/>
-          <w:szCs w:val="28"/>
-          <w:lang w:val="fr-CA"/>
-        </w:rPr>
-      </w:pPr>
-    </w:p>
-    <w:p>
-      <w:pPr>
-        <w:autoSpaceDE w:val="0"/>
-        <w:autoSpaceDN w:val="0"/>
-        <w:adjustRightInd w:val="0"/>
-        <w:spacing w:after="0" w:line="360" w:lineRule="auto"/>
-        <w:jc w:val="both"/>
-        <w:rPr>
-          <w:rFonts w:ascii="Times New Roman" w:hAnsi="Times New Roman" w:cs="Times New Roman"/>
-          <w:sz w:val="28"/>
-          <w:szCs w:val="28"/>
-          <w:lang w:val="fr-CA"/>
-        </w:rPr>
-      </w:pPr>
-    </w:p>
-    <w:p>
-      <w:pPr>
-        <w:autoSpaceDE w:val="0"/>
-        <w:autoSpaceDN w:val="0"/>
-        <w:adjustRightInd w:val="0"/>
-        <w:spacing w:after="0" w:line="360" w:lineRule="auto"/>
-        <w:jc w:val="both"/>
-        <w:rPr>
-          <w:rFonts w:ascii="Times New Roman" w:hAnsi="Times New Roman" w:cs="Times New Roman"/>
-          <w:sz w:val="28"/>
-          <w:szCs w:val="28"/>
-          <w:lang w:val="fr-CA"/>
-        </w:rPr>
-      </w:pPr>
-    </w:p>
-    <w:p>
-      <w:pPr>
-        <w:autoSpaceDE w:val="0"/>
-        <w:autoSpaceDN w:val="0"/>
-        <w:adjustRightInd w:val="0"/>
-        <w:spacing w:after="0" w:line="360" w:lineRule="auto"/>
-        <w:jc w:val="both"/>
-        <w:rPr>
-          <w:rFonts w:ascii="Times New Roman" w:hAnsi="Times New Roman" w:cs="Times New Roman"/>
-          <w:sz w:val="28"/>
-          <w:szCs w:val="28"/>
-          <w:lang w:val="fr-CA"/>
-        </w:rPr>
-      </w:pPr>
-    </w:p>
     <w:p>
       <w:pPr>
         <w:autoSpaceDE w:val="0"/>
@@ -4680,7 +4585,6 @@
           <w:szCs w:val="28"/>
           <w:lang w:val="fr-CA"/>
         </w:rPr>
-        <w:lastRenderedPageBreak/>
         <w:t>Registre des heures consacrées au projet</w:t>
       </w:r>
     </w:p>
@@ -4932,7 +4836,16 @@
                 <w:szCs w:val="28"/>
                 <w:lang w:val="fr-CA"/>
               </w:rPr>
-              <w:t xml:space="preserve">20 </w:t>
+              <w:t>90</w:t>
+            </w:r>
+            <w:r>
+              <w:rPr>
+                <w:rFonts w:ascii="Times New Roman" w:hAnsi="Times New Roman" w:cs="Times New Roman"/>
+                <w:sz w:val="28"/>
+                <w:szCs w:val="28"/>
+                <w:lang w:val="fr-CA"/>
+              </w:rPr>
+              <w:t xml:space="preserve"> </w:t>
             </w:r>
             <w:r>
               <w:rPr>
@@ -5490,6 +5403,7 @@
                 <w:szCs w:val="28"/>
                 <w:lang w:val="fr-CA"/>
               </w:rPr>
+              <w:lastRenderedPageBreak/>
               <w:t>Tâche 6</w:t>
             </w:r>
           </w:p>
@@ -5569,7 +5483,16 @@
                 <w:szCs w:val="28"/>
                 <w:lang w:val="fr-CA"/>
               </w:rPr>
-              <w:t xml:space="preserve">45 </w:t>
+              <w:t>60</w:t>
+            </w:r>
+            <w:r>
+              <w:rPr>
+                <w:rFonts w:ascii="Times New Roman" w:hAnsi="Times New Roman" w:cs="Times New Roman"/>
+                <w:sz w:val="28"/>
+                <w:szCs w:val="28"/>
+                <w:lang w:val="fr-CA"/>
+              </w:rPr>
+              <w:t xml:space="preserve"> </w:t>
             </w:r>
             <w:r>
               <w:rPr>
@@ -5784,7 +5707,16 @@
                 <w:szCs w:val="28"/>
                 <w:lang w:val="fr-CA"/>
               </w:rPr>
-              <w:t>5 heures</w:t>
+              <w:t>10</w:t>
+            </w:r>
+            <w:r>
+              <w:rPr>
+                <w:rFonts w:ascii="Times New Roman" w:hAnsi="Times New Roman" w:cs="Times New Roman"/>
+                <w:sz w:val="28"/>
+                <w:szCs w:val="28"/>
+                <w:lang w:val="fr-CA"/>
+              </w:rPr>
+              <w:t xml:space="preserve"> heures</w:t>
             </w:r>
           </w:p>
         </w:tc>
@@ -5819,7 +5751,16 @@
                 <w:szCs w:val="28"/>
                 <w:lang w:val="fr-CA"/>
               </w:rPr>
-              <w:t xml:space="preserve">5 heures </w:t>
+              <w:t>9</w:t>
+            </w:r>
+            <w:r>
+              <w:rPr>
+                <w:rFonts w:ascii="Times New Roman" w:hAnsi="Times New Roman" w:cs="Times New Roman"/>
+                <w:sz w:val="28"/>
+                <w:szCs w:val="28"/>
+                <w:lang w:val="fr-CA"/>
+              </w:rPr>
+              <w:t xml:space="preserve"> heures </w:t>
             </w:r>
           </w:p>
         </w:tc>
@@ -5919,17 +5860,15 @@
                 <w:lang w:val="fr-CA"/>
               </w:rPr>
             </w:pPr>
-            <w:proofErr w:type="gramStart"/>
-            <w:r>
-              <w:rPr>
-                <w:rFonts w:ascii="Times New Roman" w:hAnsi="Times New Roman" w:cs="Times New Roman"/>
-                <w:sz w:val="28"/>
-                <w:szCs w:val="28"/>
-                <w:lang w:val="fr-CA"/>
-              </w:rPr>
-              <w:t>min</w:t>
-            </w:r>
-            <w:proofErr w:type="gramEnd"/>
+            <w:r>
+              <w:rPr>
+                <w:rFonts w:ascii="Times New Roman" w:hAnsi="Times New Roman" w:cs="Times New Roman"/>
+                <w:sz w:val="28"/>
+                <w:szCs w:val="28"/>
+                <w:lang w:val="fr-CA"/>
+              </w:rPr>
+              <w:t>3 heures</w:t>
+            </w:r>
           </w:p>
         </w:tc>
       </w:tr>
@@ -6002,7 +5941,15 @@
                 <w:lang w:val="fr-CA"/>
               </w:rPr>
             </w:pPr>
-            <w:proofErr w:type="gramStart"/>
+            <w:r>
+              <w:rPr>
+                <w:rFonts w:ascii="Times New Roman" w:hAnsi="Times New Roman" w:cs="Times New Roman"/>
+                <w:sz w:val="28"/>
+                <w:szCs w:val="28"/>
+                <w:lang w:val="fr-CA"/>
+              </w:rPr>
+              <w:t xml:space="preserve">29.16 </w:t>
+            </w:r>
             <w:r>
               <w:rPr>
                 <w:rFonts w:ascii="Times New Roman" w:hAnsi="Times New Roman" w:cs="Times New Roman"/>
@@ -6012,7 +5959,6 @@
               </w:rPr>
               <w:t>heures</w:t>
             </w:r>
-            <w:proofErr w:type="gramEnd"/>
           </w:p>
         </w:tc>
         <w:tc>
@@ -6040,7 +5986,15 @@
                 <w:lang w:val="fr-CA"/>
               </w:rPr>
             </w:pPr>
-            <w:proofErr w:type="gramStart"/>
+            <w:r>
+              <w:rPr>
+                <w:rFonts w:ascii="Times New Roman" w:hAnsi="Times New Roman" w:cs="Times New Roman"/>
+                <w:sz w:val="28"/>
+                <w:szCs w:val="28"/>
+                <w:lang w:val="fr-CA"/>
+              </w:rPr>
+              <w:t xml:space="preserve">27.16 </w:t>
+            </w:r>
             <w:r>
               <w:rPr>
                 <w:rFonts w:ascii="Times New Roman" w:hAnsi="Times New Roman" w:cs="Times New Roman"/>
@@ -6050,7 +6004,6 @@
               </w:rPr>
               <w:t>heures</w:t>
             </w:r>
-            <w:proofErr w:type="gramEnd"/>
           </w:p>
         </w:tc>
       </w:tr>

--- a/TP3.docx
+++ b/TP3.docx
@@ -1462,7 +1462,7 @@
           <w:rFonts w:ascii="Times New Roman" w:hAnsi="Times New Roman" w:cs="Times New Roman"/>
           <w:sz w:val="28"/>
           <w:szCs w:val="28"/>
-          <w:lang w:val="fr-CA"/>
+          <w:lang w:val="en-CA"/>
         </w:rPr>
       </w:pPr>
       <w:r>
@@ -1498,9 +1498,9 @@
           <w:lang w:val="en-CA"/>
         </w:rPr>
         <w:drawing>
-          <wp:inline distT="0" distB="0" distL="0" distR="0" wp14:anchorId="28194E3B" wp14:editId="525CE872">
-            <wp:extent cx="5943600" cy="4607560"/>
-            <wp:effectExtent l="0" t="0" r="0" b="2540"/>
+          <wp:inline distT="0" distB="0" distL="0" distR="0" wp14:anchorId="10D084DC" wp14:editId="2F1E4FE5">
+            <wp:extent cx="5943600" cy="4898390"/>
+            <wp:effectExtent l="0" t="0" r="0" b="0"/>
             <wp:docPr id="1" name="Image 1"/>
             <wp:cNvGraphicFramePr>
               <a:graphicFrameLocks xmlns:a="http://schemas.openxmlformats.org/drawingml/2006/main" noChangeAspect="1"/>
@@ -1521,7 +1521,7 @@
                   <pic:spPr>
                     <a:xfrm>
                       <a:off x="0" y="0"/>
-                      <a:ext cx="5943600" cy="4607560"/>
+                      <a:ext cx="5943600" cy="4898390"/>
                     </a:xfrm>
                     <a:prstGeom prst="rect">
                       <a:avLst/>
@@ -1711,7 +1711,6 @@
           <w:szCs w:val="28"/>
           <w:lang w:val="fr-CA"/>
         </w:rPr>
-        <w:lastRenderedPageBreak/>
         <w:drawing>
           <wp:anchor distT="0" distB="0" distL="114300" distR="114300" simplePos="0" relativeHeight="251658240" behindDoc="1" locked="0" layoutInCell="1" allowOverlap="1" wp14:anchorId="105B6879" wp14:editId="16DE66F4">
             <wp:simplePos x="0" y="0"/>
@@ -2105,7 +2104,6 @@
           <w:szCs w:val="28"/>
           <w:lang w:val="fr-CA"/>
         </w:rPr>
-        <w:lastRenderedPageBreak/>
         <w:t xml:space="preserve">Description du circuit </w:t>
       </w:r>
     </w:p>

--- a/TP3.docx
+++ b/TP3.docx
@@ -1498,9 +1498,9 @@
           <w:lang w:val="en-CA"/>
         </w:rPr>
         <w:drawing>
-          <wp:inline distT="0" distB="0" distL="0" distR="0" wp14:anchorId="10D084DC" wp14:editId="2F1E4FE5">
-            <wp:extent cx="5943600" cy="4898390"/>
-            <wp:effectExtent l="0" t="0" r="0" b="0"/>
+          <wp:inline distT="0" distB="0" distL="0" distR="0" wp14:anchorId="624F946B" wp14:editId="2792EDF8">
+            <wp:extent cx="5943600" cy="4888230"/>
+            <wp:effectExtent l="0" t="0" r="0" b="7620"/>
             <wp:docPr id="1" name="Image 1"/>
             <wp:cNvGraphicFramePr>
               <a:graphicFrameLocks xmlns:a="http://schemas.openxmlformats.org/drawingml/2006/main" noChangeAspect="1"/>
@@ -1521,7 +1521,7 @@
                   <pic:spPr>
                     <a:xfrm>
                       <a:off x="0" y="0"/>
-                      <a:ext cx="5943600" cy="4898390"/>
+                      <a:ext cx="5943600" cy="4888230"/>
                     </a:xfrm>
                     <a:prstGeom prst="rect">
                       <a:avLst/>
@@ -1706,24 +1706,47 @@
       <w:r>
         <w:rPr>
           <w:rFonts w:ascii="Times New Roman" w:hAnsi="Times New Roman" w:cs="Times New Roman"/>
-          <w:noProof/>
+          <w:sz w:val="28"/>
+          <w:szCs w:val="28"/>
+          <w:lang w:val="fr-CA"/>
+        </w:rPr>
+        <w:t xml:space="preserve">Schéma technique </w:t>
+      </w:r>
+    </w:p>
+    <w:p>
+      <w:pPr>
+        <w:autoSpaceDE w:val="0"/>
+        <w:autoSpaceDN w:val="0"/>
+        <w:adjustRightInd w:val="0"/>
+        <w:spacing w:after="0" w:line="360" w:lineRule="auto"/>
+        <w:jc w:val="both"/>
+        <w:rPr>
+          <w:rFonts w:ascii="Times New Roman" w:hAnsi="Times New Roman" w:cs="Times New Roman"/>
+          <w:sz w:val="28"/>
+          <w:szCs w:val="28"/>
+          <w:lang w:val="fr-CA"/>
+        </w:rPr>
+      </w:pPr>
+      <w:r>
+        <w:rPr>
+          <w:rFonts w:ascii="Times New Roman" w:hAnsi="Times New Roman" w:cs="Times New Roman"/>
           <w:sz w:val="28"/>
           <w:szCs w:val="28"/>
           <w:lang w:val="fr-CA"/>
         </w:rPr>
         <w:drawing>
-          <wp:anchor distT="0" distB="0" distL="114300" distR="114300" simplePos="0" relativeHeight="251658240" behindDoc="1" locked="0" layoutInCell="1" allowOverlap="1" wp14:anchorId="105B6879" wp14:editId="16DE66F4">
+          <wp:anchor distT="0" distB="0" distL="114300" distR="114300" simplePos="0" relativeHeight="251658240" behindDoc="1" locked="0" layoutInCell="1" allowOverlap="1" wp14:anchorId="5F9DE2BA" wp14:editId="3B96C759">
             <wp:simplePos x="0" y="0"/>
-            <wp:positionH relativeFrom="column">
-              <wp:posOffset>-619125</wp:posOffset>
+            <wp:positionH relativeFrom="margin">
+              <wp:align>center</wp:align>
             </wp:positionH>
             <wp:positionV relativeFrom="paragraph">
-              <wp:posOffset>419099</wp:posOffset>
+              <wp:posOffset>240665</wp:posOffset>
             </wp:positionV>
-            <wp:extent cx="7384358" cy="2466975"/>
-            <wp:effectExtent l="0" t="0" r="7620" b="0"/>
+            <wp:extent cx="7124450" cy="2228674"/>
+            <wp:effectExtent l="0" t="0" r="635" b="635"/>
             <wp:wrapNone/>
-            <wp:docPr id="2" name="Image 2"/>
+            <wp:docPr id="5" name="Image 5"/>
             <wp:cNvGraphicFramePr>
               <a:graphicFrameLocks xmlns:a="http://schemas.openxmlformats.org/drawingml/2006/main" noChangeAspect="1"/>
             </wp:cNvGraphicFramePr>
@@ -1749,7 +1772,7 @@
                   <pic:spPr>
                     <a:xfrm>
                       <a:off x="0" y="0"/>
-                      <a:ext cx="7400782" cy="2472462"/>
+                      <a:ext cx="7124450" cy="2228674"/>
                     </a:xfrm>
                     <a:prstGeom prst="rect">
                       <a:avLst/>
@@ -1767,45 +1790,6 @@
           </wp:anchor>
         </w:drawing>
       </w:r>
-      <w:r>
-        <w:rPr>
-          <w:rFonts w:ascii="Times New Roman" w:hAnsi="Times New Roman" w:cs="Times New Roman"/>
-          <w:sz w:val="28"/>
-          <w:szCs w:val="28"/>
-          <w:lang w:val="fr-CA"/>
-        </w:rPr>
-        <w:t xml:space="preserve">Schéma technique </w:t>
-      </w:r>
-    </w:p>
-    <w:p>
-      <w:pPr>
-        <w:autoSpaceDE w:val="0"/>
-        <w:autoSpaceDN w:val="0"/>
-        <w:adjustRightInd w:val="0"/>
-        <w:spacing w:after="0" w:line="360" w:lineRule="auto"/>
-        <w:jc w:val="both"/>
-        <w:rPr>
-          <w:rFonts w:ascii="Times New Roman" w:hAnsi="Times New Roman" w:cs="Times New Roman"/>
-          <w:sz w:val="28"/>
-          <w:szCs w:val="28"/>
-          <w:lang w:val="fr-CA"/>
-        </w:rPr>
-      </w:pPr>
-    </w:p>
-    <w:p>
-      <w:pPr>
-        <w:autoSpaceDE w:val="0"/>
-        <w:autoSpaceDN w:val="0"/>
-        <w:adjustRightInd w:val="0"/>
-        <w:spacing w:after="0" w:line="360" w:lineRule="auto"/>
-        <w:jc w:val="both"/>
-        <w:rPr>
-          <w:rFonts w:ascii="Times New Roman" w:hAnsi="Times New Roman" w:cs="Times New Roman"/>
-          <w:sz w:val="28"/>
-          <w:szCs w:val="28"/>
-          <w:lang w:val="fr-CA"/>
-        </w:rPr>
-      </w:pPr>
     </w:p>
     <w:p>
       <w:pPr>
@@ -2104,6 +2088,7 @@
           <w:szCs w:val="28"/>
           <w:lang w:val="fr-CA"/>
         </w:rPr>
+        <w:lastRenderedPageBreak/>
         <w:t xml:space="preserve">Description du circuit </w:t>
       </w:r>
     </w:p>

--- a/TP3.docx
+++ b/TP3.docx
@@ -279,7 +279,7 @@
     </w:p>
     <w:p>
       <w:pPr>
-        <w:pStyle w:val="Paragraphedeliste"/>
+        <w:pStyle w:val="ListParagraph"/>
         <w:numPr>
           <w:ilvl w:val="0"/>
           <w:numId w:val="1"/>
@@ -313,7 +313,7 @@
     </w:p>
     <w:p>
       <w:pPr>
-        <w:pStyle w:val="Paragraphedeliste"/>
+        <w:pStyle w:val="ListParagraph"/>
         <w:numPr>
           <w:ilvl w:val="0"/>
           <w:numId w:val="2"/>
@@ -418,7 +418,7 @@
     </w:p>
     <w:p>
       <w:pPr>
-        <w:pStyle w:val="Paragraphedeliste"/>
+        <w:pStyle w:val="ListParagraph"/>
         <w:numPr>
           <w:ilvl w:val="0"/>
           <w:numId w:val="2"/>
@@ -615,9 +615,8 @@
           <w:szCs w:val="24"/>
           <w:lang w:val="fr-CA"/>
         </w:rPr>
-        <w:t xml:space="preserve">Dans cette tache nous allons concevoir le circuit avec le programme </w:t>
-      </w:r>
-      <w:proofErr w:type="spellStart"/>
+        <w:t xml:space="preserve">Dans cette tache nous allons concevoir le circuit avec le programme TinkerCad avec les différentes composantes. Nous allons avoir un afficheur </w:t>
+      </w:r>
       <w:r>
         <w:rPr>
           <w:rFonts w:ascii="Times New Roman" w:hAnsi="Times New Roman" w:cs="Times New Roman"/>
@@ -625,9 +624,8 @@
           <w:szCs w:val="24"/>
           <w:lang w:val="fr-CA"/>
         </w:rPr>
-        <w:t>TinkerCad</w:t>
-      </w:r>
-      <w:proofErr w:type="spellEnd"/>
+        <w:t xml:space="preserve">LCD </w:t>
+      </w:r>
       <w:r>
         <w:rPr>
           <w:rFonts w:ascii="Times New Roman" w:hAnsi="Times New Roman" w:cs="Times New Roman"/>
@@ -635,7 +633,7 @@
           <w:szCs w:val="24"/>
           <w:lang w:val="fr-CA"/>
         </w:rPr>
-        <w:t xml:space="preserve"> avec les différentes composantes. Nous allons avoir un afficheur </w:t>
+        <w:t>qui montre la</w:t>
       </w:r>
       <w:r>
         <w:rPr>
@@ -644,7 +642,7 @@
           <w:szCs w:val="24"/>
           <w:lang w:val="fr-CA"/>
         </w:rPr>
-        <w:t xml:space="preserve">LCD </w:t>
+        <w:t xml:space="preserve"> température, l’humidité, la pression et l’altitude</w:t>
       </w:r>
       <w:r>
         <w:rPr>
@@ -653,7 +651,7 @@
           <w:szCs w:val="24"/>
           <w:lang w:val="fr-CA"/>
         </w:rPr>
-        <w:t>qui montre la</w:t>
+        <w:t>,</w:t>
       </w:r>
       <w:r>
         <w:rPr>
@@ -662,7 +660,7 @@
           <w:szCs w:val="24"/>
           <w:lang w:val="fr-CA"/>
         </w:rPr>
-        <w:t xml:space="preserve"> température, l’humidité, la pression et l’altitude</w:t>
+        <w:t xml:space="preserve"> un BM280 qui est connecter au ESP32 pour la lecture des informations</w:t>
       </w:r>
       <w:r>
         <w:rPr>
@@ -671,7 +669,7 @@
           <w:szCs w:val="24"/>
           <w:lang w:val="fr-CA"/>
         </w:rPr>
-        <w:t>,</w:t>
+        <w:t xml:space="preserve">. Nous allons respecter le bon fonctionnement et faire l’optimisation des sorties </w:t>
       </w:r>
       <w:r>
         <w:rPr>
@@ -680,135 +678,135 @@
           <w:szCs w:val="24"/>
           <w:lang w:val="fr-CA"/>
         </w:rPr>
-        <w:t xml:space="preserve"> un BM280 qui est connecter au ESP32 pour la lecture des informations</w:t>
-      </w:r>
-      <w:r>
+        <w:t>du ESP32 avec une bonne configuration du circuit.</w:t>
+      </w:r>
+    </w:p>
+    <w:p>
+      <w:pPr>
+        <w:autoSpaceDE w:val="0"/>
+        <w:autoSpaceDN w:val="0"/>
+        <w:adjustRightInd w:val="0"/>
+        <w:spacing w:after="0" w:line="360" w:lineRule="auto"/>
+        <w:jc w:val="both"/>
         <w:rPr>
           <w:rFonts w:ascii="Times New Roman" w:hAnsi="Times New Roman" w:cs="Times New Roman"/>
           <w:sz w:val="24"/>
           <w:szCs w:val="24"/>
           <w:lang w:val="fr-CA"/>
         </w:rPr>
-        <w:t xml:space="preserve">. Nous allons respecter le bon fonctionnement et faire l’optimisation des sorties </w:t>
-      </w:r>
-      <w:r>
+      </w:pPr>
+    </w:p>
+    <w:p>
+      <w:pPr>
+        <w:autoSpaceDE w:val="0"/>
+        <w:autoSpaceDN w:val="0"/>
+        <w:adjustRightInd w:val="0"/>
+        <w:spacing w:after="0" w:line="360" w:lineRule="auto"/>
+        <w:jc w:val="both"/>
+        <w:rPr>
+          <w:rFonts w:ascii="Times New Roman" w:hAnsi="Times New Roman" w:cs="Times New Roman"/>
+          <w:sz w:val="28"/>
+          <w:szCs w:val="28"/>
+          <w:lang w:val="fr-CA"/>
+        </w:rPr>
+      </w:pPr>
+      <w:r>
+        <w:rPr>
+          <w:rFonts w:ascii="Times New Roman" w:hAnsi="Times New Roman" w:cs="Times New Roman"/>
+          <w:sz w:val="28"/>
+          <w:szCs w:val="28"/>
+          <w:lang w:val="fr-CA"/>
+        </w:rPr>
+        <w:t xml:space="preserve">Tâche 3 : </w:t>
+      </w:r>
+      <w:r>
+        <w:rPr>
+          <w:rFonts w:ascii="Times New Roman" w:hAnsi="Times New Roman" w:cs="Times New Roman"/>
+          <w:sz w:val="28"/>
+          <w:szCs w:val="28"/>
+          <w:lang w:val="fr-CA"/>
+        </w:rPr>
+        <w:t>Création</w:t>
+      </w:r>
+      <w:r>
+        <w:rPr>
+          <w:rFonts w:ascii="Times New Roman" w:hAnsi="Times New Roman" w:cs="Times New Roman"/>
+          <w:sz w:val="28"/>
+          <w:szCs w:val="28"/>
+          <w:lang w:val="fr-CA"/>
+        </w:rPr>
+        <w:t xml:space="preserve"> </w:t>
+      </w:r>
+      <w:r>
+        <w:rPr>
+          <w:rFonts w:ascii="Times New Roman" w:hAnsi="Times New Roman" w:cs="Times New Roman"/>
+          <w:sz w:val="28"/>
+          <w:szCs w:val="28"/>
+          <w:lang w:val="fr-CA"/>
+        </w:rPr>
+        <w:t xml:space="preserve">de </w:t>
+      </w:r>
+      <w:r>
+        <w:rPr>
+          <w:rFonts w:ascii="Times New Roman" w:hAnsi="Times New Roman" w:cs="Times New Roman"/>
+          <w:sz w:val="28"/>
+          <w:szCs w:val="28"/>
+          <w:lang w:val="fr-CA"/>
+        </w:rPr>
+        <w:t xml:space="preserve">plaque </w:t>
+      </w:r>
+      <w:r>
+        <w:rPr>
+          <w:rFonts w:ascii="Times New Roman" w:hAnsi="Times New Roman" w:cs="Times New Roman"/>
+          <w:sz w:val="28"/>
+          <w:szCs w:val="28"/>
+          <w:lang w:val="fr-CA"/>
+        </w:rPr>
+        <w:t xml:space="preserve">de </w:t>
+      </w:r>
+      <w:r>
+        <w:rPr>
+          <w:rFonts w:ascii="Times New Roman" w:hAnsi="Times New Roman" w:cs="Times New Roman"/>
+          <w:sz w:val="28"/>
+          <w:szCs w:val="28"/>
+          <w:lang w:val="fr-CA"/>
+        </w:rPr>
+        <w:t xml:space="preserve">la station météo  </w:t>
+      </w:r>
+    </w:p>
+    <w:p>
+      <w:pPr>
+        <w:autoSpaceDE w:val="0"/>
+        <w:autoSpaceDN w:val="0"/>
+        <w:adjustRightInd w:val="0"/>
+        <w:spacing w:after="0" w:line="360" w:lineRule="auto"/>
+        <w:ind w:left="720"/>
+        <w:jc w:val="both"/>
         <w:rPr>
           <w:rFonts w:ascii="Times New Roman" w:hAnsi="Times New Roman" w:cs="Times New Roman"/>
           <w:sz w:val="24"/>
           <w:szCs w:val="24"/>
           <w:lang w:val="fr-CA"/>
         </w:rPr>
-        <w:t>du ESP32 avec une bonne configuration du circuit.</w:t>
-      </w:r>
-    </w:p>
-    <w:p>
-      <w:pPr>
-        <w:autoSpaceDE w:val="0"/>
-        <w:autoSpaceDN w:val="0"/>
-        <w:adjustRightInd w:val="0"/>
-        <w:spacing w:after="0" w:line="360" w:lineRule="auto"/>
-        <w:jc w:val="both"/>
+      </w:pPr>
+      <w:r>
         <w:rPr>
           <w:rFonts w:ascii="Times New Roman" w:hAnsi="Times New Roman" w:cs="Times New Roman"/>
           <w:sz w:val="24"/>
           <w:szCs w:val="24"/>
           <w:lang w:val="fr-CA"/>
         </w:rPr>
-      </w:pPr>
-    </w:p>
-    <w:p>
-      <w:pPr>
-        <w:autoSpaceDE w:val="0"/>
-        <w:autoSpaceDN w:val="0"/>
-        <w:adjustRightInd w:val="0"/>
-        <w:spacing w:after="0" w:line="360" w:lineRule="auto"/>
-        <w:jc w:val="both"/>
-        <w:rPr>
-          <w:rFonts w:ascii="Times New Roman" w:hAnsi="Times New Roman" w:cs="Times New Roman"/>
-          <w:sz w:val="28"/>
-          <w:szCs w:val="28"/>
-          <w:lang w:val="fr-CA"/>
-        </w:rPr>
-      </w:pPr>
-      <w:r>
-        <w:rPr>
-          <w:rFonts w:ascii="Times New Roman" w:hAnsi="Times New Roman" w:cs="Times New Roman"/>
-          <w:sz w:val="28"/>
-          <w:szCs w:val="28"/>
-          <w:lang w:val="fr-CA"/>
-        </w:rPr>
-        <w:t xml:space="preserve">Tâche 3 : </w:t>
-      </w:r>
-      <w:r>
-        <w:rPr>
-          <w:rFonts w:ascii="Times New Roman" w:hAnsi="Times New Roman" w:cs="Times New Roman"/>
-          <w:sz w:val="28"/>
-          <w:szCs w:val="28"/>
-          <w:lang w:val="fr-CA"/>
-        </w:rPr>
-        <w:t>Création</w:t>
-      </w:r>
-      <w:r>
-        <w:rPr>
-          <w:rFonts w:ascii="Times New Roman" w:hAnsi="Times New Roman" w:cs="Times New Roman"/>
-          <w:sz w:val="28"/>
-          <w:szCs w:val="28"/>
-          <w:lang w:val="fr-CA"/>
-        </w:rPr>
-        <w:t xml:space="preserve"> </w:t>
-      </w:r>
-      <w:r>
-        <w:rPr>
-          <w:rFonts w:ascii="Times New Roman" w:hAnsi="Times New Roman" w:cs="Times New Roman"/>
-          <w:sz w:val="28"/>
-          <w:szCs w:val="28"/>
-          <w:lang w:val="fr-CA"/>
-        </w:rPr>
-        <w:t xml:space="preserve">de </w:t>
-      </w:r>
-      <w:r>
-        <w:rPr>
-          <w:rFonts w:ascii="Times New Roman" w:hAnsi="Times New Roman" w:cs="Times New Roman"/>
-          <w:sz w:val="28"/>
-          <w:szCs w:val="28"/>
-          <w:lang w:val="fr-CA"/>
-        </w:rPr>
-        <w:t xml:space="preserve">plaque </w:t>
-      </w:r>
-      <w:r>
-        <w:rPr>
-          <w:rFonts w:ascii="Times New Roman" w:hAnsi="Times New Roman" w:cs="Times New Roman"/>
-          <w:sz w:val="28"/>
-          <w:szCs w:val="28"/>
-          <w:lang w:val="fr-CA"/>
-        </w:rPr>
-        <w:t xml:space="preserve">de </w:t>
-      </w:r>
-      <w:r>
-        <w:rPr>
-          <w:rFonts w:ascii="Times New Roman" w:hAnsi="Times New Roman" w:cs="Times New Roman"/>
-          <w:sz w:val="28"/>
-          <w:szCs w:val="28"/>
-          <w:lang w:val="fr-CA"/>
-        </w:rPr>
-        <w:t xml:space="preserve">la station météo  </w:t>
-      </w:r>
-    </w:p>
-    <w:p>
-      <w:pPr>
-        <w:autoSpaceDE w:val="0"/>
-        <w:autoSpaceDN w:val="0"/>
-        <w:adjustRightInd w:val="0"/>
-        <w:spacing w:after="0" w:line="360" w:lineRule="auto"/>
-        <w:ind w:left="720"/>
-        <w:jc w:val="both"/>
+        <w:t>Cette tâche consiste à faire</w:t>
+      </w:r>
+      <w:r>
         <w:rPr>
           <w:rFonts w:ascii="Times New Roman" w:hAnsi="Times New Roman" w:cs="Times New Roman"/>
           <w:sz w:val="24"/>
           <w:szCs w:val="24"/>
           <w:lang w:val="fr-CA"/>
         </w:rPr>
-      </w:pPr>
+        <w:t xml:space="preserve"> la conception et la modélisation </w:t>
+      </w:r>
       <w:r>
         <w:rPr>
           <w:rFonts w:ascii="Times New Roman" w:hAnsi="Times New Roman" w:cs="Times New Roman"/>
@@ -816,7 +814,7 @@
           <w:szCs w:val="24"/>
           <w:lang w:val="fr-CA"/>
         </w:rPr>
-        <w:t>Cette tâche consiste à faire</w:t>
+        <w:t xml:space="preserve">de la plaque </w:t>
       </w:r>
       <w:r>
         <w:rPr>
@@ -825,16 +823,80 @@
           <w:szCs w:val="24"/>
           <w:lang w:val="fr-CA"/>
         </w:rPr>
-        <w:t xml:space="preserve"> la conception et la modélisation </w:t>
-      </w:r>
-      <w:r>
+        <w:t>de la station météo pour avoir une qualité de type production a présenté au regroupement « Les hackers de Québec ».</w:t>
+      </w:r>
+    </w:p>
+    <w:p>
+      <w:pPr>
+        <w:autoSpaceDE w:val="0"/>
+        <w:autoSpaceDN w:val="0"/>
+        <w:adjustRightInd w:val="0"/>
+        <w:spacing w:after="0" w:line="360" w:lineRule="auto"/>
+        <w:jc w:val="both"/>
+        <w:rPr>
+          <w:rFonts w:ascii="Times New Roman" w:hAnsi="Times New Roman" w:cs="Times New Roman"/>
+          <w:sz w:val="28"/>
+          <w:szCs w:val="28"/>
+          <w:lang w:val="fr-CA"/>
+        </w:rPr>
+      </w:pPr>
+    </w:p>
+    <w:p>
+      <w:pPr>
+        <w:autoSpaceDE w:val="0"/>
+        <w:autoSpaceDN w:val="0"/>
+        <w:adjustRightInd w:val="0"/>
+        <w:spacing w:after="0" w:line="360" w:lineRule="auto"/>
+        <w:jc w:val="both"/>
+        <w:rPr>
+          <w:rFonts w:ascii="Times New Roman" w:hAnsi="Times New Roman" w:cs="Times New Roman"/>
+          <w:sz w:val="28"/>
+          <w:szCs w:val="28"/>
+          <w:lang w:val="fr-CA"/>
+        </w:rPr>
+      </w:pPr>
+      <w:r>
+        <w:rPr>
+          <w:rFonts w:ascii="Times New Roman" w:hAnsi="Times New Roman" w:cs="Times New Roman"/>
+          <w:sz w:val="28"/>
+          <w:szCs w:val="28"/>
+          <w:lang w:val="fr-CA"/>
+        </w:rPr>
+        <w:lastRenderedPageBreak/>
+        <w:t xml:space="preserve">Tache 4 : </w:t>
+      </w:r>
+      <w:r>
+        <w:rPr>
+          <w:rFonts w:ascii="Times New Roman" w:hAnsi="Times New Roman" w:cs="Times New Roman"/>
+          <w:sz w:val="28"/>
+          <w:szCs w:val="28"/>
+          <w:lang w:val="fr-CA"/>
+        </w:rPr>
+        <w:t>Description du circuit</w:t>
+      </w:r>
+    </w:p>
+    <w:p>
+      <w:pPr>
+        <w:autoSpaceDE w:val="0"/>
+        <w:autoSpaceDN w:val="0"/>
+        <w:adjustRightInd w:val="0"/>
+        <w:spacing w:after="0" w:line="360" w:lineRule="auto"/>
+        <w:jc w:val="both"/>
         <w:rPr>
           <w:rFonts w:ascii="Times New Roman" w:hAnsi="Times New Roman" w:cs="Times New Roman"/>
           <w:sz w:val="24"/>
           <w:szCs w:val="24"/>
           <w:lang w:val="fr-CA"/>
         </w:rPr>
-        <w:t xml:space="preserve">de la plaque </w:t>
+      </w:pPr>
+      <w:r>
+        <w:rPr>
+          <w:rFonts w:ascii="Times New Roman" w:hAnsi="Times New Roman" w:cs="Times New Roman"/>
+          <w:sz w:val="28"/>
+          <w:szCs w:val="28"/>
+          <w:lang w:val="fr-CA"/>
+        </w:rPr>
+        <w:tab/>
       </w:r>
       <w:r>
         <w:rPr>
@@ -843,244 +905,181 @@
           <w:szCs w:val="24"/>
           <w:lang w:val="fr-CA"/>
         </w:rPr>
-        <w:t>de la station météo pour avoir une qualité de type production a présenté au regroupement « Les hackers de Québec ».</w:t>
-      </w:r>
-    </w:p>
-    <w:p>
-      <w:pPr>
-        <w:autoSpaceDE w:val="0"/>
-        <w:autoSpaceDN w:val="0"/>
-        <w:adjustRightInd w:val="0"/>
-        <w:spacing w:after="0" w:line="360" w:lineRule="auto"/>
-        <w:jc w:val="both"/>
-        <w:rPr>
-          <w:rFonts w:ascii="Times New Roman" w:hAnsi="Times New Roman" w:cs="Times New Roman"/>
-          <w:sz w:val="28"/>
-          <w:szCs w:val="28"/>
-          <w:lang w:val="fr-CA"/>
-        </w:rPr>
-      </w:pPr>
-    </w:p>
-    <w:p>
-      <w:pPr>
-        <w:autoSpaceDE w:val="0"/>
-        <w:autoSpaceDN w:val="0"/>
-        <w:adjustRightInd w:val="0"/>
-        <w:spacing w:after="0" w:line="360" w:lineRule="auto"/>
-        <w:jc w:val="both"/>
-        <w:rPr>
-          <w:rFonts w:ascii="Times New Roman" w:hAnsi="Times New Roman" w:cs="Times New Roman"/>
-          <w:sz w:val="28"/>
-          <w:szCs w:val="28"/>
-          <w:lang w:val="fr-CA"/>
-        </w:rPr>
-      </w:pPr>
-      <w:r>
-        <w:rPr>
-          <w:rFonts w:ascii="Times New Roman" w:hAnsi="Times New Roman" w:cs="Times New Roman"/>
-          <w:sz w:val="28"/>
-          <w:szCs w:val="28"/>
-          <w:lang w:val="fr-CA"/>
-        </w:rPr>
-        <w:lastRenderedPageBreak/>
-        <w:t xml:space="preserve">Tache 4 : </w:t>
-      </w:r>
-      <w:r>
-        <w:rPr>
-          <w:rFonts w:ascii="Times New Roman" w:hAnsi="Times New Roman" w:cs="Times New Roman"/>
-          <w:sz w:val="28"/>
-          <w:szCs w:val="28"/>
-          <w:lang w:val="fr-CA"/>
-        </w:rPr>
-        <w:t>Description du circuit</w:t>
-      </w:r>
-    </w:p>
-    <w:p>
-      <w:pPr>
-        <w:autoSpaceDE w:val="0"/>
-        <w:autoSpaceDN w:val="0"/>
-        <w:adjustRightInd w:val="0"/>
-        <w:spacing w:after="0" w:line="360" w:lineRule="auto"/>
-        <w:jc w:val="both"/>
+        <w:t>Cette tâche consiste à faire l</w:t>
+      </w:r>
+      <w:r>
         <w:rPr>
           <w:rFonts w:ascii="Times New Roman" w:hAnsi="Times New Roman" w:cs="Times New Roman"/>
           <w:sz w:val="24"/>
           <w:szCs w:val="24"/>
           <w:lang w:val="fr-CA"/>
         </w:rPr>
-      </w:pPr>
-      <w:r>
-        <w:rPr>
-          <w:rFonts w:ascii="Times New Roman" w:hAnsi="Times New Roman" w:cs="Times New Roman"/>
-          <w:sz w:val="28"/>
-          <w:szCs w:val="28"/>
-          <w:lang w:val="fr-CA"/>
-        </w:rPr>
-        <w:tab/>
-      </w:r>
-      <w:r>
+        <w:t xml:space="preserve">a description du circuit physique de la station météo avec les composants utilisé.  </w:t>
+      </w:r>
+    </w:p>
+    <w:p>
+      <w:pPr>
+        <w:autoSpaceDE w:val="0"/>
+        <w:autoSpaceDN w:val="0"/>
+        <w:adjustRightInd w:val="0"/>
+        <w:spacing w:after="0" w:line="360" w:lineRule="auto"/>
+        <w:jc w:val="both"/>
         <w:rPr>
           <w:rFonts w:ascii="Times New Roman" w:hAnsi="Times New Roman" w:cs="Times New Roman"/>
           <w:sz w:val="24"/>
           <w:szCs w:val="24"/>
           <w:lang w:val="fr-CA"/>
         </w:rPr>
-        <w:t>Cette tâche consiste à faire l</w:t>
-      </w:r>
-      <w:r>
+      </w:pPr>
+    </w:p>
+    <w:p>
+      <w:pPr>
+        <w:autoSpaceDE w:val="0"/>
+        <w:autoSpaceDN w:val="0"/>
+        <w:adjustRightInd w:val="0"/>
+        <w:spacing w:after="0" w:line="360" w:lineRule="auto"/>
+        <w:jc w:val="both"/>
+        <w:rPr>
+          <w:rFonts w:ascii="Times New Roman" w:hAnsi="Times New Roman" w:cs="Times New Roman"/>
+          <w:sz w:val="28"/>
+          <w:szCs w:val="28"/>
+          <w:lang w:val="fr-CA"/>
+        </w:rPr>
+      </w:pPr>
+      <w:r>
+        <w:rPr>
+          <w:rFonts w:ascii="Times New Roman" w:hAnsi="Times New Roman" w:cs="Times New Roman"/>
+          <w:sz w:val="28"/>
+          <w:szCs w:val="28"/>
+          <w:lang w:val="fr-CA"/>
+        </w:rPr>
+        <w:t xml:space="preserve">Tâche 5 : </w:t>
+      </w:r>
+      <w:r>
+        <w:rPr>
+          <w:rFonts w:ascii="Times New Roman" w:hAnsi="Times New Roman" w:cs="Times New Roman"/>
+          <w:sz w:val="28"/>
+          <w:szCs w:val="28"/>
+          <w:lang w:val="fr-CA"/>
+        </w:rPr>
+        <w:t>Conception du digramme de classes</w:t>
+      </w:r>
+    </w:p>
+    <w:p>
+      <w:pPr>
+        <w:autoSpaceDE w:val="0"/>
+        <w:autoSpaceDN w:val="0"/>
+        <w:adjustRightInd w:val="0"/>
+        <w:spacing w:after="0" w:line="360" w:lineRule="auto"/>
+        <w:ind w:left="720"/>
+        <w:jc w:val="both"/>
         <w:rPr>
           <w:rFonts w:ascii="Times New Roman" w:hAnsi="Times New Roman" w:cs="Times New Roman"/>
           <w:sz w:val="24"/>
           <w:szCs w:val="24"/>
           <w:lang w:val="fr-CA"/>
         </w:rPr>
-        <w:t xml:space="preserve">a description du circuit physique de la station météo avec les composants utilisé.  </w:t>
-      </w:r>
-    </w:p>
-    <w:p>
-      <w:pPr>
-        <w:autoSpaceDE w:val="0"/>
-        <w:autoSpaceDN w:val="0"/>
-        <w:adjustRightInd w:val="0"/>
-        <w:spacing w:after="0" w:line="360" w:lineRule="auto"/>
-        <w:jc w:val="both"/>
+      </w:pPr>
+      <w:r>
         <w:rPr>
           <w:rFonts w:ascii="Times New Roman" w:hAnsi="Times New Roman" w:cs="Times New Roman"/>
           <w:sz w:val="24"/>
           <w:szCs w:val="24"/>
           <w:lang w:val="fr-CA"/>
         </w:rPr>
-      </w:pPr>
-    </w:p>
-    <w:p>
-      <w:pPr>
-        <w:autoSpaceDE w:val="0"/>
-        <w:autoSpaceDN w:val="0"/>
-        <w:adjustRightInd w:val="0"/>
-        <w:spacing w:after="0" w:line="360" w:lineRule="auto"/>
-        <w:jc w:val="both"/>
-        <w:rPr>
-          <w:rFonts w:ascii="Times New Roman" w:hAnsi="Times New Roman" w:cs="Times New Roman"/>
-          <w:sz w:val="28"/>
-          <w:szCs w:val="28"/>
-          <w:lang w:val="fr-CA"/>
-        </w:rPr>
-      </w:pPr>
-      <w:r>
-        <w:rPr>
-          <w:rFonts w:ascii="Times New Roman" w:hAnsi="Times New Roman" w:cs="Times New Roman"/>
-          <w:sz w:val="28"/>
-          <w:szCs w:val="28"/>
-          <w:lang w:val="fr-CA"/>
-        </w:rPr>
-        <w:t xml:space="preserve">Tâche 5 : </w:t>
-      </w:r>
-      <w:r>
-        <w:rPr>
-          <w:rFonts w:ascii="Times New Roman" w:hAnsi="Times New Roman" w:cs="Times New Roman"/>
-          <w:sz w:val="28"/>
-          <w:szCs w:val="28"/>
-          <w:lang w:val="fr-CA"/>
-        </w:rPr>
-        <w:t>Conception du digramme de classes</w:t>
-      </w:r>
-    </w:p>
-    <w:p>
-      <w:pPr>
-        <w:autoSpaceDE w:val="0"/>
-        <w:autoSpaceDN w:val="0"/>
-        <w:adjustRightInd w:val="0"/>
-        <w:spacing w:after="0" w:line="360" w:lineRule="auto"/>
-        <w:ind w:left="720"/>
-        <w:jc w:val="both"/>
+        <w:t xml:space="preserve">Cette partie consiste à faire </w:t>
+      </w:r>
+      <w:r>
         <w:rPr>
           <w:rFonts w:ascii="Times New Roman" w:hAnsi="Times New Roman" w:cs="Times New Roman"/>
           <w:sz w:val="24"/>
           <w:szCs w:val="24"/>
           <w:lang w:val="fr-CA"/>
         </w:rPr>
-      </w:pPr>
-      <w:r>
+        <w:t xml:space="preserve">le diagramme de classes qui comprend tous les composants et technologies utilisé pour réaliser ce projet. Les classes vont être divisé de façon à optimiser le fonctionnement.  </w:t>
+      </w:r>
+    </w:p>
+    <w:p>
+      <w:pPr>
+        <w:autoSpaceDE w:val="0"/>
+        <w:autoSpaceDN w:val="0"/>
+        <w:adjustRightInd w:val="0"/>
+        <w:spacing w:after="0" w:line="360" w:lineRule="auto"/>
+        <w:jc w:val="both"/>
         <w:rPr>
           <w:rFonts w:ascii="Times New Roman" w:hAnsi="Times New Roman" w:cs="Times New Roman"/>
           <w:sz w:val="24"/>
           <w:szCs w:val="24"/>
           <w:lang w:val="fr-CA"/>
         </w:rPr>
-        <w:t xml:space="preserve">Cette partie consiste à faire </w:t>
-      </w:r>
-      <w:r>
+      </w:pPr>
+    </w:p>
+    <w:p>
+      <w:pPr>
+        <w:autoSpaceDE w:val="0"/>
+        <w:autoSpaceDN w:val="0"/>
+        <w:adjustRightInd w:val="0"/>
+        <w:spacing w:after="0" w:line="360" w:lineRule="auto"/>
+        <w:jc w:val="both"/>
+        <w:rPr>
+          <w:rFonts w:ascii="Times New Roman" w:hAnsi="Times New Roman" w:cs="Times New Roman"/>
+          <w:sz w:val="28"/>
+          <w:szCs w:val="28"/>
+          <w:lang w:val="fr-CA"/>
+        </w:rPr>
+      </w:pPr>
+      <w:r>
+        <w:rPr>
+          <w:rFonts w:ascii="Times New Roman" w:hAnsi="Times New Roman" w:cs="Times New Roman"/>
+          <w:sz w:val="28"/>
+          <w:szCs w:val="28"/>
+          <w:lang w:val="fr-CA"/>
+        </w:rPr>
+        <w:t xml:space="preserve">Tâche 6 : </w:t>
+      </w:r>
+      <w:r>
+        <w:rPr>
+          <w:rFonts w:ascii="Times New Roman" w:hAnsi="Times New Roman" w:cs="Times New Roman"/>
+          <w:sz w:val="28"/>
+          <w:szCs w:val="28"/>
+          <w:lang w:val="fr-CA"/>
+        </w:rPr>
+        <w:t>Schéma technique</w:t>
+      </w:r>
+    </w:p>
+    <w:p>
+      <w:pPr>
+        <w:autoSpaceDE w:val="0"/>
+        <w:autoSpaceDN w:val="0"/>
+        <w:adjustRightInd w:val="0"/>
+        <w:spacing w:after="0" w:line="360" w:lineRule="auto"/>
+        <w:jc w:val="both"/>
         <w:rPr>
           <w:rFonts w:ascii="Times New Roman" w:hAnsi="Times New Roman" w:cs="Times New Roman"/>
           <w:sz w:val="24"/>
           <w:szCs w:val="24"/>
           <w:lang w:val="fr-CA"/>
         </w:rPr>
-        <w:t xml:space="preserve">le diagramme de classes qui comprend tous les composants et technologies utilisé pour réaliser ce projet. Les classes vont être divisé de façon à optimiser le fonctionnement.  </w:t>
-      </w:r>
-    </w:p>
-    <w:p>
-      <w:pPr>
-        <w:autoSpaceDE w:val="0"/>
-        <w:autoSpaceDN w:val="0"/>
-        <w:adjustRightInd w:val="0"/>
-        <w:spacing w:after="0" w:line="360" w:lineRule="auto"/>
-        <w:jc w:val="both"/>
+      </w:pPr>
+      <w:r>
         <w:rPr>
           <w:rFonts w:ascii="Times New Roman" w:hAnsi="Times New Roman" w:cs="Times New Roman"/>
           <w:sz w:val="24"/>
           <w:szCs w:val="24"/>
           <w:lang w:val="fr-CA"/>
         </w:rPr>
-      </w:pPr>
-    </w:p>
-    <w:p>
-      <w:pPr>
-        <w:autoSpaceDE w:val="0"/>
-        <w:autoSpaceDN w:val="0"/>
-        <w:adjustRightInd w:val="0"/>
-        <w:spacing w:after="0" w:line="360" w:lineRule="auto"/>
-        <w:jc w:val="both"/>
-        <w:rPr>
-          <w:rFonts w:ascii="Times New Roman" w:hAnsi="Times New Roman" w:cs="Times New Roman"/>
-          <w:sz w:val="28"/>
-          <w:szCs w:val="28"/>
-          <w:lang w:val="fr-CA"/>
-        </w:rPr>
-      </w:pPr>
-      <w:r>
-        <w:rPr>
-          <w:rFonts w:ascii="Times New Roman" w:hAnsi="Times New Roman" w:cs="Times New Roman"/>
-          <w:sz w:val="28"/>
-          <w:szCs w:val="28"/>
-          <w:lang w:val="fr-CA"/>
-        </w:rPr>
-        <w:t xml:space="preserve">Tâche 6 : </w:t>
-      </w:r>
-      <w:r>
-        <w:rPr>
-          <w:rFonts w:ascii="Times New Roman" w:hAnsi="Times New Roman" w:cs="Times New Roman"/>
-          <w:sz w:val="28"/>
-          <w:szCs w:val="28"/>
-          <w:lang w:val="fr-CA"/>
-        </w:rPr>
-        <w:t>Schéma technique</w:t>
-      </w:r>
-    </w:p>
-    <w:p>
-      <w:pPr>
-        <w:autoSpaceDE w:val="0"/>
-        <w:autoSpaceDN w:val="0"/>
-        <w:adjustRightInd w:val="0"/>
-        <w:spacing w:after="0" w:line="360" w:lineRule="auto"/>
-        <w:jc w:val="both"/>
+        <w:tab/>
+        <w:t xml:space="preserve">Dans cette partie du projet nous allons créer un digramme qui explique le fonctionnement de la station météo avec les technologies MQTT, Wifi, Wifi Manager etc… Cela va aider à la visualisation et voir comment les </w:t>
+      </w:r>
+      <w:r>
         <w:rPr>
           <w:rFonts w:ascii="Times New Roman" w:hAnsi="Times New Roman" w:cs="Times New Roman"/>
           <w:sz w:val="24"/>
           <w:szCs w:val="24"/>
           <w:lang w:val="fr-CA"/>
         </w:rPr>
-      </w:pPr>
+        <w:t>données</w:t>
+      </w:r>
       <w:r>
         <w:rPr>
           <w:rFonts w:ascii="Times New Roman" w:hAnsi="Times New Roman" w:cs="Times New Roman"/>
@@ -1088,8 +1087,7 @@
           <w:szCs w:val="24"/>
           <w:lang w:val="fr-CA"/>
         </w:rPr>
-        <w:tab/>
-        <w:t xml:space="preserve">Dans cette partie du projet nous allons créer un digramme qui explique le fonctionnement de la station météo avec les technologies MQTT, Wifi, Wifi Manager etc… Cela va aider à la visualisation et voir comment les </w:t>
+        <w:t xml:space="preserve"> ce transfert au serveur MQTT et récupérées par le logiciel de domotique Home Assistant</w:t>
       </w:r>
       <w:r>
         <w:rPr>
@@ -1098,295 +1096,295 @@
           <w:szCs w:val="24"/>
           <w:lang w:val="fr-CA"/>
         </w:rPr>
-        <w:t>données</w:t>
-      </w:r>
-      <w:r>
+        <w:t xml:space="preserve">. Cela va comprendre des explications sur les choix de conception. </w:t>
+      </w:r>
+    </w:p>
+    <w:p>
+      <w:pPr>
+        <w:autoSpaceDE w:val="0"/>
+        <w:autoSpaceDN w:val="0"/>
+        <w:adjustRightInd w:val="0"/>
+        <w:spacing w:after="0" w:line="360" w:lineRule="auto"/>
+        <w:jc w:val="both"/>
         <w:rPr>
           <w:rFonts w:ascii="Times New Roman" w:hAnsi="Times New Roman" w:cs="Times New Roman"/>
           <w:sz w:val="24"/>
           <w:szCs w:val="24"/>
           <w:lang w:val="fr-CA"/>
         </w:rPr>
-        <w:t xml:space="preserve"> ce transfert au serveur MQTT et récupérées par le logiciel de domotique Home Assistant</w:t>
-      </w:r>
-      <w:r>
+      </w:pPr>
+    </w:p>
+    <w:p>
+      <w:pPr>
+        <w:autoSpaceDE w:val="0"/>
+        <w:autoSpaceDN w:val="0"/>
+        <w:adjustRightInd w:val="0"/>
+        <w:spacing w:after="0" w:line="360" w:lineRule="auto"/>
+        <w:jc w:val="both"/>
+        <w:rPr>
+          <w:rFonts w:ascii="Times New Roman" w:hAnsi="Times New Roman" w:cs="Times New Roman"/>
+          <w:sz w:val="28"/>
+          <w:szCs w:val="28"/>
+          <w:lang w:val="fr-CA"/>
+        </w:rPr>
+      </w:pPr>
+      <w:r>
+        <w:rPr>
+          <w:rFonts w:ascii="Times New Roman" w:hAnsi="Times New Roman" w:cs="Times New Roman"/>
+          <w:sz w:val="28"/>
+          <w:szCs w:val="28"/>
+          <w:lang w:val="fr-CA"/>
+        </w:rPr>
+        <w:t xml:space="preserve">Tâche </w:t>
+      </w:r>
+      <w:r>
+        <w:rPr>
+          <w:rFonts w:ascii="Times New Roman" w:hAnsi="Times New Roman" w:cs="Times New Roman"/>
+          <w:sz w:val="28"/>
+          <w:szCs w:val="28"/>
+          <w:lang w:val="fr-CA"/>
+        </w:rPr>
+        <w:t xml:space="preserve">7 : </w:t>
+      </w:r>
+      <w:r>
+        <w:rPr>
+          <w:rFonts w:ascii="Times New Roman" w:hAnsi="Times New Roman" w:cs="Times New Roman"/>
+          <w:sz w:val="28"/>
+          <w:szCs w:val="28"/>
+          <w:lang w:val="fr-CA"/>
+        </w:rPr>
+        <w:t xml:space="preserve">Écriture du code </w:t>
+      </w:r>
+    </w:p>
+    <w:p>
+      <w:pPr>
+        <w:autoSpaceDE w:val="0"/>
+        <w:autoSpaceDN w:val="0"/>
+        <w:adjustRightInd w:val="0"/>
+        <w:spacing w:after="0" w:line="360" w:lineRule="auto"/>
+        <w:jc w:val="both"/>
         <w:rPr>
           <w:rFonts w:ascii="Times New Roman" w:hAnsi="Times New Roman" w:cs="Times New Roman"/>
           <w:sz w:val="24"/>
           <w:szCs w:val="24"/>
           <w:lang w:val="fr-CA"/>
         </w:rPr>
-        <w:t xml:space="preserve">. Cela va comprendre des explications sur les choix de conception. </w:t>
-      </w:r>
-    </w:p>
-    <w:p>
-      <w:pPr>
-        <w:autoSpaceDE w:val="0"/>
-        <w:autoSpaceDN w:val="0"/>
-        <w:adjustRightInd w:val="0"/>
-        <w:spacing w:after="0" w:line="360" w:lineRule="auto"/>
-        <w:jc w:val="both"/>
+      </w:pPr>
+      <w:r>
+        <w:rPr>
+          <w:rFonts w:ascii="Times New Roman" w:hAnsi="Times New Roman" w:cs="Times New Roman"/>
+          <w:sz w:val="28"/>
+          <w:szCs w:val="28"/>
+          <w:lang w:val="fr-CA"/>
+        </w:rPr>
+        <w:tab/>
+      </w:r>
+      <w:r>
         <w:rPr>
           <w:rFonts w:ascii="Times New Roman" w:hAnsi="Times New Roman" w:cs="Times New Roman"/>
           <w:sz w:val="24"/>
           <w:szCs w:val="24"/>
           <w:lang w:val="fr-CA"/>
         </w:rPr>
-      </w:pPr>
-    </w:p>
-    <w:p>
-      <w:pPr>
-        <w:autoSpaceDE w:val="0"/>
-        <w:autoSpaceDN w:val="0"/>
-        <w:adjustRightInd w:val="0"/>
-        <w:spacing w:after="0" w:line="360" w:lineRule="auto"/>
-        <w:jc w:val="both"/>
-        <w:rPr>
-          <w:rFonts w:ascii="Times New Roman" w:hAnsi="Times New Roman" w:cs="Times New Roman"/>
-          <w:sz w:val="28"/>
-          <w:szCs w:val="28"/>
-          <w:lang w:val="fr-CA"/>
-        </w:rPr>
-      </w:pPr>
-      <w:r>
-        <w:rPr>
-          <w:rFonts w:ascii="Times New Roman" w:hAnsi="Times New Roman" w:cs="Times New Roman"/>
-          <w:sz w:val="28"/>
-          <w:szCs w:val="28"/>
-          <w:lang w:val="fr-CA"/>
-        </w:rPr>
-        <w:t xml:space="preserve">Tâche </w:t>
-      </w:r>
-      <w:r>
-        <w:rPr>
-          <w:rFonts w:ascii="Times New Roman" w:hAnsi="Times New Roman" w:cs="Times New Roman"/>
-          <w:sz w:val="28"/>
-          <w:szCs w:val="28"/>
-          <w:lang w:val="fr-CA"/>
-        </w:rPr>
-        <w:t xml:space="preserve">7 : </w:t>
-      </w:r>
-      <w:r>
-        <w:rPr>
-          <w:rFonts w:ascii="Times New Roman" w:hAnsi="Times New Roman" w:cs="Times New Roman"/>
-          <w:sz w:val="28"/>
-          <w:szCs w:val="28"/>
-          <w:lang w:val="fr-CA"/>
-        </w:rPr>
-        <w:t xml:space="preserve">Écriture du code </w:t>
-      </w:r>
-    </w:p>
-    <w:p>
-      <w:pPr>
-        <w:autoSpaceDE w:val="0"/>
-        <w:autoSpaceDN w:val="0"/>
-        <w:adjustRightInd w:val="0"/>
-        <w:spacing w:after="0" w:line="360" w:lineRule="auto"/>
-        <w:jc w:val="both"/>
+        <w:t xml:space="preserve">Cette tâche </w:t>
+      </w:r>
+      <w:r>
         <w:rPr>
           <w:rFonts w:ascii="Times New Roman" w:hAnsi="Times New Roman" w:cs="Times New Roman"/>
           <w:sz w:val="24"/>
           <w:szCs w:val="24"/>
           <w:lang w:val="fr-CA"/>
         </w:rPr>
-      </w:pPr>
-      <w:r>
-        <w:rPr>
-          <w:rFonts w:ascii="Times New Roman" w:hAnsi="Times New Roman" w:cs="Times New Roman"/>
-          <w:sz w:val="28"/>
-          <w:szCs w:val="28"/>
-          <w:lang w:val="fr-CA"/>
-        </w:rPr>
-        <w:tab/>
-      </w:r>
-      <w:r>
+        <w:t xml:space="preserve">consiste à faire l’écriture du code en respectant les bonnes pratiques et l’utilisation adéquate de la POO. Nous allons aussi faire l’optimisation de la mémoire. </w:t>
+      </w:r>
+    </w:p>
+    <w:p>
+      <w:pPr>
+        <w:autoSpaceDE w:val="0"/>
+        <w:autoSpaceDN w:val="0"/>
+        <w:adjustRightInd w:val="0"/>
+        <w:spacing w:after="0" w:line="360" w:lineRule="auto"/>
+        <w:jc w:val="both"/>
         <w:rPr>
           <w:rFonts w:ascii="Times New Roman" w:hAnsi="Times New Roman" w:cs="Times New Roman"/>
           <w:sz w:val="24"/>
           <w:szCs w:val="24"/>
           <w:lang w:val="fr-CA"/>
         </w:rPr>
-        <w:t xml:space="preserve">Cette tâche </w:t>
-      </w:r>
-      <w:r>
+      </w:pPr>
+    </w:p>
+    <w:p>
+      <w:pPr>
+        <w:autoSpaceDE w:val="0"/>
+        <w:autoSpaceDN w:val="0"/>
+        <w:adjustRightInd w:val="0"/>
+        <w:spacing w:after="0" w:line="360" w:lineRule="auto"/>
+        <w:jc w:val="both"/>
+        <w:rPr>
+          <w:rFonts w:ascii="Times New Roman" w:hAnsi="Times New Roman" w:cs="Times New Roman"/>
+          <w:sz w:val="28"/>
+          <w:szCs w:val="28"/>
+          <w:lang w:val="fr-CA"/>
+        </w:rPr>
+      </w:pPr>
+      <w:r>
+        <w:rPr>
+          <w:rFonts w:ascii="Times New Roman" w:hAnsi="Times New Roman" w:cs="Times New Roman"/>
+          <w:sz w:val="28"/>
+          <w:szCs w:val="28"/>
+          <w:lang w:val="fr-CA"/>
+        </w:rPr>
+        <w:t xml:space="preserve">Tâche </w:t>
+      </w:r>
+      <w:r>
+        <w:rPr>
+          <w:rFonts w:ascii="Times New Roman" w:hAnsi="Times New Roman" w:cs="Times New Roman"/>
+          <w:sz w:val="28"/>
+          <w:szCs w:val="28"/>
+          <w:lang w:val="fr-CA"/>
+        </w:rPr>
+        <w:t>8 :</w:t>
+      </w:r>
+      <w:r>
+        <w:rPr>
+          <w:rFonts w:ascii="Times New Roman" w:hAnsi="Times New Roman" w:cs="Times New Roman"/>
+          <w:sz w:val="28"/>
+          <w:szCs w:val="28"/>
+          <w:lang w:val="fr-CA"/>
+        </w:rPr>
+        <w:t xml:space="preserve"> Configuration de Home Assistant et MQTT</w:t>
+      </w:r>
+    </w:p>
+    <w:p>
+      <w:pPr>
+        <w:autoSpaceDE w:val="0"/>
+        <w:autoSpaceDN w:val="0"/>
+        <w:adjustRightInd w:val="0"/>
+        <w:spacing w:after="0" w:line="360" w:lineRule="auto"/>
+        <w:jc w:val="both"/>
         <w:rPr>
           <w:rFonts w:ascii="Times New Roman" w:hAnsi="Times New Roman" w:cs="Times New Roman"/>
           <w:sz w:val="24"/>
           <w:szCs w:val="24"/>
           <w:lang w:val="fr-CA"/>
         </w:rPr>
-        <w:t xml:space="preserve">consiste à faire l’écriture du code en respectant les bonnes pratiques et l’utilisation adéquate de la POO. Nous allons aussi faire l’optimisation de la mémoire. </w:t>
-      </w:r>
-    </w:p>
-    <w:p>
-      <w:pPr>
-        <w:autoSpaceDE w:val="0"/>
-        <w:autoSpaceDN w:val="0"/>
-        <w:adjustRightInd w:val="0"/>
-        <w:spacing w:after="0" w:line="360" w:lineRule="auto"/>
-        <w:jc w:val="both"/>
+      </w:pPr>
+      <w:r>
+        <w:rPr>
+          <w:rFonts w:ascii="Times New Roman" w:hAnsi="Times New Roman" w:cs="Times New Roman"/>
+          <w:sz w:val="28"/>
+          <w:szCs w:val="28"/>
+          <w:lang w:val="fr-CA"/>
+        </w:rPr>
+        <w:tab/>
+      </w:r>
+      <w:r>
         <w:rPr>
           <w:rFonts w:ascii="Times New Roman" w:hAnsi="Times New Roman" w:cs="Times New Roman"/>
           <w:sz w:val="24"/>
           <w:szCs w:val="24"/>
           <w:lang w:val="fr-CA"/>
         </w:rPr>
-      </w:pPr>
-    </w:p>
-    <w:p>
-      <w:pPr>
-        <w:autoSpaceDE w:val="0"/>
-        <w:autoSpaceDN w:val="0"/>
-        <w:adjustRightInd w:val="0"/>
-        <w:spacing w:after="0" w:line="360" w:lineRule="auto"/>
-        <w:jc w:val="both"/>
-        <w:rPr>
-          <w:rFonts w:ascii="Times New Roman" w:hAnsi="Times New Roman" w:cs="Times New Roman"/>
-          <w:sz w:val="28"/>
-          <w:szCs w:val="28"/>
-          <w:lang w:val="fr-CA"/>
-        </w:rPr>
-      </w:pPr>
-      <w:r>
-        <w:rPr>
-          <w:rFonts w:ascii="Times New Roman" w:hAnsi="Times New Roman" w:cs="Times New Roman"/>
-          <w:sz w:val="28"/>
-          <w:szCs w:val="28"/>
-          <w:lang w:val="fr-CA"/>
-        </w:rPr>
-        <w:t xml:space="preserve">Tâche </w:t>
-      </w:r>
-      <w:r>
-        <w:rPr>
-          <w:rFonts w:ascii="Times New Roman" w:hAnsi="Times New Roman" w:cs="Times New Roman"/>
-          <w:sz w:val="28"/>
-          <w:szCs w:val="28"/>
-          <w:lang w:val="fr-CA"/>
-        </w:rPr>
-        <w:t>8 :</w:t>
-      </w:r>
-      <w:r>
-        <w:rPr>
-          <w:rFonts w:ascii="Times New Roman" w:hAnsi="Times New Roman" w:cs="Times New Roman"/>
-          <w:sz w:val="28"/>
-          <w:szCs w:val="28"/>
-          <w:lang w:val="fr-CA"/>
-        </w:rPr>
-        <w:t xml:space="preserve"> Configuration de Home Assistant et MQTT</w:t>
-      </w:r>
-    </w:p>
-    <w:p>
-      <w:pPr>
-        <w:autoSpaceDE w:val="0"/>
-        <w:autoSpaceDN w:val="0"/>
-        <w:adjustRightInd w:val="0"/>
-        <w:spacing w:after="0" w:line="360" w:lineRule="auto"/>
-        <w:jc w:val="both"/>
+        <w:t>Cette tâche consiste à faire la configuration de Home Assistant pour faire la connexion entre l</w:t>
+      </w:r>
+      <w:r>
         <w:rPr>
           <w:rFonts w:ascii="Times New Roman" w:hAnsi="Times New Roman" w:cs="Times New Roman"/>
           <w:sz w:val="24"/>
           <w:szCs w:val="24"/>
           <w:lang w:val="fr-CA"/>
         </w:rPr>
-      </w:pPr>
-      <w:r>
-        <w:rPr>
-          <w:rFonts w:ascii="Times New Roman" w:hAnsi="Times New Roman" w:cs="Times New Roman"/>
-          <w:sz w:val="28"/>
-          <w:szCs w:val="28"/>
-          <w:lang w:val="fr-CA"/>
-        </w:rPr>
-        <w:tab/>
-      </w:r>
-      <w:r>
+        <w:t>a file de message MQTT et Home Assistant pour recevoir les données de la station météo.  Nous allons aussi faire les configurations pour Wifi Manager dans cette partie pour pouvoir avoir un réseau Wifi.</w:t>
+      </w:r>
+    </w:p>
+    <w:p>
+      <w:pPr>
+        <w:autoSpaceDE w:val="0"/>
+        <w:autoSpaceDN w:val="0"/>
+        <w:adjustRightInd w:val="0"/>
+        <w:spacing w:after="0" w:line="360" w:lineRule="auto"/>
+        <w:jc w:val="both"/>
         <w:rPr>
           <w:rFonts w:ascii="Times New Roman" w:hAnsi="Times New Roman" w:cs="Times New Roman"/>
           <w:sz w:val="24"/>
           <w:szCs w:val="24"/>
           <w:lang w:val="fr-CA"/>
         </w:rPr>
-        <w:t>Cette tâche consiste à faire la configuration de Home Assistant pour faire la connexion entre l</w:t>
-      </w:r>
-      <w:r>
+      </w:pPr>
+    </w:p>
+    <w:p>
+      <w:pPr>
+        <w:autoSpaceDE w:val="0"/>
+        <w:autoSpaceDN w:val="0"/>
+        <w:adjustRightInd w:val="0"/>
+        <w:spacing w:after="0" w:line="360" w:lineRule="auto"/>
+        <w:jc w:val="both"/>
+        <w:rPr>
+          <w:rFonts w:ascii="Times New Roman" w:hAnsi="Times New Roman" w:cs="Times New Roman"/>
+          <w:sz w:val="28"/>
+          <w:szCs w:val="28"/>
+          <w:lang w:val="fr-CA"/>
+        </w:rPr>
+      </w:pPr>
+      <w:r>
+        <w:rPr>
+          <w:rFonts w:ascii="Times New Roman" w:hAnsi="Times New Roman" w:cs="Times New Roman"/>
+          <w:sz w:val="28"/>
+          <w:szCs w:val="28"/>
+          <w:lang w:val="fr-CA"/>
+        </w:rPr>
+        <w:t>Tache 9 :</w:t>
+      </w:r>
+      <w:r>
+        <w:rPr>
+          <w:rFonts w:ascii="Times New Roman" w:hAnsi="Times New Roman" w:cs="Times New Roman"/>
+          <w:sz w:val="28"/>
+          <w:szCs w:val="28"/>
+          <w:lang w:val="fr-CA"/>
+        </w:rPr>
+        <w:t xml:space="preserve"> Manuel d’utilisation </w:t>
+      </w:r>
+    </w:p>
+    <w:p>
+      <w:pPr>
+        <w:autoSpaceDE w:val="0"/>
+        <w:autoSpaceDN w:val="0"/>
+        <w:adjustRightInd w:val="0"/>
+        <w:spacing w:after="0" w:line="360" w:lineRule="auto"/>
+        <w:jc w:val="both"/>
         <w:rPr>
           <w:rFonts w:ascii="Times New Roman" w:hAnsi="Times New Roman" w:cs="Times New Roman"/>
           <w:sz w:val="24"/>
           <w:szCs w:val="24"/>
           <w:lang w:val="fr-CA"/>
         </w:rPr>
-        <w:t>a file de message MQTT et Home Assistant pour recevoir les données de la station météo.  Nous allons aussi faire les configurations pour Wifi Manager dans cette partie pour pouvoir avoir un réseau Wifi.</w:t>
-      </w:r>
-    </w:p>
-    <w:p>
-      <w:pPr>
-        <w:autoSpaceDE w:val="0"/>
-        <w:autoSpaceDN w:val="0"/>
-        <w:adjustRightInd w:val="0"/>
-        <w:spacing w:after="0" w:line="360" w:lineRule="auto"/>
-        <w:jc w:val="both"/>
+      </w:pPr>
+      <w:r>
+        <w:rPr>
+          <w:rFonts w:ascii="Times New Roman" w:hAnsi="Times New Roman" w:cs="Times New Roman"/>
+          <w:sz w:val="28"/>
+          <w:szCs w:val="28"/>
+          <w:lang w:val="fr-CA"/>
+        </w:rPr>
+        <w:tab/>
+      </w:r>
+      <w:r>
         <w:rPr>
           <w:rFonts w:ascii="Times New Roman" w:hAnsi="Times New Roman" w:cs="Times New Roman"/>
           <w:sz w:val="24"/>
           <w:szCs w:val="24"/>
           <w:lang w:val="fr-CA"/>
         </w:rPr>
-      </w:pPr>
-    </w:p>
-    <w:p>
-      <w:pPr>
-        <w:autoSpaceDE w:val="0"/>
-        <w:autoSpaceDN w:val="0"/>
-        <w:adjustRightInd w:val="0"/>
-        <w:spacing w:after="0" w:line="360" w:lineRule="auto"/>
-        <w:jc w:val="both"/>
-        <w:rPr>
-          <w:rFonts w:ascii="Times New Roman" w:hAnsi="Times New Roman" w:cs="Times New Roman"/>
-          <w:sz w:val="28"/>
-          <w:szCs w:val="28"/>
-          <w:lang w:val="fr-CA"/>
-        </w:rPr>
-      </w:pPr>
-      <w:r>
-        <w:rPr>
-          <w:rFonts w:ascii="Times New Roman" w:hAnsi="Times New Roman" w:cs="Times New Roman"/>
-          <w:sz w:val="28"/>
-          <w:szCs w:val="28"/>
-          <w:lang w:val="fr-CA"/>
-        </w:rPr>
-        <w:t>Tache 9 :</w:t>
-      </w:r>
-      <w:r>
-        <w:rPr>
-          <w:rFonts w:ascii="Times New Roman" w:hAnsi="Times New Roman" w:cs="Times New Roman"/>
-          <w:sz w:val="28"/>
-          <w:szCs w:val="28"/>
-          <w:lang w:val="fr-CA"/>
-        </w:rPr>
-        <w:t xml:space="preserve"> Manuel d’utilisation </w:t>
-      </w:r>
-    </w:p>
-    <w:p>
-      <w:pPr>
-        <w:autoSpaceDE w:val="0"/>
-        <w:autoSpaceDN w:val="0"/>
-        <w:adjustRightInd w:val="0"/>
-        <w:spacing w:after="0" w:line="360" w:lineRule="auto"/>
-        <w:jc w:val="both"/>
+        <w:t xml:space="preserve">Le manuel </w:t>
+      </w:r>
+      <w:r>
         <w:rPr>
           <w:rFonts w:ascii="Times New Roman" w:hAnsi="Times New Roman" w:cs="Times New Roman"/>
           <w:sz w:val="24"/>
           <w:szCs w:val="24"/>
           <w:lang w:val="fr-CA"/>
         </w:rPr>
-      </w:pPr>
-      <w:r>
-        <w:rPr>
-          <w:rFonts w:ascii="Times New Roman" w:hAnsi="Times New Roman" w:cs="Times New Roman"/>
-          <w:sz w:val="28"/>
-          <w:szCs w:val="28"/>
-          <w:lang w:val="fr-CA"/>
-        </w:rPr>
-        <w:tab/>
+        <w:t>d’utilisation de la station météo va être écrie dans cette partie du projet</w:t>
       </w:r>
       <w:r>
         <w:rPr>
@@ -1395,60 +1393,42 @@
           <w:szCs w:val="24"/>
           <w:lang w:val="fr-CA"/>
         </w:rPr>
-        <w:t xml:space="preserve">Le manuel </w:t>
-      </w:r>
-      <w:r>
+        <w:t xml:space="preserve">. </w:t>
+      </w:r>
+    </w:p>
+    <w:p>
+      <w:pPr>
+        <w:autoSpaceDE w:val="0"/>
+        <w:autoSpaceDN w:val="0"/>
+        <w:adjustRightInd w:val="0"/>
+        <w:spacing w:after="0" w:line="360" w:lineRule="auto"/>
+        <w:jc w:val="both"/>
         <w:rPr>
           <w:rFonts w:ascii="Times New Roman" w:hAnsi="Times New Roman" w:cs="Times New Roman"/>
           <w:sz w:val="24"/>
           <w:szCs w:val="24"/>
           <w:lang w:val="fr-CA"/>
         </w:rPr>
-        <w:t>d’utilisation de la station météo va être écrie dans cette partie du projet</w:t>
-      </w:r>
-      <w:r>
+      </w:pPr>
+    </w:p>
+    <w:p>
+      <w:pPr>
+        <w:autoSpaceDE w:val="0"/>
+        <w:autoSpaceDN w:val="0"/>
+        <w:adjustRightInd w:val="0"/>
+        <w:spacing w:after="0" w:line="360" w:lineRule="auto"/>
+        <w:jc w:val="both"/>
         <w:rPr>
           <w:rFonts w:ascii="Times New Roman" w:hAnsi="Times New Roman" w:cs="Times New Roman"/>
           <w:sz w:val="24"/>
           <w:szCs w:val="24"/>
           <w:lang w:val="fr-CA"/>
         </w:rPr>
-        <w:t xml:space="preserve">. </w:t>
-      </w:r>
-    </w:p>
-    <w:p>
-      <w:pPr>
-        <w:autoSpaceDE w:val="0"/>
-        <w:autoSpaceDN w:val="0"/>
-        <w:adjustRightInd w:val="0"/>
-        <w:spacing w:after="0" w:line="360" w:lineRule="auto"/>
-        <w:jc w:val="both"/>
-        <w:rPr>
-          <w:rFonts w:ascii="Times New Roman" w:hAnsi="Times New Roman" w:cs="Times New Roman"/>
-          <w:sz w:val="24"/>
-          <w:szCs w:val="24"/>
-          <w:lang w:val="fr-CA"/>
-        </w:rPr>
-      </w:pPr>
-    </w:p>
-    <w:p>
-      <w:pPr>
-        <w:autoSpaceDE w:val="0"/>
-        <w:autoSpaceDN w:val="0"/>
-        <w:adjustRightInd w:val="0"/>
-        <w:spacing w:after="0" w:line="360" w:lineRule="auto"/>
-        <w:jc w:val="both"/>
-        <w:rPr>
-          <w:rFonts w:ascii="Times New Roman" w:hAnsi="Times New Roman" w:cs="Times New Roman"/>
-          <w:sz w:val="24"/>
-          <w:szCs w:val="24"/>
-          <w:lang w:val="fr-CA"/>
-        </w:rPr>
-      </w:pPr>
-    </w:p>
-    <w:p>
-      <w:pPr>
-        <w:pStyle w:val="Paragraphedeliste"/>
+      </w:pPr>
+    </w:p>
+    <w:p>
+      <w:pPr>
+        <w:pStyle w:val="ListParagraph"/>
         <w:numPr>
           <w:ilvl w:val="0"/>
           <w:numId w:val="3"/>
@@ -1493,6 +1473,7 @@
       <w:r>
         <w:rPr>
           <w:rFonts w:ascii="Times New Roman" w:hAnsi="Times New Roman" w:cs="Times New Roman"/>
+          <w:noProof/>
           <w:sz w:val="28"/>
           <w:szCs w:val="28"/>
           <w:lang w:val="en-CA"/>
@@ -1686,7 +1667,7 @@
     </w:p>
     <w:p>
       <w:pPr>
-        <w:pStyle w:val="Paragraphedeliste"/>
+        <w:pStyle w:val="ListParagraph"/>
         <w:numPr>
           <w:ilvl w:val="0"/>
           <w:numId w:val="3"/>
@@ -1730,6 +1711,7 @@
       <w:r>
         <w:rPr>
           <w:rFonts w:ascii="Times New Roman" w:hAnsi="Times New Roman" w:cs="Times New Roman"/>
+          <w:noProof/>
           <w:sz w:val="28"/>
           <w:szCs w:val="28"/>
           <w:lang w:val="fr-CA"/>
@@ -1984,38 +1966,28 @@
           <w:szCs w:val="24"/>
           <w:lang w:val="fr-CA"/>
         </w:rPr>
-        <w:t xml:space="preserve"> Donc, les informations (température, humidité et pression) peuvent être afficher sur des jauges dans la page principale du HomeAssisant. Dans la parti du code, nous avons configurer WifiManager et créer un Access Point pour notre ESP32 pour pouvoir se connecter à partir d’un appareil externe par exemple un téléphone cellulaire. </w:t>
-      </w:r>
-    </w:p>
-    <w:p>
-      <w:pPr>
-        <w:autoSpaceDE w:val="0"/>
-        <w:autoSpaceDN w:val="0"/>
-        <w:adjustRightInd w:val="0"/>
-        <w:spacing w:after="0" w:line="360" w:lineRule="auto"/>
-        <w:jc w:val="both"/>
+        <w:t xml:space="preserve"> Donc, les informations (température, humidité et pression) peuvent être afficher sur des jauges dans la page principale du HomeAssisant. Dans </w:t>
+      </w:r>
+      <w:proofErr w:type="gramStart"/>
+      <w:r>
         <w:rPr>
           <w:rFonts w:ascii="Times New Roman" w:hAnsi="Times New Roman" w:cs="Times New Roman"/>
           <w:sz w:val="24"/>
           <w:szCs w:val="24"/>
           <w:lang w:val="fr-CA"/>
         </w:rPr>
-      </w:pPr>
-    </w:p>
-    <w:p>
-      <w:pPr>
-        <w:autoSpaceDE w:val="0"/>
-        <w:autoSpaceDN w:val="0"/>
-        <w:adjustRightInd w:val="0"/>
-        <w:spacing w:after="0" w:line="360" w:lineRule="auto"/>
-        <w:jc w:val="both"/>
+        <w:t>la parti</w:t>
+      </w:r>
+      <w:proofErr w:type="gramEnd"/>
+      <w:r>
         <w:rPr>
           <w:rFonts w:ascii="Times New Roman" w:hAnsi="Times New Roman" w:cs="Times New Roman"/>
           <w:sz w:val="24"/>
           <w:szCs w:val="24"/>
           <w:lang w:val="fr-CA"/>
         </w:rPr>
-      </w:pPr>
+        <w:t xml:space="preserve"> du code, nous avons configurer WifiManager et créer un Access Point pour notre ESP32 pour pouvoir se connecter à partir d’un appareil externe par exemple un téléphone cellulaire. </w:t>
+      </w:r>
     </w:p>
     <w:p>
       <w:pPr>
@@ -2056,15 +2028,45 @@
         <w:jc w:val="both"/>
         <w:rPr>
           <w:rFonts w:ascii="Times New Roman" w:hAnsi="Times New Roman" w:cs="Times New Roman"/>
-          <w:sz w:val="28"/>
-          <w:szCs w:val="28"/>
-          <w:lang w:val="fr-CA"/>
-        </w:rPr>
-      </w:pPr>
-    </w:p>
-    <w:p>
-      <w:pPr>
-        <w:pStyle w:val="Paragraphedeliste"/>
+          <w:sz w:val="24"/>
+          <w:szCs w:val="24"/>
+          <w:lang w:val="fr-CA"/>
+        </w:rPr>
+      </w:pPr>
+    </w:p>
+    <w:p>
+      <w:pPr>
+        <w:autoSpaceDE w:val="0"/>
+        <w:autoSpaceDN w:val="0"/>
+        <w:adjustRightInd w:val="0"/>
+        <w:spacing w:after="0" w:line="360" w:lineRule="auto"/>
+        <w:jc w:val="both"/>
+        <w:rPr>
+          <w:rFonts w:ascii="Times New Roman" w:hAnsi="Times New Roman" w:cs="Times New Roman"/>
+          <w:sz w:val="24"/>
+          <w:szCs w:val="24"/>
+          <w:lang w:val="fr-CA"/>
+        </w:rPr>
+      </w:pPr>
+    </w:p>
+    <w:p>
+      <w:pPr>
+        <w:autoSpaceDE w:val="0"/>
+        <w:autoSpaceDN w:val="0"/>
+        <w:adjustRightInd w:val="0"/>
+        <w:spacing w:after="0" w:line="360" w:lineRule="auto"/>
+        <w:jc w:val="both"/>
+        <w:rPr>
+          <w:rFonts w:ascii="Times New Roman" w:hAnsi="Times New Roman" w:cs="Times New Roman"/>
+          <w:sz w:val="28"/>
+          <w:szCs w:val="28"/>
+          <w:lang w:val="fr-CA"/>
+        </w:rPr>
+      </w:pPr>
+    </w:p>
+    <w:p>
+      <w:pPr>
+        <w:pStyle w:val="ListParagraph"/>
         <w:numPr>
           <w:ilvl w:val="0"/>
           <w:numId w:val="2"/>
@@ -2207,7 +2209,27 @@
           <w:szCs w:val="24"/>
           <w:lang w:val="fr-CA"/>
         </w:rPr>
-        <w:t xml:space="preserve">Le BME280 a aussi les même types de connections que le </w:t>
+        <w:t xml:space="preserve">Le BME280 a aussi </w:t>
+      </w:r>
+      <w:proofErr w:type="gramStart"/>
+      <w:r>
+        <w:rPr>
+          <w:rFonts w:ascii="Times New Roman" w:hAnsi="Times New Roman" w:cs="Times New Roman"/>
+          <w:sz w:val="24"/>
+          <w:szCs w:val="24"/>
+          <w:lang w:val="fr-CA"/>
+        </w:rPr>
+        <w:t>les même types</w:t>
+      </w:r>
+      <w:proofErr w:type="gramEnd"/>
+      <w:r>
+        <w:rPr>
+          <w:rFonts w:ascii="Times New Roman" w:hAnsi="Times New Roman" w:cs="Times New Roman"/>
+          <w:sz w:val="24"/>
+          <w:szCs w:val="24"/>
+          <w:lang w:val="fr-CA"/>
+        </w:rPr>
+        <w:t xml:space="preserve"> de connections que le </w:t>
       </w:r>
       <w:r>
         <w:rPr>
@@ -2299,7 +2321,7 @@
     </w:p>
     <w:tbl>
       <w:tblPr>
-        <w:tblStyle w:val="Grilledutableau"/>
+        <w:tblStyle w:val="TableGrid"/>
         <w:tblW w:w="0" w:type="auto"/>
         <w:tblInd w:w="0" w:type="dxa"/>
         <w:tblLook w:val="04A0" w:firstRow="1" w:lastRow="0" w:firstColumn="1" w:lastColumn="0" w:noHBand="0" w:noVBand="1"/>
@@ -3758,7 +3780,7 @@
     </w:p>
     <w:tbl>
       <w:tblPr>
-        <w:tblStyle w:val="Grilledutableau"/>
+        <w:tblStyle w:val="TableGrid"/>
         <w:tblW w:w="0" w:type="auto"/>
         <w:tblInd w:w="0" w:type="dxa"/>
         <w:tblLook w:val="04A0" w:firstRow="1" w:lastRow="0" w:firstColumn="1" w:lastColumn="0" w:noHBand="0" w:noVBand="1"/>
@@ -4544,7 +4566,2853 @@
     </w:p>
     <w:p>
       <w:pPr>
-        <w:pStyle w:val="Paragraphedeliste"/>
+        <w:autoSpaceDE w:val="0"/>
+        <w:autoSpaceDN w:val="0"/>
+        <w:adjustRightInd w:val="0"/>
+        <w:spacing w:after="0" w:line="360" w:lineRule="auto"/>
+        <w:jc w:val="both"/>
+        <w:rPr>
+          <w:rFonts w:ascii="Times New Roman" w:hAnsi="Times New Roman" w:cs="Times New Roman"/>
+          <w:sz w:val="28"/>
+          <w:szCs w:val="28"/>
+          <w:lang w:val="fr-CA"/>
+        </w:rPr>
+      </w:pPr>
+    </w:p>
+    <w:p>
+      <w:pPr>
+        <w:autoSpaceDE w:val="0"/>
+        <w:autoSpaceDN w:val="0"/>
+        <w:adjustRightInd w:val="0"/>
+        <w:spacing w:after="0" w:line="360" w:lineRule="auto"/>
+        <w:jc w:val="both"/>
+        <w:rPr>
+          <w:rFonts w:ascii="Times New Roman" w:hAnsi="Times New Roman" w:cs="Times New Roman"/>
+          <w:sz w:val="28"/>
+          <w:szCs w:val="28"/>
+          <w:lang w:val="fr-CA"/>
+        </w:rPr>
+      </w:pPr>
+    </w:p>
+    <w:p>
+      <w:pPr>
+        <w:autoSpaceDE w:val="0"/>
+        <w:autoSpaceDN w:val="0"/>
+        <w:adjustRightInd w:val="0"/>
+        <w:spacing w:after="0" w:line="360" w:lineRule="auto"/>
+        <w:jc w:val="both"/>
+        <w:rPr>
+          <w:rFonts w:ascii="Times New Roman" w:hAnsi="Times New Roman" w:cs="Times New Roman"/>
+          <w:sz w:val="28"/>
+          <w:szCs w:val="28"/>
+          <w:lang w:val="fr-CA"/>
+        </w:rPr>
+      </w:pPr>
+    </w:p>
+    <w:p>
+      <w:pPr>
+        <w:autoSpaceDE w:val="0"/>
+        <w:autoSpaceDN w:val="0"/>
+        <w:adjustRightInd w:val="0"/>
+        <w:spacing w:after="0" w:line="360" w:lineRule="auto"/>
+        <w:jc w:val="both"/>
+        <w:rPr>
+          <w:rFonts w:ascii="Times New Roman" w:hAnsi="Times New Roman" w:cs="Times New Roman"/>
+          <w:sz w:val="28"/>
+          <w:szCs w:val="28"/>
+          <w:lang w:val="fr-CA"/>
+        </w:rPr>
+      </w:pPr>
+    </w:p>
+    <w:p>
+      <w:pPr>
+        <w:autoSpaceDE w:val="0"/>
+        <w:autoSpaceDN w:val="0"/>
+        <w:adjustRightInd w:val="0"/>
+        <w:spacing w:after="0" w:line="360" w:lineRule="auto"/>
+        <w:jc w:val="both"/>
+        <w:rPr>
+          <w:rFonts w:ascii="Times New Roman" w:hAnsi="Times New Roman" w:cs="Times New Roman"/>
+          <w:sz w:val="28"/>
+          <w:szCs w:val="28"/>
+          <w:lang w:val="fr-CA"/>
+        </w:rPr>
+      </w:pPr>
+    </w:p>
+    <w:p>
+      <w:pPr>
+        <w:autoSpaceDE w:val="0"/>
+        <w:autoSpaceDN w:val="0"/>
+        <w:adjustRightInd w:val="0"/>
+        <w:spacing w:after="0" w:line="360" w:lineRule="auto"/>
+        <w:jc w:val="both"/>
+        <w:rPr>
+          <w:rFonts w:ascii="Times New Roman" w:hAnsi="Times New Roman" w:cs="Times New Roman"/>
+          <w:sz w:val="28"/>
+          <w:szCs w:val="28"/>
+          <w:lang w:val="fr-CA"/>
+        </w:rPr>
+      </w:pPr>
+    </w:p>
+    <w:p>
+      <w:pPr>
+        <w:autoSpaceDE w:val="0"/>
+        <w:autoSpaceDN w:val="0"/>
+        <w:adjustRightInd w:val="0"/>
+        <w:spacing w:after="0" w:line="360" w:lineRule="auto"/>
+        <w:jc w:val="both"/>
+        <w:rPr>
+          <w:rFonts w:ascii="Times New Roman" w:hAnsi="Times New Roman" w:cs="Times New Roman"/>
+          <w:sz w:val="28"/>
+          <w:szCs w:val="28"/>
+          <w:lang w:val="fr-CA"/>
+        </w:rPr>
+      </w:pPr>
+    </w:p>
+    <w:p>
+      <w:pPr>
+        <w:autoSpaceDE w:val="0"/>
+        <w:autoSpaceDN w:val="0"/>
+        <w:adjustRightInd w:val="0"/>
+        <w:spacing w:after="0" w:line="360" w:lineRule="auto"/>
+        <w:jc w:val="both"/>
+        <w:rPr>
+          <w:rFonts w:ascii="Times New Roman" w:hAnsi="Times New Roman" w:cs="Times New Roman"/>
+          <w:sz w:val="28"/>
+          <w:szCs w:val="28"/>
+          <w:lang w:val="fr-CA"/>
+        </w:rPr>
+      </w:pPr>
+    </w:p>
+    <w:p>
+      <w:pPr>
+        <w:autoSpaceDE w:val="0"/>
+        <w:autoSpaceDN w:val="0"/>
+        <w:adjustRightInd w:val="0"/>
+        <w:spacing w:after="0" w:line="360" w:lineRule="auto"/>
+        <w:jc w:val="both"/>
+        <w:rPr>
+          <w:rFonts w:ascii="Times New Roman" w:hAnsi="Times New Roman" w:cs="Times New Roman"/>
+          <w:b/>
+          <w:bCs/>
+          <w:sz w:val="28"/>
+          <w:szCs w:val="28"/>
+          <w:lang w:val="fr-CA"/>
+        </w:rPr>
+      </w:pPr>
+      <w:r>
+        <w:rPr>
+          <w:rFonts w:ascii="Times New Roman" w:hAnsi="Times New Roman" w:cs="Times New Roman"/>
+          <w:b/>
+          <w:bCs/>
+          <w:sz w:val="28"/>
+          <w:szCs w:val="28"/>
+          <w:lang w:val="fr-CA"/>
+        </w:rPr>
+        <w:lastRenderedPageBreak/>
+        <w:t>Consommation Électrique :</w:t>
+      </w:r>
+    </w:p>
+    <w:p>
+      <w:pPr>
+        <w:autoSpaceDE w:val="0"/>
+        <w:autoSpaceDN w:val="0"/>
+        <w:adjustRightInd w:val="0"/>
+        <w:spacing w:after="0" w:line="360" w:lineRule="auto"/>
+        <w:jc w:val="both"/>
+        <w:rPr>
+          <w:rFonts w:ascii="Times New Roman" w:hAnsi="Times New Roman" w:cs="Times New Roman"/>
+          <w:sz w:val="28"/>
+          <w:szCs w:val="28"/>
+          <w:lang w:val="fr-CA"/>
+        </w:rPr>
+      </w:pPr>
+      <w:r>
+        <w:rPr>
+          <w:rFonts w:ascii="Times New Roman" w:hAnsi="Times New Roman" w:cs="Times New Roman"/>
+          <w:sz w:val="28"/>
+          <w:szCs w:val="28"/>
+          <w:lang w:val="fr-CA"/>
+        </w:rPr>
+        <w:t>La Station météo pourrait fonctionner en un des quatre modes suivants :</w:t>
+      </w:r>
+    </w:p>
+    <w:p>
+      <w:pPr>
+        <w:pStyle w:val="ListParagraph"/>
+        <w:numPr>
+          <w:ilvl w:val="0"/>
+          <w:numId w:val="6"/>
+        </w:numPr>
+        <w:autoSpaceDE w:val="0"/>
+        <w:autoSpaceDN w:val="0"/>
+        <w:adjustRightInd w:val="0"/>
+        <w:spacing w:after="0" w:line="360" w:lineRule="auto"/>
+        <w:jc w:val="both"/>
+        <w:rPr>
+          <w:rFonts w:ascii="Times New Roman" w:hAnsi="Times New Roman" w:cs="Times New Roman"/>
+          <w:sz w:val="28"/>
+          <w:szCs w:val="28"/>
+          <w:lang w:val="fr-CA"/>
+        </w:rPr>
+      </w:pPr>
+      <w:r>
+        <w:rPr>
+          <w:rFonts w:ascii="Times New Roman" w:hAnsi="Times New Roman" w:cs="Times New Roman"/>
+          <w:sz w:val="28"/>
+          <w:szCs w:val="28"/>
+          <w:lang w:val="fr-CA"/>
+        </w:rPr>
+        <w:t xml:space="preserve">Mode 1 : En ligne, LCD allumé </w:t>
+      </w:r>
+    </w:p>
+    <w:p>
+      <w:pPr>
+        <w:pStyle w:val="ListParagraph"/>
+        <w:numPr>
+          <w:ilvl w:val="0"/>
+          <w:numId w:val="6"/>
+        </w:numPr>
+        <w:autoSpaceDE w:val="0"/>
+        <w:autoSpaceDN w:val="0"/>
+        <w:adjustRightInd w:val="0"/>
+        <w:spacing w:after="0" w:line="360" w:lineRule="auto"/>
+        <w:jc w:val="both"/>
+        <w:rPr>
+          <w:rFonts w:ascii="Times New Roman" w:hAnsi="Times New Roman" w:cs="Times New Roman"/>
+          <w:sz w:val="28"/>
+          <w:szCs w:val="28"/>
+          <w:lang w:val="fr-CA"/>
+        </w:rPr>
+      </w:pPr>
+      <w:r>
+        <w:rPr>
+          <w:rFonts w:ascii="Times New Roman" w:hAnsi="Times New Roman" w:cs="Times New Roman"/>
+          <w:sz w:val="28"/>
+          <w:szCs w:val="28"/>
+          <w:lang w:val="fr-CA"/>
+        </w:rPr>
+        <w:t>Mode 2 : En ligne, LCD Éteint</w:t>
+      </w:r>
+    </w:p>
+    <w:p>
+      <w:pPr>
+        <w:pStyle w:val="ListParagraph"/>
+        <w:numPr>
+          <w:ilvl w:val="0"/>
+          <w:numId w:val="6"/>
+        </w:numPr>
+        <w:autoSpaceDE w:val="0"/>
+        <w:autoSpaceDN w:val="0"/>
+        <w:adjustRightInd w:val="0"/>
+        <w:spacing w:after="0" w:line="360" w:lineRule="auto"/>
+        <w:jc w:val="both"/>
+        <w:rPr>
+          <w:rFonts w:ascii="Times New Roman" w:hAnsi="Times New Roman" w:cs="Times New Roman"/>
+          <w:sz w:val="28"/>
+          <w:szCs w:val="28"/>
+          <w:lang w:val="fr-CA"/>
+        </w:rPr>
+      </w:pPr>
+      <w:r>
+        <w:rPr>
+          <w:rFonts w:ascii="Times New Roman" w:hAnsi="Times New Roman" w:cs="Times New Roman"/>
+          <w:sz w:val="28"/>
+          <w:szCs w:val="28"/>
+          <w:lang w:val="fr-CA"/>
+        </w:rPr>
+        <w:t>Mode 3 : Hors ligne, LCD allumé</w:t>
+      </w:r>
+    </w:p>
+    <w:p>
+      <w:pPr>
+        <w:pStyle w:val="ListParagraph"/>
+        <w:numPr>
+          <w:ilvl w:val="0"/>
+          <w:numId w:val="6"/>
+        </w:numPr>
+        <w:autoSpaceDE w:val="0"/>
+        <w:autoSpaceDN w:val="0"/>
+        <w:adjustRightInd w:val="0"/>
+        <w:spacing w:after="0" w:line="360" w:lineRule="auto"/>
+        <w:jc w:val="both"/>
+        <w:rPr>
+          <w:rFonts w:ascii="Times New Roman" w:hAnsi="Times New Roman" w:cs="Times New Roman"/>
+          <w:sz w:val="28"/>
+          <w:szCs w:val="28"/>
+          <w:lang w:val="fr-CA"/>
+        </w:rPr>
+      </w:pPr>
+      <w:r>
+        <w:rPr>
+          <w:rFonts w:ascii="Times New Roman" w:hAnsi="Times New Roman" w:cs="Times New Roman"/>
+          <w:sz w:val="28"/>
+          <w:szCs w:val="28"/>
+          <w:lang w:val="fr-CA"/>
+        </w:rPr>
+        <w:t>Mode 4 : Hors ligne, LCD Éteint</w:t>
+      </w:r>
+    </w:p>
+    <w:p>
+      <w:pPr>
+        <w:autoSpaceDE w:val="0"/>
+        <w:autoSpaceDN w:val="0"/>
+        <w:adjustRightInd w:val="0"/>
+        <w:spacing w:after="0" w:line="360" w:lineRule="auto"/>
+        <w:jc w:val="both"/>
+        <w:rPr>
+          <w:rFonts w:ascii="Times New Roman" w:hAnsi="Times New Roman" w:cs="Times New Roman"/>
+          <w:sz w:val="28"/>
+          <w:szCs w:val="28"/>
+          <w:lang w:val="fr-CA"/>
+        </w:rPr>
+      </w:pPr>
+    </w:p>
+    <w:p>
+      <w:pPr>
+        <w:autoSpaceDE w:val="0"/>
+        <w:autoSpaceDN w:val="0"/>
+        <w:adjustRightInd w:val="0"/>
+        <w:spacing w:after="0" w:line="360" w:lineRule="auto"/>
+        <w:jc w:val="both"/>
+        <w:rPr>
+          <w:rFonts w:ascii="Times New Roman" w:hAnsi="Times New Roman" w:cs="Times New Roman"/>
+          <w:sz w:val="28"/>
+          <w:szCs w:val="28"/>
+          <w:lang w:val="fr-CA"/>
+        </w:rPr>
+      </w:pPr>
+      <w:r>
+        <w:rPr>
+          <w:rFonts w:ascii="Times New Roman" w:hAnsi="Times New Roman" w:cs="Times New Roman"/>
+          <w:sz w:val="28"/>
+          <w:szCs w:val="28"/>
+          <w:lang w:val="fr-CA"/>
+        </w:rPr>
+        <w:t>La consommation électrique va donc varier selon le mode de fonctionnement utilisé. Pour les calculs d’autonomies, les modes décrits auparavant seront utilisés afin de définir le mode présentement utilisé.</w:t>
+      </w:r>
+    </w:p>
+    <w:p>
+      <w:pPr>
+        <w:autoSpaceDE w:val="0"/>
+        <w:autoSpaceDN w:val="0"/>
+        <w:adjustRightInd w:val="0"/>
+        <w:spacing w:after="0" w:line="360" w:lineRule="auto"/>
+        <w:jc w:val="both"/>
+        <w:rPr>
+          <w:rFonts w:ascii="Times New Roman" w:hAnsi="Times New Roman" w:cs="Times New Roman"/>
+          <w:sz w:val="28"/>
+          <w:szCs w:val="28"/>
+          <w:lang w:val="fr-CA"/>
+        </w:rPr>
+      </w:pPr>
+    </w:p>
+    <w:p>
+      <w:pPr>
+        <w:autoSpaceDE w:val="0"/>
+        <w:autoSpaceDN w:val="0"/>
+        <w:adjustRightInd w:val="0"/>
+        <w:spacing w:after="0" w:line="360" w:lineRule="auto"/>
+        <w:jc w:val="both"/>
+        <w:rPr>
+          <w:rFonts w:ascii="Times New Roman" w:hAnsi="Times New Roman" w:cs="Times New Roman"/>
+          <w:b/>
+          <w:bCs/>
+          <w:sz w:val="28"/>
+          <w:szCs w:val="28"/>
+          <w:lang w:val="fr-CA"/>
+        </w:rPr>
+      </w:pPr>
+      <w:r>
+        <w:rPr>
+          <w:rFonts w:ascii="Times New Roman" w:hAnsi="Times New Roman" w:cs="Times New Roman"/>
+          <w:b/>
+          <w:bCs/>
+          <w:sz w:val="28"/>
+          <w:szCs w:val="28"/>
+          <w:lang w:val="fr-CA"/>
+        </w:rPr>
+        <w:t>Limite du chargeur de la pile 18650</w:t>
+      </w:r>
+    </w:p>
+    <w:p>
+      <w:pPr>
+        <w:autoSpaceDE w:val="0"/>
+        <w:autoSpaceDN w:val="0"/>
+        <w:adjustRightInd w:val="0"/>
+        <w:spacing w:after="0" w:line="360" w:lineRule="auto"/>
+        <w:jc w:val="both"/>
+        <w:rPr>
+          <w:rFonts w:ascii="Times New Roman" w:hAnsi="Times New Roman" w:cs="Times New Roman"/>
+          <w:sz w:val="28"/>
+          <w:szCs w:val="28"/>
+          <w:lang w:val="fr-CA"/>
+        </w:rPr>
+      </w:pPr>
+      <w:r>
+        <w:rPr>
+          <w:rFonts w:ascii="Times New Roman" w:hAnsi="Times New Roman" w:cs="Times New Roman"/>
+          <w:sz w:val="28"/>
+          <w:szCs w:val="28"/>
+          <w:lang w:val="fr-CA"/>
+        </w:rPr>
+        <w:t>Une des limites de notre circuit est l’utilisation du module de branchement de la pile au lithium. De la façon dont elle est conçue, les régulateurs de 3.3v et 5v sont toujours en fonction et ce, même si l’interrupteur est en position off. La consommation au repos observé du module est de 18mA en continue. Nous avons décidé de prendre la liberté de soustraire 18mA lors de nos calculs d’autonomie et d’annoter la consommation sans cette perte dans la consommation puisque sur un produit final, nous n’utiliserions pas de module ayant des régulateurs alimentés en continue.</w:t>
+      </w:r>
+    </w:p>
+    <w:p>
+      <w:pPr>
+        <w:autoSpaceDE w:val="0"/>
+        <w:autoSpaceDN w:val="0"/>
+        <w:adjustRightInd w:val="0"/>
+        <w:spacing w:after="0" w:line="360" w:lineRule="auto"/>
+        <w:jc w:val="both"/>
+        <w:rPr>
+          <w:rFonts w:ascii="Times New Roman" w:hAnsi="Times New Roman" w:cs="Times New Roman"/>
+          <w:sz w:val="28"/>
+          <w:szCs w:val="28"/>
+          <w:lang w:val="fr-CA"/>
+        </w:rPr>
+      </w:pPr>
+    </w:p>
+    <w:p>
+      <w:pPr>
+        <w:autoSpaceDE w:val="0"/>
+        <w:autoSpaceDN w:val="0"/>
+        <w:adjustRightInd w:val="0"/>
+        <w:spacing w:after="0" w:line="360" w:lineRule="auto"/>
+        <w:jc w:val="both"/>
+        <w:rPr>
+          <w:rFonts w:ascii="Times New Roman" w:hAnsi="Times New Roman" w:cs="Times New Roman"/>
+          <w:sz w:val="28"/>
+          <w:szCs w:val="28"/>
+          <w:lang w:val="fr-CA"/>
+        </w:rPr>
+      </w:pPr>
+    </w:p>
+    <w:p>
+      <w:pPr>
+        <w:autoSpaceDE w:val="0"/>
+        <w:autoSpaceDN w:val="0"/>
+        <w:adjustRightInd w:val="0"/>
+        <w:spacing w:after="0" w:line="360" w:lineRule="auto"/>
+        <w:jc w:val="both"/>
+        <w:rPr>
+          <w:rFonts w:ascii="Times New Roman" w:hAnsi="Times New Roman" w:cs="Times New Roman"/>
+          <w:sz w:val="28"/>
+          <w:szCs w:val="28"/>
+          <w:lang w:val="fr-CA"/>
+        </w:rPr>
+      </w:pPr>
+    </w:p>
+    <w:p>
+      <w:pPr>
+        <w:autoSpaceDE w:val="0"/>
+        <w:autoSpaceDN w:val="0"/>
+        <w:adjustRightInd w:val="0"/>
+        <w:spacing w:after="0" w:line="360" w:lineRule="auto"/>
+        <w:jc w:val="both"/>
+        <w:rPr>
+          <w:rFonts w:ascii="Times New Roman" w:hAnsi="Times New Roman" w:cs="Times New Roman"/>
+          <w:sz w:val="28"/>
+          <w:szCs w:val="28"/>
+          <w:lang w:val="fr-CA"/>
+        </w:rPr>
+      </w:pPr>
+    </w:p>
+    <w:p>
+      <w:pPr>
+        <w:autoSpaceDE w:val="0"/>
+        <w:autoSpaceDN w:val="0"/>
+        <w:adjustRightInd w:val="0"/>
+        <w:spacing w:after="0" w:line="360" w:lineRule="auto"/>
+        <w:jc w:val="both"/>
+        <w:rPr>
+          <w:rFonts w:ascii="Times New Roman" w:hAnsi="Times New Roman" w:cs="Times New Roman"/>
+          <w:sz w:val="28"/>
+          <w:szCs w:val="28"/>
+          <w:lang w:val="fr-CA"/>
+        </w:rPr>
+      </w:pPr>
+    </w:p>
+    <w:p>
+      <w:pPr>
+        <w:autoSpaceDE w:val="0"/>
+        <w:autoSpaceDN w:val="0"/>
+        <w:adjustRightInd w:val="0"/>
+        <w:spacing w:after="0" w:line="360" w:lineRule="auto"/>
+        <w:jc w:val="both"/>
+        <w:rPr>
+          <w:rFonts w:ascii="Times New Roman" w:hAnsi="Times New Roman" w:cs="Times New Roman"/>
+          <w:sz w:val="28"/>
+          <w:szCs w:val="28"/>
+          <w:lang w:val="fr-CA"/>
+        </w:rPr>
+      </w:pPr>
+    </w:p>
+    <w:p>
+      <w:pPr>
+        <w:autoSpaceDE w:val="0"/>
+        <w:autoSpaceDN w:val="0"/>
+        <w:adjustRightInd w:val="0"/>
+        <w:spacing w:after="0" w:line="360" w:lineRule="auto"/>
+        <w:jc w:val="both"/>
+        <w:rPr>
+          <w:rFonts w:ascii="Times New Roman" w:hAnsi="Times New Roman" w:cs="Times New Roman"/>
+          <w:sz w:val="28"/>
+          <w:szCs w:val="28"/>
+          <w:lang w:val="fr-CA"/>
+        </w:rPr>
+      </w:pPr>
+      <w:r>
+        <w:rPr>
+          <w:rFonts w:ascii="Times New Roman" w:hAnsi="Times New Roman" w:cs="Times New Roman"/>
+          <w:sz w:val="28"/>
+          <w:szCs w:val="28"/>
+          <w:lang w:val="fr-CA"/>
+        </w:rPr>
+        <w:lastRenderedPageBreak/>
+        <w:t>Les consommations électriques suivantes ont été observés physiquement avec un multimètre branché entre la pile 3.7v et son chargeur.</w:t>
+      </w:r>
+    </w:p>
+    <w:p>
+      <w:pPr>
+        <w:autoSpaceDE w:val="0"/>
+        <w:autoSpaceDN w:val="0"/>
+        <w:adjustRightInd w:val="0"/>
+        <w:spacing w:after="0" w:line="360" w:lineRule="auto"/>
+        <w:jc w:val="both"/>
+        <w:rPr>
+          <w:rFonts w:ascii="Times New Roman" w:hAnsi="Times New Roman" w:cs="Times New Roman"/>
+          <w:sz w:val="28"/>
+          <w:szCs w:val="28"/>
+          <w:lang w:val="fr-CA"/>
+        </w:rPr>
+      </w:pPr>
+    </w:p>
+    <w:tbl>
+      <w:tblPr>
+        <w:tblStyle w:val="TableGrid"/>
+        <w:tblW w:w="10075" w:type="dxa"/>
+        <w:tblInd w:w="0" w:type="dxa"/>
+        <w:tblLook w:val="04A0" w:firstRow="1" w:lastRow="0" w:firstColumn="1" w:lastColumn="0" w:noHBand="0" w:noVBand="1"/>
+      </w:tblPr>
+      <w:tblGrid>
+        <w:gridCol w:w="895"/>
+        <w:gridCol w:w="4752"/>
+        <w:gridCol w:w="4428"/>
+      </w:tblGrid>
+      <w:tr>
+        <w:tc>
+          <w:tcPr>
+            <w:tcW w:w="895" w:type="dxa"/>
+            <w:tcBorders>
+              <w:top w:val="single" w:sz="4" w:space="0" w:color="auto"/>
+              <w:left w:val="single" w:sz="4" w:space="0" w:color="auto"/>
+              <w:bottom w:val="single" w:sz="4" w:space="0" w:color="auto"/>
+              <w:right w:val="single" w:sz="4" w:space="0" w:color="auto"/>
+            </w:tcBorders>
+            <w:hideMark/>
+          </w:tcPr>
+          <w:p>
+            <w:pPr>
+              <w:autoSpaceDE w:val="0"/>
+              <w:autoSpaceDN w:val="0"/>
+              <w:adjustRightInd w:val="0"/>
+              <w:spacing w:line="360" w:lineRule="auto"/>
+              <w:jc w:val="both"/>
+              <w:rPr>
+                <w:rFonts w:ascii="Times New Roman" w:hAnsi="Times New Roman" w:cs="Times New Roman"/>
+                <w:sz w:val="28"/>
+                <w:szCs w:val="28"/>
+                <w:lang w:val="fr-CA"/>
+              </w:rPr>
+            </w:pPr>
+            <w:r>
+              <w:rPr>
+                <w:rFonts w:ascii="Times New Roman" w:hAnsi="Times New Roman" w:cs="Times New Roman"/>
+                <w:sz w:val="28"/>
+                <w:szCs w:val="28"/>
+                <w:lang w:val="fr-CA"/>
+              </w:rPr>
+              <w:t>Mode</w:t>
+            </w:r>
+          </w:p>
+        </w:tc>
+        <w:tc>
+          <w:tcPr>
+            <w:tcW w:w="4752" w:type="dxa"/>
+            <w:tcBorders>
+              <w:top w:val="single" w:sz="4" w:space="0" w:color="auto"/>
+              <w:left w:val="single" w:sz="4" w:space="0" w:color="auto"/>
+              <w:bottom w:val="single" w:sz="4" w:space="0" w:color="auto"/>
+              <w:right w:val="single" w:sz="4" w:space="0" w:color="auto"/>
+            </w:tcBorders>
+            <w:hideMark/>
+          </w:tcPr>
+          <w:p>
+            <w:pPr>
+              <w:autoSpaceDE w:val="0"/>
+              <w:autoSpaceDN w:val="0"/>
+              <w:adjustRightInd w:val="0"/>
+              <w:spacing w:line="360" w:lineRule="auto"/>
+              <w:jc w:val="both"/>
+              <w:rPr>
+                <w:rFonts w:ascii="Times New Roman" w:hAnsi="Times New Roman" w:cs="Times New Roman"/>
+                <w:sz w:val="28"/>
+                <w:szCs w:val="28"/>
+                <w:lang w:val="fr-CA"/>
+              </w:rPr>
+            </w:pPr>
+            <w:r>
+              <w:rPr>
+                <w:rFonts w:ascii="Times New Roman" w:hAnsi="Times New Roman" w:cs="Times New Roman"/>
+                <w:sz w:val="28"/>
+                <w:szCs w:val="28"/>
+                <w:lang w:val="fr-CA"/>
+              </w:rPr>
+              <w:t>Consommation réel</w:t>
+            </w:r>
+          </w:p>
+        </w:tc>
+        <w:tc>
+          <w:tcPr>
+            <w:tcW w:w="4428" w:type="dxa"/>
+            <w:tcBorders>
+              <w:top w:val="single" w:sz="4" w:space="0" w:color="auto"/>
+              <w:left w:val="single" w:sz="4" w:space="0" w:color="auto"/>
+              <w:bottom w:val="single" w:sz="4" w:space="0" w:color="auto"/>
+              <w:right w:val="single" w:sz="4" w:space="0" w:color="auto"/>
+            </w:tcBorders>
+            <w:hideMark/>
+          </w:tcPr>
+          <w:p>
+            <w:pPr>
+              <w:autoSpaceDE w:val="0"/>
+              <w:autoSpaceDN w:val="0"/>
+              <w:adjustRightInd w:val="0"/>
+              <w:spacing w:line="360" w:lineRule="auto"/>
+              <w:jc w:val="both"/>
+              <w:rPr>
+                <w:rFonts w:ascii="Times New Roman" w:hAnsi="Times New Roman" w:cs="Times New Roman"/>
+                <w:sz w:val="28"/>
+                <w:szCs w:val="28"/>
+                <w:lang w:val="fr-CA"/>
+              </w:rPr>
+            </w:pPr>
+            <w:r>
+              <w:rPr>
+                <w:rFonts w:ascii="Times New Roman" w:hAnsi="Times New Roman" w:cs="Times New Roman"/>
+                <w:sz w:val="28"/>
+                <w:szCs w:val="28"/>
+                <w:lang w:val="fr-CA"/>
+              </w:rPr>
+              <w:t>Consommation corrigée (-18mA)</w:t>
+            </w:r>
+          </w:p>
+        </w:tc>
+      </w:tr>
+      <w:tr>
+        <w:tc>
+          <w:tcPr>
+            <w:tcW w:w="895" w:type="dxa"/>
+            <w:tcBorders>
+              <w:top w:val="single" w:sz="4" w:space="0" w:color="auto"/>
+              <w:left w:val="single" w:sz="4" w:space="0" w:color="auto"/>
+              <w:bottom w:val="single" w:sz="4" w:space="0" w:color="auto"/>
+              <w:right w:val="single" w:sz="4" w:space="0" w:color="auto"/>
+            </w:tcBorders>
+            <w:hideMark/>
+          </w:tcPr>
+          <w:p>
+            <w:pPr>
+              <w:autoSpaceDE w:val="0"/>
+              <w:autoSpaceDN w:val="0"/>
+              <w:adjustRightInd w:val="0"/>
+              <w:spacing w:line="360" w:lineRule="auto"/>
+              <w:jc w:val="both"/>
+              <w:rPr>
+                <w:rFonts w:ascii="Times New Roman" w:hAnsi="Times New Roman" w:cs="Times New Roman"/>
+                <w:sz w:val="28"/>
+                <w:szCs w:val="28"/>
+                <w:lang w:val="fr-CA"/>
+              </w:rPr>
+            </w:pPr>
+            <w:r>
+              <w:rPr>
+                <w:rFonts w:ascii="Times New Roman" w:hAnsi="Times New Roman" w:cs="Times New Roman"/>
+                <w:sz w:val="28"/>
+                <w:szCs w:val="28"/>
+                <w:lang w:val="fr-CA"/>
+              </w:rPr>
+              <w:t>1</w:t>
+            </w:r>
+          </w:p>
+        </w:tc>
+        <w:tc>
+          <w:tcPr>
+            <w:tcW w:w="4752" w:type="dxa"/>
+            <w:tcBorders>
+              <w:top w:val="single" w:sz="4" w:space="0" w:color="auto"/>
+              <w:left w:val="single" w:sz="4" w:space="0" w:color="auto"/>
+              <w:bottom w:val="single" w:sz="4" w:space="0" w:color="auto"/>
+              <w:right w:val="single" w:sz="4" w:space="0" w:color="auto"/>
+            </w:tcBorders>
+            <w:hideMark/>
+          </w:tcPr>
+          <w:p>
+            <w:pPr>
+              <w:autoSpaceDE w:val="0"/>
+              <w:autoSpaceDN w:val="0"/>
+              <w:adjustRightInd w:val="0"/>
+              <w:spacing w:line="360" w:lineRule="auto"/>
+              <w:jc w:val="both"/>
+              <w:rPr>
+                <w:rFonts w:ascii="Times New Roman" w:hAnsi="Times New Roman" w:cs="Times New Roman"/>
+                <w:sz w:val="28"/>
+                <w:szCs w:val="28"/>
+                <w:lang w:val="fr-CA"/>
+              </w:rPr>
+            </w:pPr>
+            <w:r>
+              <w:rPr>
+                <w:rFonts w:ascii="Times New Roman" w:hAnsi="Times New Roman" w:cs="Times New Roman"/>
+                <w:sz w:val="28"/>
+                <w:szCs w:val="28"/>
+                <w:lang w:val="fr-CA"/>
+              </w:rPr>
+              <w:t>120 à 130mA continue, « </w:t>
+            </w:r>
+            <w:proofErr w:type="spellStart"/>
+            <w:r>
+              <w:rPr>
+                <w:rFonts w:ascii="Times New Roman" w:hAnsi="Times New Roman" w:cs="Times New Roman"/>
+                <w:sz w:val="28"/>
+                <w:szCs w:val="28"/>
+                <w:lang w:val="fr-CA"/>
+              </w:rPr>
+              <w:t>peak</w:t>
+            </w:r>
+            <w:proofErr w:type="spellEnd"/>
+            <w:r>
+              <w:rPr>
+                <w:rFonts w:ascii="Times New Roman" w:hAnsi="Times New Roman" w:cs="Times New Roman"/>
+                <w:sz w:val="28"/>
+                <w:szCs w:val="28"/>
+                <w:lang w:val="fr-CA"/>
+              </w:rPr>
+              <w:t> » de 160 à 180mA</w:t>
+            </w:r>
+          </w:p>
+        </w:tc>
+        <w:tc>
+          <w:tcPr>
+            <w:tcW w:w="4428" w:type="dxa"/>
+            <w:tcBorders>
+              <w:top w:val="single" w:sz="4" w:space="0" w:color="auto"/>
+              <w:left w:val="single" w:sz="4" w:space="0" w:color="auto"/>
+              <w:bottom w:val="single" w:sz="4" w:space="0" w:color="auto"/>
+              <w:right w:val="single" w:sz="4" w:space="0" w:color="auto"/>
+            </w:tcBorders>
+            <w:hideMark/>
+          </w:tcPr>
+          <w:p>
+            <w:pPr>
+              <w:autoSpaceDE w:val="0"/>
+              <w:autoSpaceDN w:val="0"/>
+              <w:adjustRightInd w:val="0"/>
+              <w:spacing w:line="360" w:lineRule="auto"/>
+              <w:jc w:val="both"/>
+              <w:rPr>
+                <w:rFonts w:ascii="Times New Roman" w:hAnsi="Times New Roman" w:cs="Times New Roman"/>
+                <w:sz w:val="28"/>
+                <w:szCs w:val="28"/>
+                <w:lang w:val="fr-CA"/>
+              </w:rPr>
+            </w:pPr>
+            <w:r>
+              <w:rPr>
+                <w:rFonts w:ascii="Times New Roman" w:hAnsi="Times New Roman" w:cs="Times New Roman"/>
+                <w:sz w:val="28"/>
+                <w:szCs w:val="28"/>
+                <w:lang w:val="fr-CA"/>
+              </w:rPr>
+              <w:t>102 à 112mA continue, « </w:t>
+            </w:r>
+            <w:proofErr w:type="spellStart"/>
+            <w:r>
+              <w:rPr>
+                <w:rFonts w:ascii="Times New Roman" w:hAnsi="Times New Roman" w:cs="Times New Roman"/>
+                <w:sz w:val="28"/>
+                <w:szCs w:val="28"/>
+                <w:lang w:val="fr-CA"/>
+              </w:rPr>
+              <w:t>peak</w:t>
+            </w:r>
+            <w:proofErr w:type="spellEnd"/>
+            <w:r>
+              <w:rPr>
+                <w:rFonts w:ascii="Times New Roman" w:hAnsi="Times New Roman" w:cs="Times New Roman"/>
+                <w:sz w:val="28"/>
+                <w:szCs w:val="28"/>
+                <w:lang w:val="fr-CA"/>
+              </w:rPr>
+              <w:t> »de 132 à 162mA</w:t>
+            </w:r>
+          </w:p>
+        </w:tc>
+      </w:tr>
+      <w:tr>
+        <w:tc>
+          <w:tcPr>
+            <w:tcW w:w="895" w:type="dxa"/>
+            <w:tcBorders>
+              <w:top w:val="single" w:sz="4" w:space="0" w:color="auto"/>
+              <w:left w:val="single" w:sz="4" w:space="0" w:color="auto"/>
+              <w:bottom w:val="single" w:sz="4" w:space="0" w:color="auto"/>
+              <w:right w:val="single" w:sz="4" w:space="0" w:color="auto"/>
+            </w:tcBorders>
+            <w:hideMark/>
+          </w:tcPr>
+          <w:p>
+            <w:pPr>
+              <w:autoSpaceDE w:val="0"/>
+              <w:autoSpaceDN w:val="0"/>
+              <w:adjustRightInd w:val="0"/>
+              <w:spacing w:line="360" w:lineRule="auto"/>
+              <w:rPr>
+                <w:rFonts w:ascii="Times New Roman" w:hAnsi="Times New Roman" w:cs="Times New Roman"/>
+                <w:sz w:val="28"/>
+                <w:szCs w:val="28"/>
+                <w:lang w:val="fr-CA"/>
+              </w:rPr>
+            </w:pPr>
+            <w:r>
+              <w:rPr>
+                <w:rFonts w:ascii="Times New Roman" w:hAnsi="Times New Roman" w:cs="Times New Roman"/>
+                <w:sz w:val="28"/>
+                <w:szCs w:val="28"/>
+                <w:lang w:val="fr-CA"/>
+              </w:rPr>
+              <w:t>2</w:t>
+            </w:r>
+          </w:p>
+        </w:tc>
+        <w:tc>
+          <w:tcPr>
+            <w:tcW w:w="4752" w:type="dxa"/>
+            <w:tcBorders>
+              <w:top w:val="single" w:sz="4" w:space="0" w:color="auto"/>
+              <w:left w:val="single" w:sz="4" w:space="0" w:color="auto"/>
+              <w:bottom w:val="single" w:sz="4" w:space="0" w:color="auto"/>
+              <w:right w:val="single" w:sz="4" w:space="0" w:color="auto"/>
+            </w:tcBorders>
+            <w:hideMark/>
+          </w:tcPr>
+          <w:p>
+            <w:pPr>
+              <w:autoSpaceDE w:val="0"/>
+              <w:autoSpaceDN w:val="0"/>
+              <w:adjustRightInd w:val="0"/>
+              <w:spacing w:line="360" w:lineRule="auto"/>
+              <w:rPr>
+                <w:rFonts w:ascii="Times New Roman" w:hAnsi="Times New Roman" w:cs="Times New Roman"/>
+                <w:sz w:val="28"/>
+                <w:szCs w:val="28"/>
+                <w:lang w:val="fr-CA"/>
+              </w:rPr>
+            </w:pPr>
+            <w:r>
+              <w:rPr>
+                <w:rFonts w:ascii="Times New Roman" w:hAnsi="Times New Roman" w:cs="Times New Roman"/>
+                <w:sz w:val="28"/>
+                <w:szCs w:val="28"/>
+                <w:lang w:val="fr-CA"/>
+              </w:rPr>
+              <w:t>90 à 100mA continue, « </w:t>
+            </w:r>
+            <w:proofErr w:type="spellStart"/>
+            <w:r>
+              <w:rPr>
+                <w:rFonts w:ascii="Times New Roman" w:hAnsi="Times New Roman" w:cs="Times New Roman"/>
+                <w:sz w:val="28"/>
+                <w:szCs w:val="28"/>
+                <w:lang w:val="fr-CA"/>
+              </w:rPr>
+              <w:t>peak</w:t>
+            </w:r>
+            <w:proofErr w:type="spellEnd"/>
+            <w:r>
+              <w:rPr>
+                <w:rFonts w:ascii="Times New Roman" w:hAnsi="Times New Roman" w:cs="Times New Roman"/>
+                <w:sz w:val="28"/>
+                <w:szCs w:val="28"/>
+                <w:lang w:val="fr-CA"/>
+              </w:rPr>
+              <w:t> » de 130 à 150mA</w:t>
+            </w:r>
+          </w:p>
+        </w:tc>
+        <w:tc>
+          <w:tcPr>
+            <w:tcW w:w="4428" w:type="dxa"/>
+            <w:tcBorders>
+              <w:top w:val="single" w:sz="4" w:space="0" w:color="auto"/>
+              <w:left w:val="single" w:sz="4" w:space="0" w:color="auto"/>
+              <w:bottom w:val="single" w:sz="4" w:space="0" w:color="auto"/>
+              <w:right w:val="single" w:sz="4" w:space="0" w:color="auto"/>
+            </w:tcBorders>
+            <w:hideMark/>
+          </w:tcPr>
+          <w:p>
+            <w:pPr>
+              <w:autoSpaceDE w:val="0"/>
+              <w:autoSpaceDN w:val="0"/>
+              <w:adjustRightInd w:val="0"/>
+              <w:spacing w:line="360" w:lineRule="auto"/>
+              <w:rPr>
+                <w:rFonts w:ascii="Times New Roman" w:hAnsi="Times New Roman" w:cs="Times New Roman"/>
+                <w:sz w:val="28"/>
+                <w:szCs w:val="28"/>
+                <w:lang w:val="fr-CA"/>
+              </w:rPr>
+            </w:pPr>
+            <w:r>
+              <w:rPr>
+                <w:rFonts w:ascii="Times New Roman" w:hAnsi="Times New Roman" w:cs="Times New Roman"/>
+                <w:sz w:val="28"/>
+                <w:szCs w:val="28"/>
+                <w:lang w:val="fr-CA"/>
+              </w:rPr>
+              <w:t>72 à 82mA continue, « </w:t>
+            </w:r>
+            <w:proofErr w:type="spellStart"/>
+            <w:r>
+              <w:rPr>
+                <w:rFonts w:ascii="Times New Roman" w:hAnsi="Times New Roman" w:cs="Times New Roman"/>
+                <w:sz w:val="28"/>
+                <w:szCs w:val="28"/>
+                <w:lang w:val="fr-CA"/>
+              </w:rPr>
+              <w:t>peak</w:t>
+            </w:r>
+            <w:proofErr w:type="spellEnd"/>
+            <w:r>
+              <w:rPr>
+                <w:rFonts w:ascii="Times New Roman" w:hAnsi="Times New Roman" w:cs="Times New Roman"/>
+                <w:sz w:val="28"/>
+                <w:szCs w:val="28"/>
+                <w:lang w:val="fr-CA"/>
+              </w:rPr>
+              <w:t> » de 112 à 132mA</w:t>
+            </w:r>
+          </w:p>
+        </w:tc>
+      </w:tr>
+      <w:tr>
+        <w:tc>
+          <w:tcPr>
+            <w:tcW w:w="895" w:type="dxa"/>
+            <w:tcBorders>
+              <w:top w:val="single" w:sz="4" w:space="0" w:color="auto"/>
+              <w:left w:val="single" w:sz="4" w:space="0" w:color="auto"/>
+              <w:bottom w:val="single" w:sz="4" w:space="0" w:color="auto"/>
+              <w:right w:val="single" w:sz="4" w:space="0" w:color="auto"/>
+            </w:tcBorders>
+            <w:hideMark/>
+          </w:tcPr>
+          <w:p>
+            <w:pPr>
+              <w:autoSpaceDE w:val="0"/>
+              <w:autoSpaceDN w:val="0"/>
+              <w:adjustRightInd w:val="0"/>
+              <w:spacing w:line="360" w:lineRule="auto"/>
+              <w:jc w:val="both"/>
+              <w:rPr>
+                <w:rFonts w:ascii="Times New Roman" w:hAnsi="Times New Roman" w:cs="Times New Roman"/>
+                <w:sz w:val="28"/>
+                <w:szCs w:val="28"/>
+                <w:lang w:val="fr-CA"/>
+              </w:rPr>
+            </w:pPr>
+            <w:r>
+              <w:rPr>
+                <w:rFonts w:ascii="Times New Roman" w:hAnsi="Times New Roman" w:cs="Times New Roman"/>
+                <w:sz w:val="28"/>
+                <w:szCs w:val="28"/>
+                <w:lang w:val="fr-CA"/>
+              </w:rPr>
+              <w:t>3</w:t>
+            </w:r>
+          </w:p>
+        </w:tc>
+        <w:tc>
+          <w:tcPr>
+            <w:tcW w:w="4752" w:type="dxa"/>
+            <w:tcBorders>
+              <w:top w:val="single" w:sz="4" w:space="0" w:color="auto"/>
+              <w:left w:val="single" w:sz="4" w:space="0" w:color="auto"/>
+              <w:bottom w:val="single" w:sz="4" w:space="0" w:color="auto"/>
+              <w:right w:val="single" w:sz="4" w:space="0" w:color="auto"/>
+            </w:tcBorders>
+            <w:hideMark/>
+          </w:tcPr>
+          <w:p>
+            <w:pPr>
+              <w:autoSpaceDE w:val="0"/>
+              <w:autoSpaceDN w:val="0"/>
+              <w:adjustRightInd w:val="0"/>
+              <w:spacing w:line="360" w:lineRule="auto"/>
+              <w:jc w:val="both"/>
+              <w:rPr>
+                <w:rFonts w:ascii="Times New Roman" w:hAnsi="Times New Roman" w:cs="Times New Roman"/>
+                <w:sz w:val="28"/>
+                <w:szCs w:val="28"/>
+                <w:lang w:val="fr-CA"/>
+              </w:rPr>
+            </w:pPr>
+            <w:r>
+              <w:rPr>
+                <w:rFonts w:ascii="Times New Roman" w:hAnsi="Times New Roman" w:cs="Times New Roman"/>
+                <w:sz w:val="28"/>
+                <w:szCs w:val="28"/>
+                <w:lang w:val="fr-CA"/>
+              </w:rPr>
+              <w:t>109.2mA</w:t>
+            </w:r>
+          </w:p>
+        </w:tc>
+        <w:tc>
+          <w:tcPr>
+            <w:tcW w:w="4428" w:type="dxa"/>
+            <w:tcBorders>
+              <w:top w:val="single" w:sz="4" w:space="0" w:color="auto"/>
+              <w:left w:val="single" w:sz="4" w:space="0" w:color="auto"/>
+              <w:bottom w:val="single" w:sz="4" w:space="0" w:color="auto"/>
+              <w:right w:val="single" w:sz="4" w:space="0" w:color="auto"/>
+            </w:tcBorders>
+            <w:hideMark/>
+          </w:tcPr>
+          <w:p>
+            <w:pPr>
+              <w:autoSpaceDE w:val="0"/>
+              <w:autoSpaceDN w:val="0"/>
+              <w:adjustRightInd w:val="0"/>
+              <w:spacing w:line="360" w:lineRule="auto"/>
+              <w:jc w:val="both"/>
+              <w:rPr>
+                <w:rFonts w:ascii="Times New Roman" w:hAnsi="Times New Roman" w:cs="Times New Roman"/>
+                <w:sz w:val="28"/>
+                <w:szCs w:val="28"/>
+                <w:lang w:val="fr-CA"/>
+              </w:rPr>
+            </w:pPr>
+            <w:r>
+              <w:rPr>
+                <w:rFonts w:ascii="Times New Roman" w:hAnsi="Times New Roman" w:cs="Times New Roman"/>
+                <w:sz w:val="28"/>
+                <w:szCs w:val="28"/>
+                <w:lang w:val="fr-CA"/>
+              </w:rPr>
+              <w:t>91.2mA</w:t>
+            </w:r>
+          </w:p>
+        </w:tc>
+      </w:tr>
+      <w:tr>
+        <w:tc>
+          <w:tcPr>
+            <w:tcW w:w="895" w:type="dxa"/>
+            <w:tcBorders>
+              <w:top w:val="single" w:sz="4" w:space="0" w:color="auto"/>
+              <w:left w:val="single" w:sz="4" w:space="0" w:color="auto"/>
+              <w:bottom w:val="single" w:sz="4" w:space="0" w:color="auto"/>
+              <w:right w:val="single" w:sz="4" w:space="0" w:color="auto"/>
+            </w:tcBorders>
+            <w:hideMark/>
+          </w:tcPr>
+          <w:p>
+            <w:pPr>
+              <w:autoSpaceDE w:val="0"/>
+              <w:autoSpaceDN w:val="0"/>
+              <w:adjustRightInd w:val="0"/>
+              <w:spacing w:line="360" w:lineRule="auto"/>
+              <w:jc w:val="both"/>
+              <w:rPr>
+                <w:rFonts w:ascii="Times New Roman" w:hAnsi="Times New Roman" w:cs="Times New Roman"/>
+                <w:sz w:val="28"/>
+                <w:szCs w:val="28"/>
+                <w:lang w:val="fr-CA"/>
+              </w:rPr>
+            </w:pPr>
+            <w:r>
+              <w:rPr>
+                <w:rFonts w:ascii="Times New Roman" w:hAnsi="Times New Roman" w:cs="Times New Roman"/>
+                <w:sz w:val="28"/>
+                <w:szCs w:val="28"/>
+                <w:lang w:val="fr-CA"/>
+              </w:rPr>
+              <w:t>4</w:t>
+            </w:r>
+          </w:p>
+        </w:tc>
+        <w:tc>
+          <w:tcPr>
+            <w:tcW w:w="4752" w:type="dxa"/>
+            <w:tcBorders>
+              <w:top w:val="single" w:sz="4" w:space="0" w:color="auto"/>
+              <w:left w:val="single" w:sz="4" w:space="0" w:color="auto"/>
+              <w:bottom w:val="single" w:sz="4" w:space="0" w:color="auto"/>
+              <w:right w:val="single" w:sz="4" w:space="0" w:color="auto"/>
+            </w:tcBorders>
+            <w:hideMark/>
+          </w:tcPr>
+          <w:p>
+            <w:pPr>
+              <w:autoSpaceDE w:val="0"/>
+              <w:autoSpaceDN w:val="0"/>
+              <w:adjustRightInd w:val="0"/>
+              <w:spacing w:line="360" w:lineRule="auto"/>
+              <w:jc w:val="both"/>
+              <w:rPr>
+                <w:rFonts w:ascii="Times New Roman" w:hAnsi="Times New Roman" w:cs="Times New Roman"/>
+                <w:sz w:val="28"/>
+                <w:szCs w:val="28"/>
+                <w:lang w:val="fr-CA"/>
+              </w:rPr>
+            </w:pPr>
+            <w:r>
+              <w:rPr>
+                <w:rFonts w:ascii="Times New Roman" w:hAnsi="Times New Roman" w:cs="Times New Roman"/>
+                <w:sz w:val="28"/>
+                <w:szCs w:val="28"/>
+                <w:lang w:val="fr-CA"/>
+              </w:rPr>
+              <w:t>80.2mA</w:t>
+            </w:r>
+          </w:p>
+        </w:tc>
+        <w:tc>
+          <w:tcPr>
+            <w:tcW w:w="4428" w:type="dxa"/>
+            <w:tcBorders>
+              <w:top w:val="single" w:sz="4" w:space="0" w:color="auto"/>
+              <w:left w:val="single" w:sz="4" w:space="0" w:color="auto"/>
+              <w:bottom w:val="single" w:sz="4" w:space="0" w:color="auto"/>
+              <w:right w:val="single" w:sz="4" w:space="0" w:color="auto"/>
+            </w:tcBorders>
+            <w:hideMark/>
+          </w:tcPr>
+          <w:p>
+            <w:pPr>
+              <w:autoSpaceDE w:val="0"/>
+              <w:autoSpaceDN w:val="0"/>
+              <w:adjustRightInd w:val="0"/>
+              <w:spacing w:line="360" w:lineRule="auto"/>
+              <w:jc w:val="both"/>
+              <w:rPr>
+                <w:rFonts w:ascii="Times New Roman" w:hAnsi="Times New Roman" w:cs="Times New Roman"/>
+                <w:sz w:val="28"/>
+                <w:szCs w:val="28"/>
+                <w:lang w:val="fr-CA"/>
+              </w:rPr>
+            </w:pPr>
+            <w:r>
+              <w:rPr>
+                <w:rFonts w:ascii="Times New Roman" w:hAnsi="Times New Roman" w:cs="Times New Roman"/>
+                <w:sz w:val="28"/>
+                <w:szCs w:val="28"/>
+                <w:lang w:val="fr-CA"/>
+              </w:rPr>
+              <w:t>62.2mA</w:t>
+            </w:r>
+          </w:p>
+        </w:tc>
+      </w:tr>
+    </w:tbl>
+    <w:p>
+      <w:pPr>
+        <w:autoSpaceDE w:val="0"/>
+        <w:autoSpaceDN w:val="0"/>
+        <w:adjustRightInd w:val="0"/>
+        <w:spacing w:after="0" w:line="360" w:lineRule="auto"/>
+        <w:jc w:val="both"/>
+        <w:rPr>
+          <w:rFonts w:ascii="Times New Roman" w:hAnsi="Times New Roman" w:cs="Times New Roman"/>
+          <w:sz w:val="28"/>
+          <w:szCs w:val="28"/>
+          <w:lang w:val="fr-CA"/>
+        </w:rPr>
+      </w:pPr>
+    </w:p>
+    <w:p>
+      <w:pPr>
+        <w:autoSpaceDE w:val="0"/>
+        <w:autoSpaceDN w:val="0"/>
+        <w:adjustRightInd w:val="0"/>
+        <w:spacing w:after="0" w:line="360" w:lineRule="auto"/>
+        <w:jc w:val="both"/>
+        <w:rPr>
+          <w:rFonts w:ascii="Times New Roman" w:hAnsi="Times New Roman" w:cs="Times New Roman"/>
+          <w:sz w:val="28"/>
+          <w:szCs w:val="28"/>
+          <w:lang w:val="fr-CA"/>
+        </w:rPr>
+      </w:pPr>
+      <w:r>
+        <w:rPr>
+          <w:rFonts w:ascii="Times New Roman" w:hAnsi="Times New Roman" w:cs="Times New Roman"/>
+          <w:sz w:val="28"/>
+          <w:szCs w:val="28"/>
+          <w:lang w:val="fr-CA"/>
+        </w:rPr>
+        <w:t>En notant la différence de courant entre les modes avec le LCD éteint et ceux allumé, nous constatons une différence d’environ 30mA. Il serait possible d’estimer la consommation de l’écran LCD à 30mA.</w:t>
+      </w:r>
+    </w:p>
+    <w:p>
+      <w:pPr>
+        <w:autoSpaceDE w:val="0"/>
+        <w:autoSpaceDN w:val="0"/>
+        <w:adjustRightInd w:val="0"/>
+        <w:spacing w:after="0" w:line="360" w:lineRule="auto"/>
+        <w:jc w:val="both"/>
+        <w:rPr>
+          <w:rFonts w:ascii="Times New Roman" w:hAnsi="Times New Roman" w:cs="Times New Roman"/>
+          <w:sz w:val="28"/>
+          <w:szCs w:val="28"/>
+          <w:lang w:val="fr-CA"/>
+        </w:rPr>
+      </w:pPr>
+    </w:p>
+    <w:p>
+      <w:pPr>
+        <w:autoSpaceDE w:val="0"/>
+        <w:autoSpaceDN w:val="0"/>
+        <w:adjustRightInd w:val="0"/>
+        <w:spacing w:after="0" w:line="360" w:lineRule="auto"/>
+        <w:jc w:val="both"/>
+        <w:rPr>
+          <w:rFonts w:ascii="Times New Roman" w:hAnsi="Times New Roman" w:cs="Times New Roman"/>
+          <w:sz w:val="28"/>
+          <w:szCs w:val="28"/>
+          <w:lang w:val="fr-CA"/>
+        </w:rPr>
+      </w:pPr>
+      <w:r>
+        <w:rPr>
+          <w:rFonts w:ascii="Times New Roman" w:hAnsi="Times New Roman" w:cs="Times New Roman"/>
+          <w:sz w:val="28"/>
+          <w:szCs w:val="28"/>
+          <w:lang w:val="fr-CA"/>
+        </w:rPr>
+        <w:t>Notre hypothèse de la variation de la consommation observée dans les modes 1 et 2 serait attribué à l’envoi et la réception de message par le biais de la radio wifi. La consommation électrique augmenterait lors des échanges sans fils.</w:t>
+      </w:r>
+    </w:p>
+    <w:p>
+      <w:pPr>
+        <w:autoSpaceDE w:val="0"/>
+        <w:autoSpaceDN w:val="0"/>
+        <w:adjustRightInd w:val="0"/>
+        <w:spacing w:after="0" w:line="360" w:lineRule="auto"/>
+        <w:jc w:val="both"/>
+        <w:rPr>
+          <w:rFonts w:ascii="Times New Roman" w:hAnsi="Times New Roman" w:cs="Times New Roman"/>
+          <w:sz w:val="28"/>
+          <w:szCs w:val="28"/>
+          <w:lang w:val="fr-CA"/>
+        </w:rPr>
+      </w:pPr>
+    </w:p>
+    <w:p>
+      <w:pPr>
+        <w:autoSpaceDE w:val="0"/>
+        <w:autoSpaceDN w:val="0"/>
+        <w:adjustRightInd w:val="0"/>
+        <w:spacing w:after="0" w:line="360" w:lineRule="auto"/>
+        <w:jc w:val="both"/>
+        <w:rPr>
+          <w:rFonts w:ascii="Times New Roman" w:hAnsi="Times New Roman" w:cs="Times New Roman"/>
+          <w:sz w:val="28"/>
+          <w:szCs w:val="28"/>
+          <w:lang w:val="fr-CA"/>
+        </w:rPr>
+      </w:pPr>
+    </w:p>
+    <w:p>
+      <w:pPr>
+        <w:autoSpaceDE w:val="0"/>
+        <w:autoSpaceDN w:val="0"/>
+        <w:adjustRightInd w:val="0"/>
+        <w:spacing w:after="0" w:line="360" w:lineRule="auto"/>
+        <w:jc w:val="both"/>
+        <w:rPr>
+          <w:rFonts w:ascii="Times New Roman" w:hAnsi="Times New Roman" w:cs="Times New Roman"/>
+          <w:sz w:val="28"/>
+          <w:szCs w:val="28"/>
+          <w:lang w:val="fr-CA"/>
+        </w:rPr>
+      </w:pPr>
+    </w:p>
+    <w:p>
+      <w:pPr>
+        <w:autoSpaceDE w:val="0"/>
+        <w:autoSpaceDN w:val="0"/>
+        <w:adjustRightInd w:val="0"/>
+        <w:spacing w:after="0" w:line="360" w:lineRule="auto"/>
+        <w:jc w:val="both"/>
+        <w:rPr>
+          <w:rFonts w:ascii="Times New Roman" w:hAnsi="Times New Roman" w:cs="Times New Roman"/>
+          <w:sz w:val="28"/>
+          <w:szCs w:val="28"/>
+          <w:lang w:val="fr-CA"/>
+        </w:rPr>
+      </w:pPr>
+    </w:p>
+    <w:p>
+      <w:pPr>
+        <w:autoSpaceDE w:val="0"/>
+        <w:autoSpaceDN w:val="0"/>
+        <w:adjustRightInd w:val="0"/>
+        <w:spacing w:after="0" w:line="360" w:lineRule="auto"/>
+        <w:jc w:val="both"/>
+        <w:rPr>
+          <w:rFonts w:ascii="Times New Roman" w:hAnsi="Times New Roman" w:cs="Times New Roman"/>
+          <w:sz w:val="28"/>
+          <w:szCs w:val="28"/>
+          <w:lang w:val="fr-CA"/>
+        </w:rPr>
+      </w:pPr>
+    </w:p>
+    <w:p>
+      <w:pPr>
+        <w:autoSpaceDE w:val="0"/>
+        <w:autoSpaceDN w:val="0"/>
+        <w:adjustRightInd w:val="0"/>
+        <w:spacing w:after="0" w:line="360" w:lineRule="auto"/>
+        <w:jc w:val="both"/>
+        <w:rPr>
+          <w:rFonts w:ascii="Times New Roman" w:hAnsi="Times New Roman" w:cs="Times New Roman"/>
+          <w:sz w:val="28"/>
+          <w:szCs w:val="28"/>
+          <w:lang w:val="fr-CA"/>
+        </w:rPr>
+      </w:pPr>
+    </w:p>
+    <w:p>
+      <w:pPr>
+        <w:autoSpaceDE w:val="0"/>
+        <w:autoSpaceDN w:val="0"/>
+        <w:adjustRightInd w:val="0"/>
+        <w:spacing w:after="0" w:line="360" w:lineRule="auto"/>
+        <w:jc w:val="both"/>
+        <w:rPr>
+          <w:rFonts w:ascii="Times New Roman" w:hAnsi="Times New Roman" w:cs="Times New Roman"/>
+          <w:sz w:val="28"/>
+          <w:szCs w:val="28"/>
+          <w:lang w:val="fr-CA"/>
+        </w:rPr>
+      </w:pPr>
+    </w:p>
+    <w:p>
+      <w:pPr>
+        <w:autoSpaceDE w:val="0"/>
+        <w:autoSpaceDN w:val="0"/>
+        <w:adjustRightInd w:val="0"/>
+        <w:spacing w:after="0" w:line="360" w:lineRule="auto"/>
+        <w:jc w:val="both"/>
+        <w:rPr>
+          <w:rFonts w:ascii="Times New Roman" w:hAnsi="Times New Roman" w:cs="Times New Roman"/>
+          <w:sz w:val="28"/>
+          <w:szCs w:val="28"/>
+          <w:lang w:val="fr-CA"/>
+        </w:rPr>
+      </w:pPr>
+    </w:p>
+    <w:p>
+      <w:pPr>
+        <w:autoSpaceDE w:val="0"/>
+        <w:autoSpaceDN w:val="0"/>
+        <w:adjustRightInd w:val="0"/>
+        <w:spacing w:after="0" w:line="360" w:lineRule="auto"/>
+        <w:jc w:val="both"/>
+        <w:rPr>
+          <w:rFonts w:ascii="Times New Roman" w:hAnsi="Times New Roman" w:cs="Times New Roman"/>
+          <w:sz w:val="28"/>
+          <w:szCs w:val="28"/>
+          <w:lang w:val="fr-CA"/>
+        </w:rPr>
+      </w:pPr>
+    </w:p>
+    <w:p>
+      <w:pPr>
+        <w:autoSpaceDE w:val="0"/>
+        <w:autoSpaceDN w:val="0"/>
+        <w:adjustRightInd w:val="0"/>
+        <w:spacing w:after="0" w:line="360" w:lineRule="auto"/>
+        <w:jc w:val="both"/>
+        <w:rPr>
+          <w:rFonts w:ascii="Times New Roman" w:hAnsi="Times New Roman" w:cs="Times New Roman"/>
+          <w:b/>
+          <w:bCs/>
+          <w:sz w:val="28"/>
+          <w:szCs w:val="28"/>
+          <w:lang w:val="fr-CA"/>
+        </w:rPr>
+      </w:pPr>
+      <w:r>
+        <w:rPr>
+          <w:rFonts w:ascii="Times New Roman" w:hAnsi="Times New Roman" w:cs="Times New Roman"/>
+          <w:b/>
+          <w:bCs/>
+          <w:sz w:val="28"/>
+          <w:szCs w:val="28"/>
+          <w:lang w:val="fr-CA"/>
+        </w:rPr>
+        <w:lastRenderedPageBreak/>
+        <w:t>Consommation électrique</w:t>
+      </w:r>
+    </w:p>
+    <w:p>
+      <w:pPr>
+        <w:autoSpaceDE w:val="0"/>
+        <w:autoSpaceDN w:val="0"/>
+        <w:adjustRightInd w:val="0"/>
+        <w:spacing w:after="0" w:line="360" w:lineRule="auto"/>
+        <w:jc w:val="both"/>
+        <w:rPr>
+          <w:rFonts w:ascii="Times New Roman" w:hAnsi="Times New Roman" w:cs="Times New Roman"/>
+          <w:sz w:val="28"/>
+          <w:szCs w:val="28"/>
+          <w:lang w:val="fr-CA"/>
+        </w:rPr>
+      </w:pPr>
+      <w:r>
+        <w:rPr>
+          <w:rFonts w:ascii="Times New Roman" w:hAnsi="Times New Roman" w:cs="Times New Roman"/>
+          <w:sz w:val="28"/>
+          <w:szCs w:val="28"/>
+          <w:lang w:val="fr-CA"/>
+        </w:rPr>
+        <w:t>Puisque la consommation électrique avec un adapteur secteur n’utilise pas la batterie de la station météo, nous pouvons utiliser la consommation corrigée de -18mA. Puisque la consommation électrique des mode 1 et 2 ne sont pas constant, la consommation électrique sera majoré</w:t>
+      </w:r>
+      <w:r>
+        <w:rPr>
+          <w:rFonts w:ascii="Times New Roman" w:hAnsi="Times New Roman" w:cs="Times New Roman"/>
+          <w:sz w:val="28"/>
+          <w:szCs w:val="28"/>
+          <w:lang w:val="fr-CA"/>
+        </w:rPr>
+        <w:t xml:space="preserve">e à 130mA et 110mA respectivement. La consommation de ces deux modes sera donc approximative et ne reflètera pas les conditions réelles. </w:t>
+      </w:r>
+    </w:p>
+    <w:p>
+      <w:pPr>
+        <w:autoSpaceDE w:val="0"/>
+        <w:autoSpaceDN w:val="0"/>
+        <w:adjustRightInd w:val="0"/>
+        <w:spacing w:after="0" w:line="360" w:lineRule="auto"/>
+        <w:jc w:val="both"/>
+        <w:rPr>
+          <w:rFonts w:ascii="Times New Roman" w:hAnsi="Times New Roman" w:cs="Times New Roman"/>
+          <w:sz w:val="28"/>
+          <w:szCs w:val="28"/>
+          <w:lang w:val="fr-CA"/>
+        </w:rPr>
+      </w:pPr>
+    </w:p>
+    <w:p>
+      <w:pPr>
+        <w:autoSpaceDE w:val="0"/>
+        <w:autoSpaceDN w:val="0"/>
+        <w:adjustRightInd w:val="0"/>
+        <w:spacing w:after="0" w:line="360" w:lineRule="auto"/>
+        <w:jc w:val="both"/>
+        <w:rPr>
+          <w:rFonts w:ascii="Times New Roman" w:hAnsi="Times New Roman" w:cs="Times New Roman"/>
+          <w:sz w:val="28"/>
+          <w:szCs w:val="28"/>
+          <w:lang w:val="fr-CA"/>
+        </w:rPr>
+      </w:pPr>
+      <w:r>
+        <w:rPr>
+          <w:rFonts w:ascii="Times New Roman" w:hAnsi="Times New Roman" w:cs="Times New Roman"/>
+          <w:sz w:val="28"/>
+          <w:szCs w:val="28"/>
+          <w:lang w:val="fr-CA"/>
+        </w:rPr>
+        <w:t>Formule de conversion de mA à Wh :</w:t>
+      </w:r>
+    </w:p>
+    <w:p>
+      <w:pPr>
+        <w:autoSpaceDE w:val="0"/>
+        <w:autoSpaceDN w:val="0"/>
+        <w:adjustRightInd w:val="0"/>
+        <w:spacing w:after="0" w:line="360" w:lineRule="auto"/>
+        <w:jc w:val="both"/>
+        <w:rPr>
+          <w:rFonts w:ascii="Times New Roman" w:hAnsi="Times New Roman" w:cs="Times New Roman"/>
+          <w:sz w:val="28"/>
+          <w:szCs w:val="28"/>
+          <w:lang w:val="fr-CA"/>
+        </w:rPr>
+      </w:pPr>
+      <w:proofErr w:type="gramStart"/>
+      <w:r>
+        <w:rPr>
+          <w:rFonts w:ascii="Times New Roman" w:hAnsi="Times New Roman" w:cs="Times New Roman"/>
+          <w:sz w:val="28"/>
+          <w:szCs w:val="28"/>
+          <w:lang w:val="fr-CA"/>
+        </w:rPr>
+        <w:t>mA</w:t>
+      </w:r>
+      <w:proofErr w:type="gramEnd"/>
+      <w:r>
+        <w:rPr>
+          <w:rFonts w:ascii="Times New Roman" w:hAnsi="Times New Roman" w:cs="Times New Roman"/>
+          <w:sz w:val="28"/>
+          <w:szCs w:val="28"/>
+          <w:lang w:val="fr-CA"/>
+        </w:rPr>
+        <w:t xml:space="preserve"> = mAh</w:t>
+      </w:r>
+    </w:p>
+    <w:p>
+      <w:pPr>
+        <w:autoSpaceDE w:val="0"/>
+        <w:autoSpaceDN w:val="0"/>
+        <w:adjustRightInd w:val="0"/>
+        <w:spacing w:after="0" w:line="360" w:lineRule="auto"/>
+        <w:jc w:val="both"/>
+        <w:rPr>
+          <w:rFonts w:ascii="Times New Roman" w:hAnsi="Times New Roman" w:cs="Times New Roman"/>
+          <w:sz w:val="28"/>
+          <w:szCs w:val="28"/>
+          <w:lang w:val="fr-CA"/>
+        </w:rPr>
+      </w:pPr>
+      <w:r>
+        <w:rPr>
+          <w:rFonts w:ascii="Times New Roman" w:hAnsi="Times New Roman" w:cs="Times New Roman"/>
+          <w:sz w:val="28"/>
+          <w:szCs w:val="28"/>
+          <w:lang w:val="fr-CA"/>
+        </w:rPr>
+        <w:t>(</w:t>
+      </w:r>
+      <w:proofErr w:type="gramStart"/>
+      <w:r>
+        <w:rPr>
+          <w:rFonts w:ascii="Times New Roman" w:hAnsi="Times New Roman" w:cs="Times New Roman"/>
+          <w:sz w:val="28"/>
+          <w:szCs w:val="28"/>
+          <w:lang w:val="fr-CA"/>
+        </w:rPr>
+        <w:t>mAh</w:t>
+      </w:r>
+      <w:proofErr w:type="gramEnd"/>
+      <w:r>
+        <w:rPr>
+          <w:rFonts w:ascii="Times New Roman" w:hAnsi="Times New Roman" w:cs="Times New Roman"/>
+          <w:sz w:val="28"/>
+          <w:szCs w:val="28"/>
+          <w:lang w:val="fr-CA"/>
+        </w:rPr>
+        <w:t xml:space="preserve">) * (V)  </w:t>
+      </w:r>
+      <w:r>
+        <w:rPr>
+          <w:rFonts w:ascii="Times New Roman" w:hAnsi="Times New Roman" w:cs="Times New Roman"/>
+          <w:sz w:val="28"/>
+          <w:szCs w:val="28"/>
+          <w:lang w:val="fr-CA"/>
+        </w:rPr>
+        <w:t xml:space="preserve">/ 1000 </w:t>
+      </w:r>
+      <w:r>
+        <w:rPr>
+          <w:rFonts w:ascii="Times New Roman" w:hAnsi="Times New Roman" w:cs="Times New Roman"/>
+          <w:sz w:val="28"/>
+          <w:szCs w:val="28"/>
+          <w:lang w:val="fr-CA"/>
+        </w:rPr>
+        <w:t>= (Wh)</w:t>
+      </w:r>
+    </w:p>
+    <w:p>
+      <w:pPr>
+        <w:autoSpaceDE w:val="0"/>
+        <w:autoSpaceDN w:val="0"/>
+        <w:adjustRightInd w:val="0"/>
+        <w:spacing w:after="0" w:line="360" w:lineRule="auto"/>
+        <w:jc w:val="both"/>
+        <w:rPr>
+          <w:rFonts w:ascii="Times New Roman" w:hAnsi="Times New Roman" w:cs="Times New Roman"/>
+          <w:sz w:val="28"/>
+          <w:szCs w:val="28"/>
+          <w:lang w:val="fr-CA"/>
+        </w:rPr>
+      </w:pPr>
+    </w:p>
+    <w:tbl>
+      <w:tblPr>
+        <w:tblStyle w:val="TableGrid"/>
+        <w:tblW w:w="0" w:type="auto"/>
+        <w:tblInd w:w="0" w:type="dxa"/>
+        <w:tblLook w:val="04A0" w:firstRow="1" w:lastRow="0" w:firstColumn="1" w:lastColumn="0" w:noHBand="0" w:noVBand="1"/>
+      </w:tblPr>
+      <w:tblGrid>
+        <w:gridCol w:w="985"/>
+        <w:gridCol w:w="4050"/>
+        <w:gridCol w:w="4315"/>
+      </w:tblGrid>
+      <w:tr>
+        <w:tc>
+          <w:tcPr>
+            <w:tcW w:w="985" w:type="dxa"/>
+          </w:tcPr>
+          <w:p>
+            <w:pPr>
+              <w:autoSpaceDE w:val="0"/>
+              <w:autoSpaceDN w:val="0"/>
+              <w:adjustRightInd w:val="0"/>
+              <w:spacing w:line="360" w:lineRule="auto"/>
+              <w:jc w:val="both"/>
+              <w:rPr>
+                <w:rFonts w:ascii="Times New Roman" w:hAnsi="Times New Roman" w:cs="Times New Roman"/>
+                <w:sz w:val="28"/>
+                <w:szCs w:val="28"/>
+                <w:lang w:val="fr-CA"/>
+              </w:rPr>
+            </w:pPr>
+            <w:r>
+              <w:rPr>
+                <w:rFonts w:ascii="Times New Roman" w:hAnsi="Times New Roman" w:cs="Times New Roman"/>
+                <w:sz w:val="28"/>
+                <w:szCs w:val="28"/>
+                <w:lang w:val="fr-CA"/>
+              </w:rPr>
+              <w:t>Mode</w:t>
+            </w:r>
+          </w:p>
+        </w:tc>
+        <w:tc>
+          <w:tcPr>
+            <w:tcW w:w="4050" w:type="dxa"/>
+          </w:tcPr>
+          <w:p>
+            <w:pPr>
+              <w:autoSpaceDE w:val="0"/>
+              <w:autoSpaceDN w:val="0"/>
+              <w:adjustRightInd w:val="0"/>
+              <w:spacing w:line="360" w:lineRule="auto"/>
+              <w:jc w:val="both"/>
+              <w:rPr>
+                <w:rFonts w:ascii="Times New Roman" w:hAnsi="Times New Roman" w:cs="Times New Roman"/>
+                <w:sz w:val="28"/>
+                <w:szCs w:val="28"/>
+                <w:lang w:val="fr-CA"/>
+              </w:rPr>
+            </w:pPr>
+            <w:r>
+              <w:rPr>
+                <w:rFonts w:ascii="Times New Roman" w:hAnsi="Times New Roman" w:cs="Times New Roman"/>
+                <w:sz w:val="28"/>
+                <w:szCs w:val="28"/>
+                <w:lang w:val="fr-CA"/>
+              </w:rPr>
+              <w:t>Consommation (mAh)</w:t>
+            </w:r>
+          </w:p>
+        </w:tc>
+        <w:tc>
+          <w:tcPr>
+            <w:tcW w:w="4315" w:type="dxa"/>
+          </w:tcPr>
+          <w:p>
+            <w:pPr>
+              <w:autoSpaceDE w:val="0"/>
+              <w:autoSpaceDN w:val="0"/>
+              <w:adjustRightInd w:val="0"/>
+              <w:spacing w:line="360" w:lineRule="auto"/>
+              <w:jc w:val="both"/>
+              <w:rPr>
+                <w:rFonts w:ascii="Times New Roman" w:hAnsi="Times New Roman" w:cs="Times New Roman"/>
+                <w:sz w:val="28"/>
+                <w:szCs w:val="28"/>
+                <w:lang w:val="fr-CA"/>
+              </w:rPr>
+            </w:pPr>
+            <w:r>
+              <w:rPr>
+                <w:rFonts w:ascii="Times New Roman" w:hAnsi="Times New Roman" w:cs="Times New Roman"/>
+                <w:sz w:val="28"/>
+                <w:szCs w:val="28"/>
+                <w:lang w:val="fr-CA"/>
+              </w:rPr>
+              <w:t>Consommation (Wh)</w:t>
+            </w:r>
+          </w:p>
+        </w:tc>
+      </w:tr>
+      <w:tr>
+        <w:tc>
+          <w:tcPr>
+            <w:tcW w:w="985" w:type="dxa"/>
+          </w:tcPr>
+          <w:p>
+            <w:pPr>
+              <w:autoSpaceDE w:val="0"/>
+              <w:autoSpaceDN w:val="0"/>
+              <w:adjustRightInd w:val="0"/>
+              <w:spacing w:line="360" w:lineRule="auto"/>
+              <w:jc w:val="both"/>
+              <w:rPr>
+                <w:rFonts w:ascii="Times New Roman" w:hAnsi="Times New Roman" w:cs="Times New Roman"/>
+                <w:sz w:val="28"/>
+                <w:szCs w:val="28"/>
+                <w:lang w:val="fr-CA"/>
+              </w:rPr>
+            </w:pPr>
+            <w:r>
+              <w:rPr>
+                <w:rFonts w:ascii="Times New Roman" w:hAnsi="Times New Roman" w:cs="Times New Roman"/>
+                <w:sz w:val="28"/>
+                <w:szCs w:val="28"/>
+                <w:lang w:val="fr-CA"/>
+              </w:rPr>
+              <w:t>1</w:t>
+            </w:r>
+          </w:p>
+        </w:tc>
+        <w:tc>
+          <w:tcPr>
+            <w:tcW w:w="4050" w:type="dxa"/>
+          </w:tcPr>
+          <w:p>
+            <w:pPr>
+              <w:autoSpaceDE w:val="0"/>
+              <w:autoSpaceDN w:val="0"/>
+              <w:adjustRightInd w:val="0"/>
+              <w:spacing w:line="360" w:lineRule="auto"/>
+              <w:jc w:val="both"/>
+              <w:rPr>
+                <w:rFonts w:ascii="Times New Roman" w:hAnsi="Times New Roman" w:cs="Times New Roman"/>
+                <w:sz w:val="28"/>
+                <w:szCs w:val="28"/>
+                <w:lang w:val="fr-CA"/>
+              </w:rPr>
+            </w:pPr>
+            <w:r>
+              <w:rPr>
+                <w:rFonts w:ascii="Times New Roman" w:hAnsi="Times New Roman" w:cs="Times New Roman"/>
+                <w:sz w:val="28"/>
+                <w:szCs w:val="28"/>
+                <w:lang w:val="fr-CA"/>
+              </w:rPr>
+              <w:t>130mAh</w:t>
+            </w:r>
+          </w:p>
+        </w:tc>
+        <w:tc>
+          <w:tcPr>
+            <w:tcW w:w="4315" w:type="dxa"/>
+          </w:tcPr>
+          <w:p>
+            <w:pPr>
+              <w:autoSpaceDE w:val="0"/>
+              <w:autoSpaceDN w:val="0"/>
+              <w:adjustRightInd w:val="0"/>
+              <w:spacing w:line="360" w:lineRule="auto"/>
+              <w:jc w:val="both"/>
+              <w:rPr>
+                <w:rFonts w:ascii="Times New Roman" w:hAnsi="Times New Roman" w:cs="Times New Roman"/>
+                <w:sz w:val="28"/>
+                <w:szCs w:val="28"/>
+                <w:lang w:val="fr-CA"/>
+              </w:rPr>
+            </w:pPr>
+            <w:r>
+              <w:rPr>
+                <w:rFonts w:ascii="Times New Roman" w:hAnsi="Times New Roman" w:cs="Times New Roman"/>
+                <w:sz w:val="28"/>
+                <w:szCs w:val="28"/>
+                <w:lang w:val="fr-CA"/>
+              </w:rPr>
+              <w:t>0</w:t>
+            </w:r>
+            <w:r>
+              <w:rPr>
+                <w:rFonts w:ascii="Times New Roman" w:hAnsi="Times New Roman" w:cs="Times New Roman"/>
+                <w:sz w:val="28"/>
+                <w:szCs w:val="28"/>
+                <w:lang w:val="fr-CA"/>
+              </w:rPr>
+              <w:t>.65</w:t>
+            </w:r>
+            <w:r>
+              <w:rPr>
+                <w:rFonts w:ascii="Times New Roman" w:hAnsi="Times New Roman" w:cs="Times New Roman"/>
+                <w:sz w:val="28"/>
+                <w:szCs w:val="28"/>
+                <w:lang w:val="fr-CA"/>
+              </w:rPr>
+              <w:t>Wh</w:t>
+            </w:r>
+          </w:p>
+        </w:tc>
+      </w:tr>
+      <w:tr>
+        <w:tc>
+          <w:tcPr>
+            <w:tcW w:w="985" w:type="dxa"/>
+          </w:tcPr>
+          <w:p>
+            <w:pPr>
+              <w:autoSpaceDE w:val="0"/>
+              <w:autoSpaceDN w:val="0"/>
+              <w:adjustRightInd w:val="0"/>
+              <w:spacing w:line="360" w:lineRule="auto"/>
+              <w:jc w:val="both"/>
+              <w:rPr>
+                <w:rFonts w:ascii="Times New Roman" w:hAnsi="Times New Roman" w:cs="Times New Roman"/>
+                <w:sz w:val="28"/>
+                <w:szCs w:val="28"/>
+                <w:lang w:val="fr-CA"/>
+              </w:rPr>
+            </w:pPr>
+            <w:r>
+              <w:rPr>
+                <w:rFonts w:ascii="Times New Roman" w:hAnsi="Times New Roman" w:cs="Times New Roman"/>
+                <w:sz w:val="28"/>
+                <w:szCs w:val="28"/>
+                <w:lang w:val="fr-CA"/>
+              </w:rPr>
+              <w:t>2</w:t>
+            </w:r>
+          </w:p>
+        </w:tc>
+        <w:tc>
+          <w:tcPr>
+            <w:tcW w:w="4050" w:type="dxa"/>
+          </w:tcPr>
+          <w:p>
+            <w:pPr>
+              <w:autoSpaceDE w:val="0"/>
+              <w:autoSpaceDN w:val="0"/>
+              <w:adjustRightInd w:val="0"/>
+              <w:spacing w:line="360" w:lineRule="auto"/>
+              <w:jc w:val="both"/>
+              <w:rPr>
+                <w:rFonts w:ascii="Times New Roman" w:hAnsi="Times New Roman" w:cs="Times New Roman"/>
+                <w:sz w:val="28"/>
+                <w:szCs w:val="28"/>
+                <w:lang w:val="fr-CA"/>
+              </w:rPr>
+            </w:pPr>
+            <w:r>
+              <w:rPr>
+                <w:rFonts w:ascii="Times New Roman" w:hAnsi="Times New Roman" w:cs="Times New Roman"/>
+                <w:sz w:val="28"/>
+                <w:szCs w:val="28"/>
+                <w:lang w:val="fr-CA"/>
+              </w:rPr>
+              <w:t>110mAh</w:t>
+            </w:r>
+          </w:p>
+        </w:tc>
+        <w:tc>
+          <w:tcPr>
+            <w:tcW w:w="4315" w:type="dxa"/>
+          </w:tcPr>
+          <w:p>
+            <w:pPr>
+              <w:autoSpaceDE w:val="0"/>
+              <w:autoSpaceDN w:val="0"/>
+              <w:adjustRightInd w:val="0"/>
+              <w:spacing w:line="360" w:lineRule="auto"/>
+              <w:jc w:val="both"/>
+              <w:rPr>
+                <w:rFonts w:ascii="Times New Roman" w:hAnsi="Times New Roman" w:cs="Times New Roman"/>
+                <w:sz w:val="28"/>
+                <w:szCs w:val="28"/>
+                <w:lang w:val="fr-CA"/>
+              </w:rPr>
+            </w:pPr>
+            <w:r>
+              <w:rPr>
+                <w:rFonts w:ascii="Times New Roman" w:hAnsi="Times New Roman" w:cs="Times New Roman"/>
+                <w:sz w:val="28"/>
+                <w:szCs w:val="28"/>
+                <w:lang w:val="fr-CA"/>
+              </w:rPr>
+              <w:t>0.55Wh</w:t>
+            </w:r>
+          </w:p>
+        </w:tc>
+      </w:tr>
+      <w:tr>
+        <w:tc>
+          <w:tcPr>
+            <w:tcW w:w="985" w:type="dxa"/>
+          </w:tcPr>
+          <w:p>
+            <w:pPr>
+              <w:autoSpaceDE w:val="0"/>
+              <w:autoSpaceDN w:val="0"/>
+              <w:adjustRightInd w:val="0"/>
+              <w:spacing w:line="360" w:lineRule="auto"/>
+              <w:jc w:val="both"/>
+              <w:rPr>
+                <w:rFonts w:ascii="Times New Roman" w:hAnsi="Times New Roman" w:cs="Times New Roman"/>
+                <w:sz w:val="28"/>
+                <w:szCs w:val="28"/>
+                <w:lang w:val="fr-CA"/>
+              </w:rPr>
+            </w:pPr>
+            <w:r>
+              <w:rPr>
+                <w:rFonts w:ascii="Times New Roman" w:hAnsi="Times New Roman" w:cs="Times New Roman"/>
+                <w:sz w:val="28"/>
+                <w:szCs w:val="28"/>
+                <w:lang w:val="fr-CA"/>
+              </w:rPr>
+              <w:t>3</w:t>
+            </w:r>
+          </w:p>
+        </w:tc>
+        <w:tc>
+          <w:tcPr>
+            <w:tcW w:w="4050" w:type="dxa"/>
+          </w:tcPr>
+          <w:p>
+            <w:pPr>
+              <w:autoSpaceDE w:val="0"/>
+              <w:autoSpaceDN w:val="0"/>
+              <w:adjustRightInd w:val="0"/>
+              <w:spacing w:line="360" w:lineRule="auto"/>
+              <w:jc w:val="both"/>
+              <w:rPr>
+                <w:rFonts w:ascii="Times New Roman" w:hAnsi="Times New Roman" w:cs="Times New Roman"/>
+                <w:sz w:val="28"/>
+                <w:szCs w:val="28"/>
+                <w:lang w:val="fr-CA"/>
+              </w:rPr>
+            </w:pPr>
+            <w:r>
+              <w:rPr>
+                <w:rFonts w:ascii="Times New Roman" w:hAnsi="Times New Roman" w:cs="Times New Roman"/>
+                <w:sz w:val="28"/>
+                <w:szCs w:val="28"/>
+                <w:lang w:val="fr-CA"/>
+              </w:rPr>
+              <w:t>91.2mAh</w:t>
+            </w:r>
+          </w:p>
+        </w:tc>
+        <w:tc>
+          <w:tcPr>
+            <w:tcW w:w="4315" w:type="dxa"/>
+          </w:tcPr>
+          <w:p>
+            <w:pPr>
+              <w:autoSpaceDE w:val="0"/>
+              <w:autoSpaceDN w:val="0"/>
+              <w:adjustRightInd w:val="0"/>
+              <w:spacing w:line="360" w:lineRule="auto"/>
+              <w:jc w:val="both"/>
+              <w:rPr>
+                <w:rFonts w:ascii="Times New Roman" w:hAnsi="Times New Roman" w:cs="Times New Roman"/>
+                <w:sz w:val="28"/>
+                <w:szCs w:val="28"/>
+                <w:lang w:val="fr-CA"/>
+              </w:rPr>
+            </w:pPr>
+            <w:r>
+              <w:rPr>
+                <w:rFonts w:ascii="Times New Roman" w:hAnsi="Times New Roman" w:cs="Times New Roman"/>
+                <w:sz w:val="28"/>
+                <w:szCs w:val="28"/>
+                <w:lang w:val="fr-CA"/>
+              </w:rPr>
+              <w:t>0.46Wh</w:t>
+            </w:r>
+          </w:p>
+        </w:tc>
+      </w:tr>
+      <w:tr>
+        <w:tc>
+          <w:tcPr>
+            <w:tcW w:w="985" w:type="dxa"/>
+          </w:tcPr>
+          <w:p>
+            <w:pPr>
+              <w:autoSpaceDE w:val="0"/>
+              <w:autoSpaceDN w:val="0"/>
+              <w:adjustRightInd w:val="0"/>
+              <w:spacing w:line="360" w:lineRule="auto"/>
+              <w:jc w:val="both"/>
+              <w:rPr>
+                <w:rFonts w:ascii="Times New Roman" w:hAnsi="Times New Roman" w:cs="Times New Roman"/>
+                <w:sz w:val="28"/>
+                <w:szCs w:val="28"/>
+                <w:lang w:val="fr-CA"/>
+              </w:rPr>
+            </w:pPr>
+            <w:r>
+              <w:rPr>
+                <w:rFonts w:ascii="Times New Roman" w:hAnsi="Times New Roman" w:cs="Times New Roman"/>
+                <w:sz w:val="28"/>
+                <w:szCs w:val="28"/>
+                <w:lang w:val="fr-CA"/>
+              </w:rPr>
+              <w:t>4</w:t>
+            </w:r>
+          </w:p>
+        </w:tc>
+        <w:tc>
+          <w:tcPr>
+            <w:tcW w:w="4050" w:type="dxa"/>
+          </w:tcPr>
+          <w:p>
+            <w:pPr>
+              <w:autoSpaceDE w:val="0"/>
+              <w:autoSpaceDN w:val="0"/>
+              <w:adjustRightInd w:val="0"/>
+              <w:spacing w:line="360" w:lineRule="auto"/>
+              <w:jc w:val="both"/>
+              <w:rPr>
+                <w:rFonts w:ascii="Times New Roman" w:hAnsi="Times New Roman" w:cs="Times New Roman"/>
+                <w:sz w:val="28"/>
+                <w:szCs w:val="28"/>
+                <w:lang w:val="fr-CA"/>
+              </w:rPr>
+            </w:pPr>
+            <w:r>
+              <w:rPr>
+                <w:rFonts w:ascii="Times New Roman" w:hAnsi="Times New Roman" w:cs="Times New Roman"/>
+                <w:sz w:val="28"/>
+                <w:szCs w:val="28"/>
+                <w:lang w:val="fr-CA"/>
+              </w:rPr>
+              <w:t>62.2mAh</w:t>
+            </w:r>
+          </w:p>
+        </w:tc>
+        <w:tc>
+          <w:tcPr>
+            <w:tcW w:w="4315" w:type="dxa"/>
+          </w:tcPr>
+          <w:p>
+            <w:pPr>
+              <w:autoSpaceDE w:val="0"/>
+              <w:autoSpaceDN w:val="0"/>
+              <w:adjustRightInd w:val="0"/>
+              <w:spacing w:line="360" w:lineRule="auto"/>
+              <w:jc w:val="both"/>
+              <w:rPr>
+                <w:rFonts w:ascii="Times New Roman" w:hAnsi="Times New Roman" w:cs="Times New Roman"/>
+                <w:sz w:val="28"/>
+                <w:szCs w:val="28"/>
+                <w:lang w:val="fr-CA"/>
+              </w:rPr>
+            </w:pPr>
+            <w:r>
+              <w:rPr>
+                <w:rFonts w:ascii="Times New Roman" w:hAnsi="Times New Roman" w:cs="Times New Roman"/>
+                <w:sz w:val="28"/>
+                <w:szCs w:val="28"/>
+                <w:lang w:val="fr-CA"/>
+              </w:rPr>
+              <w:t>0.31Wh</w:t>
+            </w:r>
+          </w:p>
+        </w:tc>
+      </w:tr>
+    </w:tbl>
+    <w:p>
+      <w:pPr>
+        <w:autoSpaceDE w:val="0"/>
+        <w:autoSpaceDN w:val="0"/>
+        <w:adjustRightInd w:val="0"/>
+        <w:spacing w:after="0" w:line="360" w:lineRule="auto"/>
+        <w:jc w:val="both"/>
+        <w:rPr>
+          <w:rFonts w:ascii="Times New Roman" w:hAnsi="Times New Roman" w:cs="Times New Roman"/>
+          <w:sz w:val="28"/>
+          <w:szCs w:val="28"/>
+          <w:lang w:val="fr-CA"/>
+        </w:rPr>
+      </w:pPr>
+    </w:p>
+    <w:p>
+      <w:pPr>
+        <w:autoSpaceDE w:val="0"/>
+        <w:autoSpaceDN w:val="0"/>
+        <w:adjustRightInd w:val="0"/>
+        <w:spacing w:after="0" w:line="360" w:lineRule="auto"/>
+        <w:jc w:val="both"/>
+        <w:rPr>
+          <w:rFonts w:ascii="Times New Roman" w:hAnsi="Times New Roman" w:cs="Times New Roman"/>
+          <w:sz w:val="28"/>
+          <w:szCs w:val="28"/>
+          <w:lang w:val="fr-CA"/>
+        </w:rPr>
+      </w:pPr>
+    </w:p>
+    <w:p>
+      <w:pPr>
+        <w:autoSpaceDE w:val="0"/>
+        <w:autoSpaceDN w:val="0"/>
+        <w:adjustRightInd w:val="0"/>
+        <w:spacing w:after="0" w:line="360" w:lineRule="auto"/>
+        <w:jc w:val="both"/>
+        <w:rPr>
+          <w:rFonts w:ascii="Times New Roman" w:hAnsi="Times New Roman" w:cs="Times New Roman"/>
+          <w:sz w:val="28"/>
+          <w:szCs w:val="28"/>
+          <w:lang w:val="fr-CA"/>
+        </w:rPr>
+      </w:pPr>
+    </w:p>
+    <w:p>
+      <w:pPr>
+        <w:autoSpaceDE w:val="0"/>
+        <w:autoSpaceDN w:val="0"/>
+        <w:adjustRightInd w:val="0"/>
+        <w:spacing w:after="0" w:line="360" w:lineRule="auto"/>
+        <w:jc w:val="both"/>
+        <w:rPr>
+          <w:rFonts w:ascii="Times New Roman" w:hAnsi="Times New Roman" w:cs="Times New Roman"/>
+          <w:sz w:val="28"/>
+          <w:szCs w:val="28"/>
+          <w:lang w:val="fr-CA"/>
+        </w:rPr>
+      </w:pPr>
+    </w:p>
+    <w:p>
+      <w:pPr>
+        <w:autoSpaceDE w:val="0"/>
+        <w:autoSpaceDN w:val="0"/>
+        <w:adjustRightInd w:val="0"/>
+        <w:spacing w:after="0" w:line="360" w:lineRule="auto"/>
+        <w:jc w:val="both"/>
+        <w:rPr>
+          <w:rFonts w:ascii="Times New Roman" w:hAnsi="Times New Roman" w:cs="Times New Roman"/>
+          <w:sz w:val="28"/>
+          <w:szCs w:val="28"/>
+          <w:lang w:val="fr-CA"/>
+        </w:rPr>
+      </w:pPr>
+    </w:p>
+    <w:p>
+      <w:pPr>
+        <w:autoSpaceDE w:val="0"/>
+        <w:autoSpaceDN w:val="0"/>
+        <w:adjustRightInd w:val="0"/>
+        <w:spacing w:after="0" w:line="360" w:lineRule="auto"/>
+        <w:jc w:val="both"/>
+        <w:rPr>
+          <w:rFonts w:ascii="Times New Roman" w:hAnsi="Times New Roman" w:cs="Times New Roman"/>
+          <w:sz w:val="28"/>
+          <w:szCs w:val="28"/>
+          <w:lang w:val="fr-CA"/>
+        </w:rPr>
+      </w:pPr>
+    </w:p>
+    <w:p>
+      <w:pPr>
+        <w:autoSpaceDE w:val="0"/>
+        <w:autoSpaceDN w:val="0"/>
+        <w:adjustRightInd w:val="0"/>
+        <w:spacing w:after="0" w:line="360" w:lineRule="auto"/>
+        <w:jc w:val="both"/>
+        <w:rPr>
+          <w:rFonts w:ascii="Times New Roman" w:hAnsi="Times New Roman" w:cs="Times New Roman"/>
+          <w:sz w:val="28"/>
+          <w:szCs w:val="28"/>
+          <w:lang w:val="fr-CA"/>
+        </w:rPr>
+      </w:pPr>
+    </w:p>
+    <w:p>
+      <w:pPr>
+        <w:autoSpaceDE w:val="0"/>
+        <w:autoSpaceDN w:val="0"/>
+        <w:adjustRightInd w:val="0"/>
+        <w:spacing w:after="0" w:line="360" w:lineRule="auto"/>
+        <w:jc w:val="both"/>
+        <w:rPr>
+          <w:rFonts w:ascii="Times New Roman" w:hAnsi="Times New Roman" w:cs="Times New Roman"/>
+          <w:sz w:val="28"/>
+          <w:szCs w:val="28"/>
+          <w:lang w:val="fr-CA"/>
+        </w:rPr>
+      </w:pPr>
+    </w:p>
+    <w:p>
+      <w:pPr>
+        <w:autoSpaceDE w:val="0"/>
+        <w:autoSpaceDN w:val="0"/>
+        <w:adjustRightInd w:val="0"/>
+        <w:spacing w:after="0" w:line="360" w:lineRule="auto"/>
+        <w:jc w:val="both"/>
+        <w:rPr>
+          <w:rFonts w:ascii="Times New Roman" w:hAnsi="Times New Roman" w:cs="Times New Roman"/>
+          <w:sz w:val="28"/>
+          <w:szCs w:val="28"/>
+          <w:lang w:val="fr-CA"/>
+        </w:rPr>
+      </w:pPr>
+    </w:p>
+    <w:p>
+      <w:pPr>
+        <w:autoSpaceDE w:val="0"/>
+        <w:autoSpaceDN w:val="0"/>
+        <w:adjustRightInd w:val="0"/>
+        <w:spacing w:after="0" w:line="360" w:lineRule="auto"/>
+        <w:jc w:val="both"/>
+        <w:rPr>
+          <w:rFonts w:ascii="Times New Roman" w:hAnsi="Times New Roman" w:cs="Times New Roman"/>
+          <w:sz w:val="28"/>
+          <w:szCs w:val="28"/>
+          <w:lang w:val="fr-CA"/>
+        </w:rPr>
+      </w:pPr>
+    </w:p>
+    <w:p>
+      <w:pPr>
+        <w:autoSpaceDE w:val="0"/>
+        <w:autoSpaceDN w:val="0"/>
+        <w:adjustRightInd w:val="0"/>
+        <w:spacing w:after="0" w:line="360" w:lineRule="auto"/>
+        <w:jc w:val="both"/>
+        <w:rPr>
+          <w:rFonts w:ascii="Times New Roman" w:hAnsi="Times New Roman" w:cs="Times New Roman"/>
+          <w:b/>
+          <w:bCs/>
+          <w:sz w:val="28"/>
+          <w:szCs w:val="28"/>
+          <w:lang w:val="fr-CA"/>
+        </w:rPr>
+      </w:pPr>
+      <w:r>
+        <w:rPr>
+          <w:rFonts w:ascii="Times New Roman" w:hAnsi="Times New Roman" w:cs="Times New Roman"/>
+          <w:b/>
+          <w:bCs/>
+          <w:sz w:val="28"/>
+          <w:szCs w:val="28"/>
+          <w:lang w:val="fr-CA"/>
+        </w:rPr>
+        <w:lastRenderedPageBreak/>
+        <w:t>Autonomie de la station</w:t>
+      </w:r>
+    </w:p>
+    <w:p>
+      <w:pPr>
+        <w:autoSpaceDE w:val="0"/>
+        <w:autoSpaceDN w:val="0"/>
+        <w:adjustRightInd w:val="0"/>
+        <w:spacing w:after="0" w:line="360" w:lineRule="auto"/>
+        <w:jc w:val="both"/>
+        <w:rPr>
+          <w:rFonts w:ascii="Times New Roman" w:hAnsi="Times New Roman" w:cs="Times New Roman"/>
+          <w:sz w:val="28"/>
+          <w:szCs w:val="28"/>
+          <w:lang w:val="fr-CA"/>
+        </w:rPr>
+      </w:pPr>
+      <w:r>
+        <w:rPr>
+          <w:rFonts w:ascii="Times New Roman" w:hAnsi="Times New Roman" w:cs="Times New Roman"/>
+          <w:sz w:val="28"/>
+          <w:szCs w:val="28"/>
+          <w:lang w:val="fr-CA"/>
+        </w:rPr>
+        <w:t>Les calculs suivants utilisent une pile lithium ion Samsung de 3.7 volts et 3000mah. La formule suivante sera utilisée afin de calculer la consommation électrique :</w:t>
+      </w:r>
+    </w:p>
+    <w:p>
+      <w:pPr>
+        <w:autoSpaceDE w:val="0"/>
+        <w:autoSpaceDN w:val="0"/>
+        <w:adjustRightInd w:val="0"/>
+        <w:spacing w:after="0" w:line="360" w:lineRule="auto"/>
+        <w:jc w:val="both"/>
+        <w:rPr>
+          <w:rFonts w:ascii="Times New Roman" w:hAnsi="Times New Roman" w:cs="Times New Roman"/>
+          <w:sz w:val="28"/>
+          <w:szCs w:val="28"/>
+          <w:lang w:val="fr-CA"/>
+        </w:rPr>
+      </w:pPr>
+    </w:p>
+    <w:p>
+      <w:pPr>
+        <w:autoSpaceDE w:val="0"/>
+        <w:autoSpaceDN w:val="0"/>
+        <w:adjustRightInd w:val="0"/>
+        <w:spacing w:after="0" w:line="360" w:lineRule="auto"/>
+        <w:jc w:val="both"/>
+        <w:rPr>
+          <w:rFonts w:ascii="Times New Roman" w:hAnsi="Times New Roman" w:cs="Times New Roman"/>
+          <w:sz w:val="28"/>
+          <w:szCs w:val="28"/>
+          <w:lang w:val="fr-CA"/>
+        </w:rPr>
+      </w:pPr>
+      <w:r>
+        <w:rPr>
+          <w:rFonts w:ascii="Times New Roman" w:hAnsi="Times New Roman" w:cs="Times New Roman"/>
+          <w:sz w:val="28"/>
+          <w:szCs w:val="28"/>
+          <w:lang w:val="fr-CA"/>
+        </w:rPr>
+        <w:t>Autonomie (heure) = Capacité (mAh) / Consommation (mA)</w:t>
+      </w:r>
+    </w:p>
+    <w:p>
+      <w:pPr>
+        <w:autoSpaceDE w:val="0"/>
+        <w:autoSpaceDN w:val="0"/>
+        <w:adjustRightInd w:val="0"/>
+        <w:spacing w:after="0" w:line="360" w:lineRule="auto"/>
+        <w:jc w:val="both"/>
+        <w:rPr>
+          <w:rFonts w:ascii="Times New Roman" w:hAnsi="Times New Roman" w:cs="Times New Roman"/>
+          <w:sz w:val="28"/>
+          <w:szCs w:val="28"/>
+          <w:lang w:val="fr-CA"/>
+        </w:rPr>
+      </w:pPr>
+    </w:p>
+    <w:p>
+      <w:pPr>
+        <w:autoSpaceDE w:val="0"/>
+        <w:autoSpaceDN w:val="0"/>
+        <w:adjustRightInd w:val="0"/>
+        <w:spacing w:after="0" w:line="360" w:lineRule="auto"/>
+        <w:jc w:val="both"/>
+        <w:rPr>
+          <w:rFonts w:ascii="Times New Roman" w:hAnsi="Times New Roman" w:cs="Times New Roman"/>
+          <w:sz w:val="28"/>
+          <w:szCs w:val="28"/>
+          <w:lang w:val="fr-CA"/>
+        </w:rPr>
+      </w:pPr>
+      <w:r>
+        <w:rPr>
+          <w:rFonts w:ascii="Times New Roman" w:hAnsi="Times New Roman" w:cs="Times New Roman"/>
+          <w:sz w:val="28"/>
+          <w:szCs w:val="28"/>
+          <w:lang w:val="fr-CA"/>
+        </w:rPr>
+        <w:t>Mode 1 :</w:t>
+      </w:r>
+    </w:p>
+    <w:p>
+      <w:pPr>
+        <w:autoSpaceDE w:val="0"/>
+        <w:autoSpaceDN w:val="0"/>
+        <w:adjustRightInd w:val="0"/>
+        <w:spacing w:after="0" w:line="360" w:lineRule="auto"/>
+        <w:jc w:val="both"/>
+        <w:rPr>
+          <w:rFonts w:ascii="Times New Roman" w:hAnsi="Times New Roman" w:cs="Times New Roman"/>
+          <w:sz w:val="28"/>
+          <w:szCs w:val="28"/>
+          <w:lang w:val="fr-CA"/>
+        </w:rPr>
+      </w:pPr>
+      <w:r>
+        <w:rPr>
+          <w:rFonts w:ascii="Times New Roman" w:hAnsi="Times New Roman" w:cs="Times New Roman"/>
+          <w:sz w:val="28"/>
+          <w:szCs w:val="28"/>
+          <w:lang w:val="fr-CA"/>
+        </w:rPr>
+        <w:t>Consommation majoré</w:t>
+      </w:r>
+      <w:r>
+        <w:rPr>
+          <w:rFonts w:ascii="Times New Roman" w:hAnsi="Times New Roman" w:cs="Times New Roman"/>
+          <w:sz w:val="28"/>
+          <w:szCs w:val="28"/>
+          <w:lang w:val="fr-CA"/>
+        </w:rPr>
+        <w:t>e</w:t>
+      </w:r>
+      <w:r>
+        <w:rPr>
+          <w:rFonts w:ascii="Times New Roman" w:hAnsi="Times New Roman" w:cs="Times New Roman"/>
+          <w:sz w:val="28"/>
+          <w:szCs w:val="28"/>
+          <w:lang w:val="fr-CA"/>
+        </w:rPr>
+        <w:t xml:space="preserve"> à</w:t>
+      </w:r>
+      <w:r>
+        <w:rPr>
+          <w:rFonts w:ascii="Times New Roman" w:hAnsi="Times New Roman" w:cs="Times New Roman"/>
+          <w:sz w:val="28"/>
+          <w:szCs w:val="28"/>
+          <w:lang w:val="fr-CA"/>
+        </w:rPr>
+        <w:t xml:space="preserve"> </w:t>
+      </w:r>
+      <w:r>
+        <w:rPr>
+          <w:rFonts w:ascii="Times New Roman" w:hAnsi="Times New Roman" w:cs="Times New Roman"/>
+          <w:sz w:val="28"/>
+          <w:szCs w:val="28"/>
+          <w:lang w:val="fr-CA"/>
+        </w:rPr>
+        <w:t>130mA</w:t>
+      </w:r>
+    </w:p>
+    <w:p>
+      <w:pPr>
+        <w:autoSpaceDE w:val="0"/>
+        <w:autoSpaceDN w:val="0"/>
+        <w:adjustRightInd w:val="0"/>
+        <w:spacing w:after="0" w:line="360" w:lineRule="auto"/>
+        <w:jc w:val="both"/>
+        <w:rPr>
+          <w:rFonts w:ascii="Times New Roman" w:hAnsi="Times New Roman" w:cs="Times New Roman"/>
+          <w:sz w:val="28"/>
+          <w:szCs w:val="28"/>
+          <w:lang w:val="fr-CA"/>
+        </w:rPr>
+      </w:pPr>
+      <w:r>
+        <w:rPr>
+          <w:rFonts w:ascii="Times New Roman" w:hAnsi="Times New Roman" w:cs="Times New Roman"/>
+          <w:sz w:val="28"/>
+          <w:szCs w:val="28"/>
+          <w:lang w:val="fr-CA"/>
+        </w:rPr>
+        <w:t>Autonomie = 3000mAh / 130mA</w:t>
+      </w:r>
+    </w:p>
+    <w:p>
+      <w:pPr>
+        <w:autoSpaceDE w:val="0"/>
+        <w:autoSpaceDN w:val="0"/>
+        <w:adjustRightInd w:val="0"/>
+        <w:spacing w:after="0" w:line="360" w:lineRule="auto"/>
+        <w:jc w:val="both"/>
+        <w:rPr>
+          <w:rFonts w:ascii="Times New Roman" w:hAnsi="Times New Roman" w:cs="Times New Roman"/>
+          <w:sz w:val="28"/>
+          <w:szCs w:val="28"/>
+          <w:lang w:val="fr-CA"/>
+        </w:rPr>
+      </w:pPr>
+      <w:r>
+        <w:rPr>
+          <w:rFonts w:ascii="Times New Roman" w:hAnsi="Times New Roman" w:cs="Times New Roman"/>
+          <w:sz w:val="28"/>
+          <w:szCs w:val="28"/>
+          <w:lang w:val="fr-CA"/>
+        </w:rPr>
+        <w:t>Autonomie = 23.08 heures</w:t>
+      </w:r>
+    </w:p>
+    <w:p>
+      <w:pPr>
+        <w:autoSpaceDE w:val="0"/>
+        <w:autoSpaceDN w:val="0"/>
+        <w:adjustRightInd w:val="0"/>
+        <w:spacing w:after="0" w:line="360" w:lineRule="auto"/>
+        <w:jc w:val="both"/>
+        <w:rPr>
+          <w:rFonts w:ascii="Times New Roman" w:hAnsi="Times New Roman" w:cs="Times New Roman"/>
+          <w:sz w:val="28"/>
+          <w:szCs w:val="28"/>
+          <w:lang w:val="fr-CA"/>
+        </w:rPr>
+      </w:pPr>
+    </w:p>
+    <w:p>
+      <w:pPr>
+        <w:autoSpaceDE w:val="0"/>
+        <w:autoSpaceDN w:val="0"/>
+        <w:adjustRightInd w:val="0"/>
+        <w:spacing w:after="0" w:line="360" w:lineRule="auto"/>
+        <w:jc w:val="both"/>
+        <w:rPr>
+          <w:rFonts w:ascii="Times New Roman" w:hAnsi="Times New Roman" w:cs="Times New Roman"/>
+          <w:sz w:val="28"/>
+          <w:szCs w:val="28"/>
+          <w:lang w:val="fr-CA"/>
+        </w:rPr>
+      </w:pPr>
+      <w:r>
+        <w:rPr>
+          <w:rFonts w:ascii="Times New Roman" w:hAnsi="Times New Roman" w:cs="Times New Roman"/>
+          <w:sz w:val="28"/>
+          <w:szCs w:val="28"/>
+          <w:lang w:val="fr-CA"/>
+        </w:rPr>
+        <w:t>Mode 2 :</w:t>
+      </w:r>
+    </w:p>
+    <w:p>
+      <w:pPr>
+        <w:autoSpaceDE w:val="0"/>
+        <w:autoSpaceDN w:val="0"/>
+        <w:adjustRightInd w:val="0"/>
+        <w:spacing w:after="0" w:line="360" w:lineRule="auto"/>
+        <w:jc w:val="both"/>
+        <w:rPr>
+          <w:rFonts w:ascii="Times New Roman" w:hAnsi="Times New Roman" w:cs="Times New Roman"/>
+          <w:sz w:val="28"/>
+          <w:szCs w:val="28"/>
+          <w:lang w:val="fr-CA"/>
+        </w:rPr>
+      </w:pPr>
+      <w:r>
+        <w:rPr>
+          <w:rFonts w:ascii="Times New Roman" w:hAnsi="Times New Roman" w:cs="Times New Roman"/>
+          <w:sz w:val="28"/>
+          <w:szCs w:val="28"/>
+          <w:lang w:val="fr-CA"/>
+        </w:rPr>
+        <w:t>Consommation majorée à 110mA</w:t>
+      </w:r>
+    </w:p>
+    <w:p>
+      <w:pPr>
+        <w:autoSpaceDE w:val="0"/>
+        <w:autoSpaceDN w:val="0"/>
+        <w:adjustRightInd w:val="0"/>
+        <w:spacing w:after="0" w:line="360" w:lineRule="auto"/>
+        <w:jc w:val="both"/>
+        <w:rPr>
+          <w:rFonts w:ascii="Times New Roman" w:hAnsi="Times New Roman" w:cs="Times New Roman"/>
+          <w:sz w:val="28"/>
+          <w:szCs w:val="28"/>
+          <w:lang w:val="fr-CA"/>
+        </w:rPr>
+      </w:pPr>
+      <w:r>
+        <w:rPr>
+          <w:rFonts w:ascii="Times New Roman" w:hAnsi="Times New Roman" w:cs="Times New Roman"/>
+          <w:sz w:val="28"/>
+          <w:szCs w:val="28"/>
+          <w:lang w:val="fr-CA"/>
+        </w:rPr>
+        <w:t>Autonomie = 3000mAh / 110mA</w:t>
+      </w:r>
+    </w:p>
+    <w:p>
+      <w:pPr>
+        <w:autoSpaceDE w:val="0"/>
+        <w:autoSpaceDN w:val="0"/>
+        <w:adjustRightInd w:val="0"/>
+        <w:spacing w:after="0" w:line="360" w:lineRule="auto"/>
+        <w:jc w:val="both"/>
+        <w:rPr>
+          <w:rFonts w:ascii="Times New Roman" w:hAnsi="Times New Roman" w:cs="Times New Roman"/>
+          <w:sz w:val="28"/>
+          <w:szCs w:val="28"/>
+          <w:lang w:val="fr-CA"/>
+        </w:rPr>
+      </w:pPr>
+      <w:r>
+        <w:rPr>
+          <w:rFonts w:ascii="Times New Roman" w:hAnsi="Times New Roman" w:cs="Times New Roman"/>
+          <w:sz w:val="28"/>
+          <w:szCs w:val="28"/>
+          <w:lang w:val="fr-CA"/>
+        </w:rPr>
+        <w:t>Autonomie = 27.27 heures</w:t>
+      </w:r>
+    </w:p>
+    <w:p>
+      <w:pPr>
+        <w:autoSpaceDE w:val="0"/>
+        <w:autoSpaceDN w:val="0"/>
+        <w:adjustRightInd w:val="0"/>
+        <w:spacing w:after="0" w:line="360" w:lineRule="auto"/>
+        <w:jc w:val="both"/>
+        <w:rPr>
+          <w:rFonts w:ascii="Times New Roman" w:hAnsi="Times New Roman" w:cs="Times New Roman"/>
+          <w:sz w:val="28"/>
+          <w:szCs w:val="28"/>
+          <w:lang w:val="fr-CA"/>
+        </w:rPr>
+      </w:pPr>
+    </w:p>
+    <w:p>
+      <w:pPr>
+        <w:autoSpaceDE w:val="0"/>
+        <w:autoSpaceDN w:val="0"/>
+        <w:adjustRightInd w:val="0"/>
+        <w:spacing w:after="0" w:line="360" w:lineRule="auto"/>
+        <w:jc w:val="both"/>
+        <w:rPr>
+          <w:rFonts w:ascii="Times New Roman" w:hAnsi="Times New Roman" w:cs="Times New Roman"/>
+          <w:sz w:val="28"/>
+          <w:szCs w:val="28"/>
+          <w:lang w:val="fr-CA"/>
+        </w:rPr>
+      </w:pPr>
+      <w:r>
+        <w:rPr>
+          <w:rFonts w:ascii="Times New Roman" w:hAnsi="Times New Roman" w:cs="Times New Roman"/>
+          <w:sz w:val="28"/>
+          <w:szCs w:val="28"/>
+          <w:lang w:val="fr-CA"/>
+        </w:rPr>
+        <w:t>Mode 3 :</w:t>
+      </w:r>
+    </w:p>
+    <w:p>
+      <w:pPr>
+        <w:autoSpaceDE w:val="0"/>
+        <w:autoSpaceDN w:val="0"/>
+        <w:adjustRightInd w:val="0"/>
+        <w:spacing w:after="0" w:line="360" w:lineRule="auto"/>
+        <w:jc w:val="both"/>
+        <w:rPr>
+          <w:rFonts w:ascii="Times New Roman" w:hAnsi="Times New Roman" w:cs="Times New Roman"/>
+          <w:sz w:val="28"/>
+          <w:szCs w:val="28"/>
+          <w:lang w:val="fr-CA"/>
+        </w:rPr>
+      </w:pPr>
+      <w:r>
+        <w:rPr>
+          <w:rFonts w:ascii="Times New Roman" w:hAnsi="Times New Roman" w:cs="Times New Roman"/>
+          <w:sz w:val="28"/>
+          <w:szCs w:val="28"/>
+          <w:lang w:val="fr-CA"/>
+        </w:rPr>
+        <w:t>Autonomie = 3000mAh / 91.2mA</w:t>
+      </w:r>
+    </w:p>
+    <w:p>
+      <w:pPr>
+        <w:autoSpaceDE w:val="0"/>
+        <w:autoSpaceDN w:val="0"/>
+        <w:adjustRightInd w:val="0"/>
+        <w:spacing w:after="0" w:line="360" w:lineRule="auto"/>
+        <w:jc w:val="both"/>
+        <w:rPr>
+          <w:rFonts w:ascii="Times New Roman" w:hAnsi="Times New Roman" w:cs="Times New Roman"/>
+          <w:sz w:val="28"/>
+          <w:szCs w:val="28"/>
+          <w:lang w:val="fr-CA"/>
+        </w:rPr>
+      </w:pPr>
+      <w:r>
+        <w:rPr>
+          <w:rFonts w:ascii="Times New Roman" w:hAnsi="Times New Roman" w:cs="Times New Roman"/>
+          <w:sz w:val="28"/>
+          <w:szCs w:val="28"/>
+          <w:lang w:val="fr-CA"/>
+        </w:rPr>
+        <w:t xml:space="preserve">Autonomie </w:t>
+      </w:r>
+      <w:r>
+        <w:rPr>
+          <w:rFonts w:ascii="Times New Roman" w:hAnsi="Times New Roman" w:cs="Times New Roman"/>
+          <w:sz w:val="28"/>
+          <w:szCs w:val="28"/>
+          <w:lang w:val="fr-CA"/>
+        </w:rPr>
+        <w:t>= 32.89</w:t>
+      </w:r>
+      <w:r>
+        <w:rPr>
+          <w:rFonts w:ascii="Times New Roman" w:hAnsi="Times New Roman" w:cs="Times New Roman"/>
+          <w:sz w:val="28"/>
+          <w:szCs w:val="28"/>
+          <w:lang w:val="fr-CA"/>
+        </w:rPr>
+        <w:t xml:space="preserve"> heures</w:t>
+      </w:r>
+    </w:p>
+    <w:p>
+      <w:pPr>
+        <w:autoSpaceDE w:val="0"/>
+        <w:autoSpaceDN w:val="0"/>
+        <w:adjustRightInd w:val="0"/>
+        <w:spacing w:after="0" w:line="360" w:lineRule="auto"/>
+        <w:jc w:val="both"/>
+        <w:rPr>
+          <w:rFonts w:ascii="Times New Roman" w:hAnsi="Times New Roman" w:cs="Times New Roman"/>
+          <w:sz w:val="28"/>
+          <w:szCs w:val="28"/>
+          <w:lang w:val="fr-CA"/>
+        </w:rPr>
+      </w:pPr>
+    </w:p>
+    <w:p>
+      <w:pPr>
+        <w:autoSpaceDE w:val="0"/>
+        <w:autoSpaceDN w:val="0"/>
+        <w:adjustRightInd w:val="0"/>
+        <w:spacing w:after="0" w:line="360" w:lineRule="auto"/>
+        <w:jc w:val="both"/>
+        <w:rPr>
+          <w:rFonts w:ascii="Times New Roman" w:hAnsi="Times New Roman" w:cs="Times New Roman"/>
+          <w:sz w:val="28"/>
+          <w:szCs w:val="28"/>
+          <w:lang w:val="fr-CA"/>
+        </w:rPr>
+      </w:pPr>
+      <w:r>
+        <w:rPr>
+          <w:rFonts w:ascii="Times New Roman" w:hAnsi="Times New Roman" w:cs="Times New Roman"/>
+          <w:sz w:val="28"/>
+          <w:szCs w:val="28"/>
+          <w:lang w:val="fr-CA"/>
+        </w:rPr>
+        <w:t>Mode 4 :</w:t>
+      </w:r>
+    </w:p>
+    <w:p>
+      <w:pPr>
+        <w:autoSpaceDE w:val="0"/>
+        <w:autoSpaceDN w:val="0"/>
+        <w:adjustRightInd w:val="0"/>
+        <w:spacing w:after="0" w:line="360" w:lineRule="auto"/>
+        <w:jc w:val="both"/>
+        <w:rPr>
+          <w:rFonts w:ascii="Times New Roman" w:hAnsi="Times New Roman" w:cs="Times New Roman"/>
+          <w:sz w:val="28"/>
+          <w:szCs w:val="28"/>
+          <w:lang w:val="fr-CA"/>
+        </w:rPr>
+      </w:pPr>
+      <w:r>
+        <w:rPr>
+          <w:rFonts w:ascii="Times New Roman" w:hAnsi="Times New Roman" w:cs="Times New Roman"/>
+          <w:sz w:val="28"/>
+          <w:szCs w:val="28"/>
+          <w:lang w:val="fr-CA"/>
+        </w:rPr>
+        <w:t>Autonomie = 3000mAh / 62.2mA</w:t>
+      </w:r>
+      <w:r>
+        <w:rPr>
+          <w:rFonts w:ascii="Times New Roman" w:hAnsi="Times New Roman" w:cs="Times New Roman"/>
+          <w:sz w:val="28"/>
+          <w:szCs w:val="28"/>
+          <w:lang w:val="fr-CA"/>
+        </w:rPr>
+        <w:t xml:space="preserve"> </w:t>
+      </w:r>
+    </w:p>
+    <w:p>
+      <w:pPr>
+        <w:autoSpaceDE w:val="0"/>
+        <w:autoSpaceDN w:val="0"/>
+        <w:adjustRightInd w:val="0"/>
+        <w:spacing w:after="0" w:line="360" w:lineRule="auto"/>
+        <w:jc w:val="both"/>
+        <w:rPr>
+          <w:rFonts w:ascii="Times New Roman" w:hAnsi="Times New Roman" w:cs="Times New Roman"/>
+          <w:sz w:val="28"/>
+          <w:szCs w:val="28"/>
+          <w:lang w:val="fr-CA"/>
+        </w:rPr>
+      </w:pPr>
+      <w:r>
+        <w:rPr>
+          <w:rFonts w:ascii="Times New Roman" w:hAnsi="Times New Roman" w:cs="Times New Roman"/>
+          <w:sz w:val="28"/>
+          <w:szCs w:val="28"/>
+          <w:lang w:val="fr-CA"/>
+        </w:rPr>
+        <w:t>Autonomie = 48.23 heures</w:t>
+      </w:r>
+    </w:p>
+    <w:p>
+      <w:pPr>
+        <w:autoSpaceDE w:val="0"/>
+        <w:autoSpaceDN w:val="0"/>
+        <w:adjustRightInd w:val="0"/>
+        <w:spacing w:after="0" w:line="360" w:lineRule="auto"/>
+        <w:jc w:val="both"/>
+        <w:rPr>
+          <w:rFonts w:ascii="Times New Roman" w:hAnsi="Times New Roman" w:cs="Times New Roman"/>
+          <w:sz w:val="28"/>
+          <w:szCs w:val="28"/>
+          <w:lang w:val="fr-CA"/>
+        </w:rPr>
+      </w:pPr>
+    </w:p>
+    <w:p>
+      <w:pPr>
+        <w:autoSpaceDE w:val="0"/>
+        <w:autoSpaceDN w:val="0"/>
+        <w:adjustRightInd w:val="0"/>
+        <w:spacing w:after="0" w:line="360" w:lineRule="auto"/>
+        <w:jc w:val="both"/>
+        <w:rPr>
+          <w:rFonts w:ascii="Times New Roman" w:hAnsi="Times New Roman" w:cs="Times New Roman"/>
+          <w:sz w:val="28"/>
+          <w:szCs w:val="28"/>
+          <w:lang w:val="fr-CA"/>
+        </w:rPr>
+      </w:pPr>
+      <w:r>
+        <w:rPr>
+          <w:rFonts w:ascii="Times New Roman" w:hAnsi="Times New Roman" w:cs="Times New Roman"/>
+          <w:sz w:val="28"/>
+          <w:szCs w:val="28"/>
+          <w:lang w:val="fr-CA"/>
+        </w:rPr>
+        <w:t>En conditions idéales, la station météo pourrait durer 48.23 heures de temps sur la batterie.</w:t>
+      </w:r>
+      <w:r>
+        <w:rPr>
+          <w:rFonts w:ascii="Times New Roman" w:hAnsi="Times New Roman" w:cs="Times New Roman"/>
+          <w:sz w:val="28"/>
+          <w:szCs w:val="28"/>
+          <w:lang w:val="fr-CA"/>
+        </w:rPr>
+        <w:t xml:space="preserve"> </w:t>
+      </w:r>
+    </w:p>
+    <w:p>
+      <w:pPr>
+        <w:autoSpaceDE w:val="0"/>
+        <w:autoSpaceDN w:val="0"/>
+        <w:adjustRightInd w:val="0"/>
+        <w:spacing w:after="0" w:line="360" w:lineRule="auto"/>
+        <w:jc w:val="both"/>
+        <w:rPr>
+          <w:rFonts w:ascii="Times New Roman" w:hAnsi="Times New Roman" w:cs="Times New Roman"/>
+          <w:sz w:val="28"/>
+          <w:szCs w:val="28"/>
+          <w:lang w:val="fr-CA"/>
+        </w:rPr>
+      </w:pPr>
+    </w:p>
+    <w:p>
+      <w:pPr>
+        <w:autoSpaceDE w:val="0"/>
+        <w:autoSpaceDN w:val="0"/>
+        <w:adjustRightInd w:val="0"/>
+        <w:spacing w:after="0" w:line="360" w:lineRule="auto"/>
+        <w:jc w:val="both"/>
+        <w:rPr>
+          <w:rFonts w:ascii="Times New Roman" w:hAnsi="Times New Roman" w:cs="Times New Roman"/>
+          <w:sz w:val="28"/>
+          <w:szCs w:val="28"/>
+          <w:lang w:val="fr-CA"/>
+        </w:rPr>
+      </w:pPr>
+    </w:p>
+    <w:p>
+      <w:pPr>
+        <w:pStyle w:val="ListParagraph"/>
         <w:numPr>
           <w:ilvl w:val="0"/>
           <w:numId w:val="1"/>
@@ -4573,7 +7441,7 @@
     </w:p>
     <w:tbl>
       <w:tblPr>
-        <w:tblStyle w:val="Grilledutableau"/>
+        <w:tblStyle w:val="TableGrid"/>
         <w:tblW w:w="0" w:type="auto"/>
         <w:tblInd w:w="0" w:type="dxa"/>
         <w:tblLook w:val="04A0" w:firstRow="1" w:lastRow="0" w:firstColumn="1" w:lastColumn="0" w:noHBand="0" w:noVBand="1"/>
@@ -5386,7 +8254,6 @@
                 <w:szCs w:val="28"/>
                 <w:lang w:val="fr-CA"/>
               </w:rPr>
-              <w:lastRenderedPageBreak/>
               <w:t>Tâche 6</w:t>
             </w:r>
           </w:p>
@@ -6208,6 +9075,118 @@
     </w:lvl>
   </w:abstractNum>
   <w:abstractNum w:abstractNumId="2" w15:restartNumberingAfterBreak="0">
+    <w:nsid w:val="50673E8D"/>
+    <w:multiLevelType w:val="hybridMultilevel"/>
+    <w:tmpl w:val="BF189C96"/>
+    <w:lvl w:ilvl="0" w:tplc="95986A48">
+      <w:numFmt w:val="bullet"/>
+      <w:lvlText w:val="-"/>
+      <w:lvlJc w:val="left"/>
+      <w:pPr>
+        <w:ind w:left="720" w:hanging="360"/>
+      </w:pPr>
+      <w:rPr>
+        <w:rFonts w:ascii="Times New Roman" w:eastAsiaTheme="minorHAnsi" w:hAnsi="Times New Roman" w:cs="Times New Roman" w:hint="default"/>
+      </w:rPr>
+    </w:lvl>
+    <w:lvl w:ilvl="1" w:tplc="10090003">
+      <w:start w:val="1"/>
+      <w:numFmt w:val="bullet"/>
+      <w:lvlText w:val="o"/>
+      <w:lvlJc w:val="left"/>
+      <w:pPr>
+        <w:ind w:left="1440" w:hanging="360"/>
+      </w:pPr>
+      <w:rPr>
+        <w:rFonts w:ascii="Courier New" w:hAnsi="Courier New" w:cs="Courier New" w:hint="default"/>
+      </w:rPr>
+    </w:lvl>
+    <w:lvl w:ilvl="2" w:tplc="10090005">
+      <w:start w:val="1"/>
+      <w:numFmt w:val="bullet"/>
+      <w:lvlText w:val=""/>
+      <w:lvlJc w:val="left"/>
+      <w:pPr>
+        <w:ind w:left="2160" w:hanging="360"/>
+      </w:pPr>
+      <w:rPr>
+        <w:rFonts w:ascii="Wingdings" w:hAnsi="Wingdings" w:hint="default"/>
+      </w:rPr>
+    </w:lvl>
+    <w:lvl w:ilvl="3" w:tplc="10090001">
+      <w:start w:val="1"/>
+      <w:numFmt w:val="bullet"/>
+      <w:lvlText w:val=""/>
+      <w:lvlJc w:val="left"/>
+      <w:pPr>
+        <w:ind w:left="2880" w:hanging="360"/>
+      </w:pPr>
+      <w:rPr>
+        <w:rFonts w:ascii="Symbol" w:hAnsi="Symbol" w:hint="default"/>
+      </w:rPr>
+    </w:lvl>
+    <w:lvl w:ilvl="4" w:tplc="10090003">
+      <w:start w:val="1"/>
+      <w:numFmt w:val="bullet"/>
+      <w:lvlText w:val="o"/>
+      <w:lvlJc w:val="left"/>
+      <w:pPr>
+        <w:ind w:left="3600" w:hanging="360"/>
+      </w:pPr>
+      <w:rPr>
+        <w:rFonts w:ascii="Courier New" w:hAnsi="Courier New" w:cs="Courier New" w:hint="default"/>
+      </w:rPr>
+    </w:lvl>
+    <w:lvl w:ilvl="5" w:tplc="10090005">
+      <w:start w:val="1"/>
+      <w:numFmt w:val="bullet"/>
+      <w:lvlText w:val=""/>
+      <w:lvlJc w:val="left"/>
+      <w:pPr>
+        <w:ind w:left="4320" w:hanging="360"/>
+      </w:pPr>
+      <w:rPr>
+        <w:rFonts w:ascii="Wingdings" w:hAnsi="Wingdings" w:hint="default"/>
+      </w:rPr>
+    </w:lvl>
+    <w:lvl w:ilvl="6" w:tplc="10090001">
+      <w:start w:val="1"/>
+      <w:numFmt w:val="bullet"/>
+      <w:lvlText w:val=""/>
+      <w:lvlJc w:val="left"/>
+      <w:pPr>
+        <w:ind w:left="5040" w:hanging="360"/>
+      </w:pPr>
+      <w:rPr>
+        <w:rFonts w:ascii="Symbol" w:hAnsi="Symbol" w:hint="default"/>
+      </w:rPr>
+    </w:lvl>
+    <w:lvl w:ilvl="7" w:tplc="10090003">
+      <w:start w:val="1"/>
+      <w:numFmt w:val="bullet"/>
+      <w:lvlText w:val="o"/>
+      <w:lvlJc w:val="left"/>
+      <w:pPr>
+        <w:ind w:left="5760" w:hanging="360"/>
+      </w:pPr>
+      <w:rPr>
+        <w:rFonts w:ascii="Courier New" w:hAnsi="Courier New" w:cs="Courier New" w:hint="default"/>
+      </w:rPr>
+    </w:lvl>
+    <w:lvl w:ilvl="8" w:tplc="10090005">
+      <w:start w:val="1"/>
+      <w:numFmt w:val="bullet"/>
+      <w:lvlText w:val=""/>
+      <w:lvlJc w:val="left"/>
+      <w:pPr>
+        <w:ind w:left="6480" w:hanging="360"/>
+      </w:pPr>
+      <w:rPr>
+        <w:rFonts w:ascii="Wingdings" w:hAnsi="Wingdings" w:hint="default"/>
+      </w:rPr>
+    </w:lvl>
+  </w:abstractNum>
+  <w:abstractNum w:abstractNumId="3" w15:restartNumberingAfterBreak="0">
     <w:nsid w:val="63E50719"/>
     <w:multiLevelType w:val="multilevel"/>
     <w:tmpl w:val="E6EA263A"/>
@@ -6356,7 +9335,7 @@
       </w:rPr>
     </w:lvl>
   </w:abstractNum>
-  <w:abstractNum w:abstractNumId="3" w15:restartNumberingAfterBreak="0">
+  <w:abstractNum w:abstractNumId="4" w15:restartNumberingAfterBreak="0">
     <w:nsid w:val="6CA07328"/>
     <w:multiLevelType w:val="hybridMultilevel"/>
     <w:tmpl w:val="C26C3310"/>
@@ -6500,16 +9479,19 @@
     </w:lvlOverride>
   </w:num>
   <w:num w:numId="2">
-    <w:abstractNumId w:val="3"/>
+    <w:abstractNumId w:val="4"/>
   </w:num>
   <w:num w:numId="3">
     <w:abstractNumId w:val="0"/>
   </w:num>
   <w:num w:numId="4">
-    <w:abstractNumId w:val="2"/>
+    <w:abstractNumId w:val="3"/>
   </w:num>
   <w:num w:numId="5">
     <w:abstractNumId w:val="1"/>
+  </w:num>
+  <w:num w:numId="6">
+    <w:abstractNumId w:val="2"/>
   </w:num>
 </w:numbering>
 </file>
@@ -6917,13 +9899,13 @@
       <w:spacing w:line="256" w:lineRule="auto"/>
     </w:pPr>
   </w:style>
-  <w:style w:type="character" w:default="1" w:styleId="Policepardfaut">
+  <w:style w:type="character" w:default="1" w:styleId="DefaultParagraphFont">
     <w:name w:val="Default Paragraph Font"/>
     <w:uiPriority w:val="1"/>
     <w:semiHidden/>
     <w:unhideWhenUsed/>
   </w:style>
-  <w:style w:type="table" w:default="1" w:styleId="TableauNormal">
+  <w:style w:type="table" w:default="1" w:styleId="TableNormal">
     <w:name w:val="Normal Table"/>
     <w:uiPriority w:val="99"/>
     <w:semiHidden/>
@@ -6938,13 +9920,13 @@
       </w:tblCellMar>
     </w:tblPr>
   </w:style>
-  <w:style w:type="numbering" w:default="1" w:styleId="Aucuneliste">
+  <w:style w:type="numbering" w:default="1" w:styleId="NoList">
     <w:name w:val="No List"/>
     <w:uiPriority w:val="99"/>
     <w:semiHidden/>
     <w:unhideWhenUsed/>
   </w:style>
-  <w:style w:type="paragraph" w:styleId="Paragraphedeliste">
+  <w:style w:type="paragraph" w:styleId="ListParagraph">
     <w:name w:val="List Paragraph"/>
     <w:basedOn w:val="Normal"/>
     <w:uiPriority w:val="34"/>
@@ -6955,9 +9937,9 @@
       <w:contextualSpacing/>
     </w:pPr>
   </w:style>
-  <w:style w:type="table" w:styleId="Grilledutableau">
+  <w:style w:type="table" w:styleId="TableGrid">
     <w:name w:val="Table Grid"/>
-    <w:basedOn w:val="TableauNormal"/>
+    <w:basedOn w:val="TableNormal"/>
     <w:uiPriority w:val="39"/>
     <w:rsid w:val="000E3AEC"/>
     <w:pPr>

--- a/TP3.docx
+++ b/TP3.docx
@@ -279,7 +279,7 @@
     </w:p>
     <w:p>
       <w:pPr>
-        <w:pStyle w:val="ListParagraph"/>
+        <w:pStyle w:val="Paragraphedeliste"/>
         <w:numPr>
           <w:ilvl w:val="0"/>
           <w:numId w:val="1"/>
@@ -313,7 +313,7 @@
     </w:p>
     <w:p>
       <w:pPr>
-        <w:pStyle w:val="ListParagraph"/>
+        <w:pStyle w:val="Paragraphedeliste"/>
         <w:numPr>
           <w:ilvl w:val="0"/>
           <w:numId w:val="2"/>
@@ -418,7 +418,7 @@
     </w:p>
     <w:p>
       <w:pPr>
-        <w:pStyle w:val="ListParagraph"/>
+        <w:pStyle w:val="Paragraphedeliste"/>
         <w:numPr>
           <w:ilvl w:val="0"/>
           <w:numId w:val="2"/>
@@ -1428,7 +1428,7 @@
     </w:p>
     <w:p>
       <w:pPr>
-        <w:pStyle w:val="ListParagraph"/>
+        <w:pStyle w:val="Paragraphedeliste"/>
         <w:numPr>
           <w:ilvl w:val="0"/>
           <w:numId w:val="3"/>
@@ -1473,15 +1473,14 @@
       <w:r>
         <w:rPr>
           <w:rFonts w:ascii="Times New Roman" w:hAnsi="Times New Roman" w:cs="Times New Roman"/>
-          <w:noProof/>
           <w:sz w:val="28"/>
           <w:szCs w:val="28"/>
           <w:lang w:val="en-CA"/>
         </w:rPr>
         <w:drawing>
-          <wp:inline distT="0" distB="0" distL="0" distR="0" wp14:anchorId="624F946B" wp14:editId="2792EDF8">
-            <wp:extent cx="5943600" cy="4888230"/>
-            <wp:effectExtent l="0" t="0" r="0" b="7620"/>
+          <wp:inline distT="0" distB="0" distL="0" distR="0" wp14:anchorId="449104E0" wp14:editId="353FDD64">
+            <wp:extent cx="5943600" cy="5442585"/>
+            <wp:effectExtent l="0" t="0" r="0" b="5715"/>
             <wp:docPr id="1" name="Image 1"/>
             <wp:cNvGraphicFramePr>
               <a:graphicFrameLocks xmlns:a="http://schemas.openxmlformats.org/drawingml/2006/main" noChangeAspect="1"/>
@@ -1502,7 +1501,7 @@
                   <pic:spPr>
                     <a:xfrm>
                       <a:off x="0" y="0"/>
-                      <a:ext cx="5943600" cy="4888230"/>
+                      <a:ext cx="5943600" cy="5442585"/>
                     </a:xfrm>
                     <a:prstGeom prst="rect">
                       <a:avLst/>
@@ -1667,7 +1666,7 @@
     </w:p>
     <w:p>
       <w:pPr>
-        <w:pStyle w:val="ListParagraph"/>
+        <w:pStyle w:val="Paragraphedeliste"/>
         <w:numPr>
           <w:ilvl w:val="0"/>
           <w:numId w:val="3"/>
@@ -1966,28 +1965,38 @@
           <w:szCs w:val="24"/>
           <w:lang w:val="fr-CA"/>
         </w:rPr>
-        <w:t xml:space="preserve"> Donc, les informations (température, humidité et pression) peuvent être afficher sur des jauges dans la page principale du HomeAssisant. Dans </w:t>
-      </w:r>
-      <w:proofErr w:type="gramStart"/>
-      <w:r>
+        <w:t xml:space="preserve"> Donc, les informations (température, humidité et pression) peuvent être afficher sur des jauges dans la page principale du HomeAssisant. Dans la parti du code, nous avons configurer WifiManager et créer un Access Point pour notre ESP32 pour pouvoir se connecter à partir d’un appareil externe par exemple un téléphone cellulaire. </w:t>
+      </w:r>
+    </w:p>
+    <w:p>
+      <w:pPr>
+        <w:autoSpaceDE w:val="0"/>
+        <w:autoSpaceDN w:val="0"/>
+        <w:adjustRightInd w:val="0"/>
+        <w:spacing w:after="0" w:line="360" w:lineRule="auto"/>
+        <w:jc w:val="both"/>
         <w:rPr>
           <w:rFonts w:ascii="Times New Roman" w:hAnsi="Times New Roman" w:cs="Times New Roman"/>
           <w:sz w:val="24"/>
           <w:szCs w:val="24"/>
           <w:lang w:val="fr-CA"/>
         </w:rPr>
-        <w:t>la parti</w:t>
-      </w:r>
-      <w:proofErr w:type="gramEnd"/>
-      <w:r>
+      </w:pPr>
+    </w:p>
+    <w:p>
+      <w:pPr>
+        <w:autoSpaceDE w:val="0"/>
+        <w:autoSpaceDN w:val="0"/>
+        <w:adjustRightInd w:val="0"/>
+        <w:spacing w:after="0" w:line="360" w:lineRule="auto"/>
+        <w:jc w:val="both"/>
         <w:rPr>
           <w:rFonts w:ascii="Times New Roman" w:hAnsi="Times New Roman" w:cs="Times New Roman"/>
           <w:sz w:val="24"/>
           <w:szCs w:val="24"/>
           <w:lang w:val="fr-CA"/>
         </w:rPr>
-        <w:t xml:space="preserve"> du code, nous avons configurer WifiManager et créer un Access Point pour notre ESP32 pour pouvoir se connecter à partir d’un appareil externe par exemple un téléphone cellulaire. </w:t>
-      </w:r>
+      </w:pPr>
     </w:p>
     <w:p>
       <w:pPr>
@@ -2028,45 +2037,15 @@
         <w:jc w:val="both"/>
         <w:rPr>
           <w:rFonts w:ascii="Times New Roman" w:hAnsi="Times New Roman" w:cs="Times New Roman"/>
-          <w:sz w:val="24"/>
-          <w:szCs w:val="24"/>
-          <w:lang w:val="fr-CA"/>
-        </w:rPr>
-      </w:pPr>
-    </w:p>
-    <w:p>
-      <w:pPr>
-        <w:autoSpaceDE w:val="0"/>
-        <w:autoSpaceDN w:val="0"/>
-        <w:adjustRightInd w:val="0"/>
-        <w:spacing w:after="0" w:line="360" w:lineRule="auto"/>
-        <w:jc w:val="both"/>
-        <w:rPr>
-          <w:rFonts w:ascii="Times New Roman" w:hAnsi="Times New Roman" w:cs="Times New Roman"/>
-          <w:sz w:val="24"/>
-          <w:szCs w:val="24"/>
-          <w:lang w:val="fr-CA"/>
-        </w:rPr>
-      </w:pPr>
-    </w:p>
-    <w:p>
-      <w:pPr>
-        <w:autoSpaceDE w:val="0"/>
-        <w:autoSpaceDN w:val="0"/>
-        <w:adjustRightInd w:val="0"/>
-        <w:spacing w:after="0" w:line="360" w:lineRule="auto"/>
-        <w:jc w:val="both"/>
-        <w:rPr>
-          <w:rFonts w:ascii="Times New Roman" w:hAnsi="Times New Roman" w:cs="Times New Roman"/>
-          <w:sz w:val="28"/>
-          <w:szCs w:val="28"/>
-          <w:lang w:val="fr-CA"/>
-        </w:rPr>
-      </w:pPr>
-    </w:p>
-    <w:p>
-      <w:pPr>
-        <w:pStyle w:val="ListParagraph"/>
+          <w:sz w:val="28"/>
+          <w:szCs w:val="28"/>
+          <w:lang w:val="fr-CA"/>
+        </w:rPr>
+      </w:pPr>
+    </w:p>
+    <w:p>
+      <w:pPr>
+        <w:pStyle w:val="Paragraphedeliste"/>
         <w:numPr>
           <w:ilvl w:val="0"/>
           <w:numId w:val="2"/>
@@ -2090,7 +2069,6 @@
           <w:szCs w:val="28"/>
           <w:lang w:val="fr-CA"/>
         </w:rPr>
-        <w:lastRenderedPageBreak/>
         <w:t xml:space="preserve">Description du circuit </w:t>
       </w:r>
     </w:p>
@@ -2209,27 +2187,7 @@
           <w:szCs w:val="24"/>
           <w:lang w:val="fr-CA"/>
         </w:rPr>
-        <w:t xml:space="preserve">Le BME280 a aussi </w:t>
-      </w:r>
-      <w:proofErr w:type="gramStart"/>
-      <w:r>
-        <w:rPr>
-          <w:rFonts w:ascii="Times New Roman" w:hAnsi="Times New Roman" w:cs="Times New Roman"/>
-          <w:sz w:val="24"/>
-          <w:szCs w:val="24"/>
-          <w:lang w:val="fr-CA"/>
-        </w:rPr>
-        <w:t>les même types</w:t>
-      </w:r>
-      <w:proofErr w:type="gramEnd"/>
-      <w:r>
-        <w:rPr>
-          <w:rFonts w:ascii="Times New Roman" w:hAnsi="Times New Roman" w:cs="Times New Roman"/>
-          <w:sz w:val="24"/>
-          <w:szCs w:val="24"/>
-          <w:lang w:val="fr-CA"/>
-        </w:rPr>
-        <w:t xml:space="preserve"> de connections que le </w:t>
+        <w:t xml:space="preserve">Le BME280 a aussi les même types de connections que le </w:t>
       </w:r>
       <w:r>
         <w:rPr>
@@ -2321,7 +2279,7 @@
     </w:p>
     <w:tbl>
       <w:tblPr>
-        <w:tblStyle w:val="TableGrid"/>
+        <w:tblStyle w:val="Grilledutableau"/>
         <w:tblW w:w="0" w:type="auto"/>
         <w:tblInd w:w="0" w:type="dxa"/>
         <w:tblLook w:val="04A0" w:firstRow="1" w:lastRow="0" w:firstColumn="1" w:lastColumn="0" w:noHBand="0" w:noVBand="1"/>
@@ -3780,7 +3738,7 @@
     </w:p>
     <w:tbl>
       <w:tblPr>
-        <w:tblStyle w:val="TableGrid"/>
+        <w:tblStyle w:val="Grilledutableau"/>
         <w:tblW w:w="0" w:type="auto"/>
         <w:tblInd w:w="0" w:type="dxa"/>
         <w:tblLook w:val="04A0" w:firstRow="1" w:lastRow="0" w:firstColumn="1" w:lastColumn="0" w:noHBand="0" w:noVBand="1"/>
@@ -4739,7 +4697,7 @@
     </w:p>
     <w:p>
       <w:pPr>
-        <w:pStyle w:val="ListParagraph"/>
+        <w:pStyle w:val="Paragraphedeliste"/>
         <w:numPr>
           <w:ilvl w:val="0"/>
           <w:numId w:val="6"/>
@@ -4768,7 +4726,7 @@
     </w:p>
     <w:p>
       <w:pPr>
-        <w:pStyle w:val="ListParagraph"/>
+        <w:pStyle w:val="Paragraphedeliste"/>
         <w:numPr>
           <w:ilvl w:val="0"/>
           <w:numId w:val="6"/>
@@ -4797,7 +4755,7 @@
     </w:p>
     <w:p>
       <w:pPr>
-        <w:pStyle w:val="ListParagraph"/>
+        <w:pStyle w:val="Paragraphedeliste"/>
         <w:numPr>
           <w:ilvl w:val="0"/>
           <w:numId w:val="6"/>
@@ -4826,7 +4784,7 @@
     </w:p>
     <w:p>
       <w:pPr>
-        <w:pStyle w:val="ListParagraph"/>
+        <w:pStyle w:val="Paragraphedeliste"/>
         <w:numPr>
           <w:ilvl w:val="0"/>
           <w:numId w:val="6"/>
@@ -5091,7 +5049,7 @@
     </w:p>
     <w:tbl>
       <w:tblPr>
-        <w:tblStyle w:val="TableGrid"/>
+        <w:tblStyle w:val="Grilledutableau"/>
         <w:tblW w:w="10075" w:type="dxa"/>
         <w:tblInd w:w="0" w:type="dxa"/>
         <w:tblLook w:val="04A0" w:firstRow="1" w:lastRow="0" w:firstColumn="1" w:lastColumn="0" w:noHBand="0" w:noVBand="1"/>
@@ -6157,7 +6115,7 @@
     </w:p>
     <w:tbl>
       <w:tblPr>
-        <w:tblStyle w:val="TableGrid"/>
+        <w:tblStyle w:val="Grilledutableau"/>
         <w:tblW w:w="0" w:type="auto"/>
         <w:tblInd w:w="0" w:type="dxa"/>
         <w:tblLook w:val="04A0" w:firstRow="1" w:lastRow="0" w:firstColumn="1" w:lastColumn="0" w:noHBand="0" w:noVBand="1"/>
@@ -7412,7 +7370,7 @@
     </w:p>
     <w:p>
       <w:pPr>
-        <w:pStyle w:val="ListParagraph"/>
+        <w:pStyle w:val="Paragraphedeliste"/>
         <w:numPr>
           <w:ilvl w:val="0"/>
           <w:numId w:val="1"/>
@@ -7441,7 +7399,7 @@
     </w:p>
     <w:tbl>
       <w:tblPr>
-        <w:tblStyle w:val="TableGrid"/>
+        <w:tblStyle w:val="Grilledutableau"/>
         <w:tblW w:w="0" w:type="auto"/>
         <w:tblInd w:w="0" w:type="dxa"/>
         <w:tblLook w:val="04A0" w:firstRow="1" w:lastRow="0" w:firstColumn="1" w:lastColumn="0" w:noHBand="0" w:noVBand="1"/>
@@ -9899,13 +9857,13 @@
       <w:spacing w:line="256" w:lineRule="auto"/>
     </w:pPr>
   </w:style>
-  <w:style w:type="character" w:default="1" w:styleId="DefaultParagraphFont">
+  <w:style w:type="character" w:default="1" w:styleId="Policepardfaut">
     <w:name w:val="Default Paragraph Font"/>
     <w:uiPriority w:val="1"/>
     <w:semiHidden/>
     <w:unhideWhenUsed/>
   </w:style>
-  <w:style w:type="table" w:default="1" w:styleId="TableNormal">
+  <w:style w:type="table" w:default="1" w:styleId="TableauNormal">
     <w:name w:val="Normal Table"/>
     <w:uiPriority w:val="99"/>
     <w:semiHidden/>
@@ -9920,13 +9878,13 @@
       </w:tblCellMar>
     </w:tblPr>
   </w:style>
-  <w:style w:type="numbering" w:default="1" w:styleId="NoList">
+  <w:style w:type="numbering" w:default="1" w:styleId="Aucuneliste">
     <w:name w:val="No List"/>
     <w:uiPriority w:val="99"/>
     <w:semiHidden/>
     <w:unhideWhenUsed/>
   </w:style>
-  <w:style w:type="paragraph" w:styleId="ListParagraph">
+  <w:style w:type="paragraph" w:styleId="Paragraphedeliste">
     <w:name w:val="List Paragraph"/>
     <w:basedOn w:val="Normal"/>
     <w:uiPriority w:val="34"/>
@@ -9937,9 +9895,9 @@
       <w:contextualSpacing/>
     </w:pPr>
   </w:style>
-  <w:style w:type="table" w:styleId="TableGrid">
+  <w:style w:type="table" w:styleId="Grilledutableau">
     <w:name w:val="Table Grid"/>
-    <w:basedOn w:val="TableNormal"/>
+    <w:basedOn w:val="TableauNormal"/>
     <w:uiPriority w:val="39"/>
     <w:rsid w:val="000E3AEC"/>
     <w:pPr>
